--- a/assets/doc/Sketches.docx
+++ b/assets/doc/Sketches.docx
@@ -1918,32 +1918,723 @@
         <w:spacing w:after="159"/>
         <w:jc w:val="center"/>
         <w:rPr>
-          <w:sz w:val="24"/>
+          <w:noProof/>
           <w:lang w:val="pt-BR"/>
         </w:rPr>
       </w:pPr>
       <w:r>
         <w:rPr>
           <w:noProof/>
-          <w:sz w:val="24"/>
           <w:lang w:val="pt-BR"/>
         </w:rPr>
         <w:lastRenderedPageBreak/>
         <mc:AlternateContent>
           <mc:Choice Requires="wps">
             <w:drawing>
-              <wp:anchor distT="45720" distB="45720" distL="114300" distR="114300" simplePos="0" relativeHeight="251714560" behindDoc="0" locked="0" layoutInCell="1" allowOverlap="1" wp14:anchorId="3A213323" wp14:editId="77706836">
+              <wp:anchor distT="0" distB="0" distL="114300" distR="114300" simplePos="0" relativeHeight="251764736" behindDoc="0" locked="0" layoutInCell="1" allowOverlap="1" wp14:anchorId="7DF78692" wp14:editId="567AE1AF">
                 <wp:simplePos x="0" y="0"/>
                 <wp:positionH relativeFrom="column">
-                  <wp:posOffset>1554480</wp:posOffset>
+                  <wp:posOffset>3581400</wp:posOffset>
                 </wp:positionH>
                 <wp:positionV relativeFrom="paragraph">
-                  <wp:posOffset>5722620</wp:posOffset>
+                  <wp:posOffset>4016829</wp:posOffset>
                 </wp:positionV>
-                <wp:extent cx="2360930" cy="1404620"/>
-                <wp:effectExtent l="0" t="0" r="22860" b="11430"/>
+                <wp:extent cx="2035629" cy="511175"/>
+                <wp:effectExtent l="38100" t="0" r="22225" b="79375"/>
+                <wp:wrapNone/>
+                <wp:docPr id="195" name="Conector de Seta Reta 195"/>
+                <wp:cNvGraphicFramePr/>
+                <a:graphic xmlns:a="http://schemas.openxmlformats.org/drawingml/2006/main">
+                  <a:graphicData uri="http://schemas.microsoft.com/office/word/2010/wordprocessingShape">
+                    <wps:wsp>
+                      <wps:cNvCnPr/>
+                      <wps:spPr>
+                        <a:xfrm flipH="1">
+                          <a:off x="0" y="0"/>
+                          <a:ext cx="2035629" cy="511175"/>
+                        </a:xfrm>
+                        <a:prstGeom prst="straightConnector1">
+                          <a:avLst/>
+                        </a:prstGeom>
+                        <a:ln>
+                          <a:tailEnd type="triangle"/>
+                        </a:ln>
+                      </wps:spPr>
+                      <wps:style>
+                        <a:lnRef idx="1">
+                          <a:schemeClr val="accent1"/>
+                        </a:lnRef>
+                        <a:fillRef idx="0">
+                          <a:schemeClr val="accent1"/>
+                        </a:fillRef>
+                        <a:effectRef idx="0">
+                          <a:schemeClr val="accent1"/>
+                        </a:effectRef>
+                        <a:fontRef idx="minor">
+                          <a:schemeClr val="tx1"/>
+                        </a:fontRef>
+                      </wps:style>
+                      <wps:bodyPr/>
+                    </wps:wsp>
+                  </a:graphicData>
+                </a:graphic>
+                <wp14:sizeRelH relativeFrom="margin">
+                  <wp14:pctWidth>0</wp14:pctWidth>
+                </wp14:sizeRelH>
+                <wp14:sizeRelV relativeFrom="margin">
+                  <wp14:pctHeight>0</wp14:pctHeight>
+                </wp14:sizeRelV>
+              </wp:anchor>
+            </w:drawing>
+          </mc:Choice>
+          <mc:Fallback>
+            <w:pict>
+              <v:shapetype w14:anchorId="1409B629" id="_x0000_t32" coordsize="21600,21600" o:spt="32" o:oned="t" path="m,l21600,21600e" filled="f">
+                <v:path arrowok="t" fillok="f" o:connecttype="none"/>
+                <o:lock v:ext="edit" shapetype="t"/>
+              </v:shapetype>
+              <v:shape id="Conector de Seta Reta 195" o:spid="_x0000_s1026" type="#_x0000_t32" style="position:absolute;margin-left:282pt;margin-top:316.3pt;width:160.3pt;height:40.25pt;flip:x;z-index:251764736;visibility:visible;mso-wrap-style:square;mso-width-percent:0;mso-height-percent:0;mso-wrap-distance-left:9pt;mso-wrap-distance-top:0;mso-wrap-distance-right:9pt;mso-wrap-distance-bottom:0;mso-position-horizontal:absolute;mso-position-horizontal-relative:text;mso-position-vertical:absolute;mso-position-vertical-relative:text;mso-width-percent:0;mso-height-percent:0;mso-width-relative:margin;mso-height-relative:margin" o:gfxdata="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" strokecolor="#4472c4 [3204]" strokeweight=".5pt">
+                <v:stroke endarrow="block" joinstyle="miter"/>
+              </v:shape>
+            </w:pict>
+          </mc:Fallback>
+        </mc:AlternateContent>
+      </w:r>
+      <w:r>
+        <w:rPr>
+          <w:noProof/>
+          <w:lang w:val="pt-BR"/>
+        </w:rPr>
+        <mc:AlternateContent>
+          <mc:Choice Requires="wps">
+            <w:drawing>
+              <wp:anchor distT="0" distB="0" distL="114300" distR="114300" simplePos="0" relativeHeight="251763712" behindDoc="0" locked="0" layoutInCell="1" allowOverlap="1" wp14:anchorId="0715C8A0" wp14:editId="6FD6B543">
+                <wp:simplePos x="0" y="0"/>
+                <wp:positionH relativeFrom="column">
+                  <wp:posOffset>3973286</wp:posOffset>
+                </wp:positionH>
+                <wp:positionV relativeFrom="paragraph">
+                  <wp:posOffset>1828346</wp:posOffset>
+                </wp:positionV>
+                <wp:extent cx="1676037" cy="1655083"/>
+                <wp:effectExtent l="38100" t="38100" r="19685" b="21590"/>
+                <wp:wrapNone/>
+                <wp:docPr id="194" name="Conector de Seta Reta 194"/>
+                <wp:cNvGraphicFramePr/>
+                <a:graphic xmlns:a="http://schemas.openxmlformats.org/drawingml/2006/main">
+                  <a:graphicData uri="http://schemas.microsoft.com/office/word/2010/wordprocessingShape">
+                    <wps:wsp>
+                      <wps:cNvCnPr/>
+                      <wps:spPr>
+                        <a:xfrm flipH="1" flipV="1">
+                          <a:off x="0" y="0"/>
+                          <a:ext cx="1676037" cy="1655083"/>
+                        </a:xfrm>
+                        <a:prstGeom prst="straightConnector1">
+                          <a:avLst/>
+                        </a:prstGeom>
+                        <a:ln>
+                          <a:tailEnd type="triangle"/>
+                        </a:ln>
+                      </wps:spPr>
+                      <wps:style>
+                        <a:lnRef idx="1">
+                          <a:schemeClr val="accent1"/>
+                        </a:lnRef>
+                        <a:fillRef idx="0">
+                          <a:schemeClr val="accent1"/>
+                        </a:fillRef>
+                        <a:effectRef idx="0">
+                          <a:schemeClr val="accent1"/>
+                        </a:effectRef>
+                        <a:fontRef idx="minor">
+                          <a:schemeClr val="tx1"/>
+                        </a:fontRef>
+                      </wps:style>
+                      <wps:bodyPr/>
+                    </wps:wsp>
+                  </a:graphicData>
+                </a:graphic>
+              </wp:anchor>
+            </w:drawing>
+          </mc:Choice>
+          <mc:Fallback>
+            <w:pict>
+              <v:shape w14:anchorId="1DE52AD4" id="Conector de Seta Reta 194" o:spid="_x0000_s1026" type="#_x0000_t32" style="position:absolute;margin-left:312.85pt;margin-top:143.95pt;width:131.95pt;height:130.3pt;flip:x y;z-index:251763712;visibility:visible;mso-wrap-style:square;mso-wrap-distance-left:9pt;mso-wrap-distance-top:0;mso-wrap-distance-right:9pt;mso-wrap-distance-bottom:0;mso-position-horizontal:absolute;mso-position-horizontal-relative:text;mso-position-vertical:absolute;mso-position-vertical-relative:text" o:gfxdata="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" strokecolor="#4472c4 [3204]" strokeweight=".5pt">
+                <v:stroke endarrow="block" joinstyle="miter"/>
+              </v:shape>
+            </w:pict>
+          </mc:Fallback>
+        </mc:AlternateContent>
+      </w:r>
+      <w:r>
+        <w:rPr>
+          <w:noProof/>
+          <w:lang w:val="pt-BR"/>
+        </w:rPr>
+        <mc:AlternateContent>
+          <mc:Choice Requires="wps">
+            <w:drawing>
+              <wp:anchor distT="0" distB="0" distL="114300" distR="114300" simplePos="0" relativeHeight="251762688" behindDoc="0" locked="0" layoutInCell="1" allowOverlap="1" wp14:anchorId="4EF685DF" wp14:editId="73035FA9">
+                <wp:simplePos x="0" y="0"/>
+                <wp:positionH relativeFrom="column">
+                  <wp:posOffset>3929743</wp:posOffset>
+                </wp:positionH>
+                <wp:positionV relativeFrom="paragraph">
+                  <wp:posOffset>2215243</wp:posOffset>
+                </wp:positionV>
+                <wp:extent cx="1719943" cy="217714"/>
+                <wp:effectExtent l="0" t="57150" r="13970" b="30480"/>
+                <wp:wrapNone/>
+                <wp:docPr id="193" name="Conector de Seta Reta 193"/>
+                <wp:cNvGraphicFramePr/>
+                <a:graphic xmlns:a="http://schemas.openxmlformats.org/drawingml/2006/main">
+                  <a:graphicData uri="http://schemas.microsoft.com/office/word/2010/wordprocessingShape">
+                    <wps:wsp>
+                      <wps:cNvCnPr/>
+                      <wps:spPr>
+                        <a:xfrm flipH="1" flipV="1">
+                          <a:off x="0" y="0"/>
+                          <a:ext cx="1719943" cy="217714"/>
+                        </a:xfrm>
+                        <a:prstGeom prst="straightConnector1">
+                          <a:avLst/>
+                        </a:prstGeom>
+                        <a:ln>
+                          <a:tailEnd type="triangle"/>
+                        </a:ln>
+                      </wps:spPr>
+                      <wps:style>
+                        <a:lnRef idx="1">
+                          <a:schemeClr val="accent1"/>
+                        </a:lnRef>
+                        <a:fillRef idx="0">
+                          <a:schemeClr val="accent1"/>
+                        </a:fillRef>
+                        <a:effectRef idx="0">
+                          <a:schemeClr val="accent1"/>
+                        </a:effectRef>
+                        <a:fontRef idx="minor">
+                          <a:schemeClr val="tx1"/>
+                        </a:fontRef>
+                      </wps:style>
+                      <wps:bodyPr/>
+                    </wps:wsp>
+                  </a:graphicData>
+                </a:graphic>
+              </wp:anchor>
+            </w:drawing>
+          </mc:Choice>
+          <mc:Fallback>
+            <w:pict>
+              <v:shape w14:anchorId="2F98AB48" id="Conector de Seta Reta 193" o:spid="_x0000_s1026" type="#_x0000_t32" style="position:absolute;margin-left:309.45pt;margin-top:174.45pt;width:135.45pt;height:17.15pt;flip:x y;z-index:251762688;visibility:visible;mso-wrap-style:square;mso-wrap-distance-left:9pt;mso-wrap-distance-top:0;mso-wrap-distance-right:9pt;mso-wrap-distance-bottom:0;mso-position-horizontal:absolute;mso-position-horizontal-relative:text;mso-position-vertical:absolute;mso-position-vertical-relative:text" o:gfxdata="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" strokecolor="#4472c4 [3204]" strokeweight=".5pt">
+                <v:stroke endarrow="block" joinstyle="miter"/>
+              </v:shape>
+            </w:pict>
+          </mc:Fallback>
+        </mc:AlternateContent>
+      </w:r>
+      <w:r>
+        <w:rPr>
+          <w:noProof/>
+          <w:lang w:val="pt-BR"/>
+        </w:rPr>
+        <mc:AlternateContent>
+          <mc:Choice Requires="wps">
+            <w:drawing>
+              <wp:anchor distT="0" distB="0" distL="114300" distR="114300" simplePos="0" relativeHeight="251761664" behindDoc="0" locked="0" layoutInCell="1" allowOverlap="1" wp14:anchorId="339A14D4" wp14:editId="176F92E0">
+                <wp:simplePos x="0" y="0"/>
+                <wp:positionH relativeFrom="column">
+                  <wp:posOffset>3619500</wp:posOffset>
+                </wp:positionH>
+                <wp:positionV relativeFrom="paragraph">
+                  <wp:posOffset>1012371</wp:posOffset>
+                </wp:positionV>
+                <wp:extent cx="1975757" cy="816429"/>
+                <wp:effectExtent l="38100" t="0" r="24765" b="60325"/>
+                <wp:wrapNone/>
+                <wp:docPr id="192" name="Conector de Seta Reta 192"/>
+                <wp:cNvGraphicFramePr/>
+                <a:graphic xmlns:a="http://schemas.openxmlformats.org/drawingml/2006/main">
+                  <a:graphicData uri="http://schemas.microsoft.com/office/word/2010/wordprocessingShape">
+                    <wps:wsp>
+                      <wps:cNvCnPr/>
+                      <wps:spPr>
+                        <a:xfrm flipH="1">
+                          <a:off x="0" y="0"/>
+                          <a:ext cx="1975757" cy="816429"/>
+                        </a:xfrm>
+                        <a:prstGeom prst="straightConnector1">
+                          <a:avLst/>
+                        </a:prstGeom>
+                        <a:ln>
+                          <a:tailEnd type="triangle"/>
+                        </a:ln>
+                      </wps:spPr>
+                      <wps:style>
+                        <a:lnRef idx="1">
+                          <a:schemeClr val="accent1"/>
+                        </a:lnRef>
+                        <a:fillRef idx="0">
+                          <a:schemeClr val="accent1"/>
+                        </a:fillRef>
+                        <a:effectRef idx="0">
+                          <a:schemeClr val="accent1"/>
+                        </a:effectRef>
+                        <a:fontRef idx="minor">
+                          <a:schemeClr val="tx1"/>
+                        </a:fontRef>
+                      </wps:style>
+                      <wps:bodyPr/>
+                    </wps:wsp>
+                  </a:graphicData>
+                </a:graphic>
+              </wp:anchor>
+            </w:drawing>
+          </mc:Choice>
+          <mc:Fallback>
+            <w:pict>
+              <v:shape w14:anchorId="3F26D864" id="Conector de Seta Reta 192" o:spid="_x0000_s1026" type="#_x0000_t32" style="position:absolute;margin-left:285pt;margin-top:79.7pt;width:155.55pt;height:64.3pt;flip:x;z-index:251761664;visibility:visible;mso-wrap-style:square;mso-wrap-distance-left:9pt;mso-wrap-distance-top:0;mso-wrap-distance-right:9pt;mso-wrap-distance-bottom:0;mso-position-horizontal:absolute;mso-position-horizontal-relative:text;mso-position-vertical:absolute;mso-position-vertical-relative:text" o:gfxdata="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" strokecolor="#4472c4 [3204]" strokeweight=".5pt">
+                <v:stroke endarrow="block" joinstyle="miter"/>
+              </v:shape>
+            </w:pict>
+          </mc:Fallback>
+        </mc:AlternateContent>
+      </w:r>
+      <w:r>
+        <w:rPr>
+          <w:noProof/>
+          <w:lang w:val="pt-BR"/>
+        </w:rPr>
+        <mc:AlternateContent>
+          <mc:Choice Requires="wps">
+            <w:drawing>
+              <wp:anchor distT="0" distB="0" distL="114300" distR="114300" simplePos="0" relativeHeight="251760640" behindDoc="0" locked="0" layoutInCell="1" allowOverlap="1" wp14:anchorId="3BB205A7" wp14:editId="5D2D2718">
+                <wp:simplePos x="0" y="0"/>
+                <wp:positionH relativeFrom="column">
+                  <wp:posOffset>353786</wp:posOffset>
+                </wp:positionH>
+                <wp:positionV relativeFrom="paragraph">
+                  <wp:posOffset>4601845</wp:posOffset>
+                </wp:positionV>
+                <wp:extent cx="1305832" cy="977084"/>
+                <wp:effectExtent l="0" t="38100" r="46990" b="33020"/>
+                <wp:wrapNone/>
+                <wp:docPr id="63" name="Conector de Seta Reta 63"/>
+                <wp:cNvGraphicFramePr/>
+                <a:graphic xmlns:a="http://schemas.openxmlformats.org/drawingml/2006/main">
+                  <a:graphicData uri="http://schemas.microsoft.com/office/word/2010/wordprocessingShape">
+                    <wps:wsp>
+                      <wps:cNvCnPr/>
+                      <wps:spPr>
+                        <a:xfrm flipV="1">
+                          <a:off x="0" y="0"/>
+                          <a:ext cx="1305832" cy="977084"/>
+                        </a:xfrm>
+                        <a:prstGeom prst="straightConnector1">
+                          <a:avLst/>
+                        </a:prstGeom>
+                        <a:ln>
+                          <a:tailEnd type="triangle"/>
+                        </a:ln>
+                      </wps:spPr>
+                      <wps:style>
+                        <a:lnRef idx="1">
+                          <a:schemeClr val="accent1"/>
+                        </a:lnRef>
+                        <a:fillRef idx="0">
+                          <a:schemeClr val="accent1"/>
+                        </a:fillRef>
+                        <a:effectRef idx="0">
+                          <a:schemeClr val="accent1"/>
+                        </a:effectRef>
+                        <a:fontRef idx="minor">
+                          <a:schemeClr val="tx1"/>
+                        </a:fontRef>
+                      </wps:style>
+                      <wps:bodyPr/>
+                    </wps:wsp>
+                  </a:graphicData>
+                </a:graphic>
+                <wp14:sizeRelH relativeFrom="margin">
+                  <wp14:pctWidth>0</wp14:pctWidth>
+                </wp14:sizeRelH>
+                <wp14:sizeRelV relativeFrom="margin">
+                  <wp14:pctHeight>0</wp14:pctHeight>
+                </wp14:sizeRelV>
+              </wp:anchor>
+            </w:drawing>
+          </mc:Choice>
+          <mc:Fallback>
+            <w:pict>
+              <v:shape w14:anchorId="7EF06FFB" id="Conector de Seta Reta 63" o:spid="_x0000_s1026" type="#_x0000_t32" style="position:absolute;margin-left:27.85pt;margin-top:362.35pt;width:102.8pt;height:76.95pt;flip:y;z-index:251760640;visibility:visible;mso-wrap-style:square;mso-width-percent:0;mso-height-percent:0;mso-wrap-distance-left:9pt;mso-wrap-distance-top:0;mso-wrap-distance-right:9pt;mso-wrap-distance-bottom:0;mso-position-horizontal:absolute;mso-position-horizontal-relative:text;mso-position-vertical:absolute;mso-position-vertical-relative:text;mso-width-percent:0;mso-height-percent:0;mso-width-relative:margin;mso-height-relative:margin" o:gfxdata="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" strokecolor="#4472c4 [3204]" strokeweight=".5pt">
+                <v:stroke endarrow="block" joinstyle="miter"/>
+              </v:shape>
+            </w:pict>
+          </mc:Fallback>
+        </mc:AlternateContent>
+      </w:r>
+      <w:r>
+        <w:rPr>
+          <w:noProof/>
+          <w:lang w:val="pt-BR"/>
+        </w:rPr>
+        <mc:AlternateContent>
+          <mc:Choice Requires="wps">
+            <w:drawing>
+              <wp:anchor distT="0" distB="0" distL="114300" distR="114300" simplePos="0" relativeHeight="251759616" behindDoc="0" locked="0" layoutInCell="1" allowOverlap="1" wp14:anchorId="677938EC" wp14:editId="6CF4B828">
+                <wp:simplePos x="0" y="0"/>
+                <wp:positionH relativeFrom="column">
+                  <wp:posOffset>310243</wp:posOffset>
+                </wp:positionH>
+                <wp:positionV relativeFrom="paragraph">
+                  <wp:posOffset>3205843</wp:posOffset>
+                </wp:positionV>
+                <wp:extent cx="1257300" cy="772886"/>
+                <wp:effectExtent l="0" t="38100" r="57150" b="27305"/>
+                <wp:wrapNone/>
+                <wp:docPr id="62" name="Conector de Seta Reta 62"/>
+                <wp:cNvGraphicFramePr/>
+                <a:graphic xmlns:a="http://schemas.openxmlformats.org/drawingml/2006/main">
+                  <a:graphicData uri="http://schemas.microsoft.com/office/word/2010/wordprocessingShape">
+                    <wps:wsp>
+                      <wps:cNvCnPr/>
+                      <wps:spPr>
+                        <a:xfrm flipV="1">
+                          <a:off x="0" y="0"/>
+                          <a:ext cx="1257300" cy="772886"/>
+                        </a:xfrm>
+                        <a:prstGeom prst="straightConnector1">
+                          <a:avLst/>
+                        </a:prstGeom>
+                        <a:ln>
+                          <a:tailEnd type="triangle"/>
+                        </a:ln>
+                      </wps:spPr>
+                      <wps:style>
+                        <a:lnRef idx="1">
+                          <a:schemeClr val="accent1"/>
+                        </a:lnRef>
+                        <a:fillRef idx="0">
+                          <a:schemeClr val="accent1"/>
+                        </a:fillRef>
+                        <a:effectRef idx="0">
+                          <a:schemeClr val="accent1"/>
+                        </a:effectRef>
+                        <a:fontRef idx="minor">
+                          <a:schemeClr val="tx1"/>
+                        </a:fontRef>
+                      </wps:style>
+                      <wps:bodyPr/>
+                    </wps:wsp>
+                  </a:graphicData>
+                </a:graphic>
+              </wp:anchor>
+            </w:drawing>
+          </mc:Choice>
+          <mc:Fallback>
+            <w:pict>
+              <v:shape w14:anchorId="45854944" id="Conector de Seta Reta 62" o:spid="_x0000_s1026" type="#_x0000_t32" style="position:absolute;margin-left:24.45pt;margin-top:252.45pt;width:99pt;height:60.85pt;flip:y;z-index:251759616;visibility:visible;mso-wrap-style:square;mso-wrap-distance-left:9pt;mso-wrap-distance-top:0;mso-wrap-distance-right:9pt;mso-wrap-distance-bottom:0;mso-position-horizontal:absolute;mso-position-horizontal-relative:text;mso-position-vertical:absolute;mso-position-vertical-relative:text" o:gfxdata="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" strokecolor="#4472c4 [3204]" strokeweight=".5pt">
+                <v:stroke endarrow="block" joinstyle="miter"/>
+              </v:shape>
+            </w:pict>
+          </mc:Fallback>
+        </mc:AlternateContent>
+      </w:r>
+      <w:r>
+        <w:rPr>
+          <w:noProof/>
+          <w:lang w:val="pt-BR"/>
+        </w:rPr>
+        <mc:AlternateContent>
+          <mc:Choice Requires="wps">
+            <w:drawing>
+              <wp:anchor distT="0" distB="0" distL="114300" distR="114300" simplePos="0" relativeHeight="251758592" behindDoc="0" locked="0" layoutInCell="1" allowOverlap="1" wp14:anchorId="2D1635C0" wp14:editId="341604D0">
+                <wp:simplePos x="0" y="0"/>
+                <wp:positionH relativeFrom="column">
+                  <wp:posOffset>223156</wp:posOffset>
+                </wp:positionH>
+                <wp:positionV relativeFrom="paragraph">
+                  <wp:posOffset>3178629</wp:posOffset>
+                </wp:positionV>
+                <wp:extent cx="1415143" cy="642257"/>
+                <wp:effectExtent l="0" t="0" r="52070" b="62865"/>
+                <wp:wrapNone/>
+                <wp:docPr id="61" name="Conector de Seta Reta 61"/>
+                <wp:cNvGraphicFramePr/>
+                <a:graphic xmlns:a="http://schemas.openxmlformats.org/drawingml/2006/main">
+                  <a:graphicData uri="http://schemas.microsoft.com/office/word/2010/wordprocessingShape">
+                    <wps:wsp>
+                      <wps:cNvCnPr/>
+                      <wps:spPr>
+                        <a:xfrm>
+                          <a:off x="0" y="0"/>
+                          <a:ext cx="1415143" cy="642257"/>
+                        </a:xfrm>
+                        <a:prstGeom prst="straightConnector1">
+                          <a:avLst/>
+                        </a:prstGeom>
+                        <a:ln>
+                          <a:tailEnd type="triangle"/>
+                        </a:ln>
+                      </wps:spPr>
+                      <wps:style>
+                        <a:lnRef idx="1">
+                          <a:schemeClr val="accent1"/>
+                        </a:lnRef>
+                        <a:fillRef idx="0">
+                          <a:schemeClr val="accent1"/>
+                        </a:fillRef>
+                        <a:effectRef idx="0">
+                          <a:schemeClr val="accent1"/>
+                        </a:effectRef>
+                        <a:fontRef idx="minor">
+                          <a:schemeClr val="tx1"/>
+                        </a:fontRef>
+                      </wps:style>
+                      <wps:bodyPr/>
+                    </wps:wsp>
+                  </a:graphicData>
+                </a:graphic>
+              </wp:anchor>
+            </w:drawing>
+          </mc:Choice>
+          <mc:Fallback>
+            <w:pict>
+              <v:shape w14:anchorId="201F7CB2" id="Conector de Seta Reta 61" o:spid="_x0000_s1026" type="#_x0000_t32" style="position:absolute;margin-left:17.55pt;margin-top:250.3pt;width:111.45pt;height:50.55pt;z-index:251758592;visibility:visible;mso-wrap-style:square;mso-wrap-distance-left:9pt;mso-wrap-distance-top:0;mso-wrap-distance-right:9pt;mso-wrap-distance-bottom:0;mso-position-horizontal:absolute;mso-position-horizontal-relative:text;mso-position-vertical:absolute;mso-position-vertical-relative:text" o:gfxdata="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" strokecolor="#4472c4 [3204]" strokeweight=".5pt">
+                <v:stroke endarrow="block" joinstyle="miter"/>
+              </v:shape>
+            </w:pict>
+          </mc:Fallback>
+        </mc:AlternateContent>
+      </w:r>
+      <w:r>
+        <w:rPr>
+          <w:noProof/>
+          <w:lang w:val="pt-BR"/>
+        </w:rPr>
+        <mc:AlternateContent>
+          <mc:Choice Requires="wps">
+            <w:drawing>
+              <wp:anchor distT="0" distB="0" distL="114300" distR="114300" simplePos="0" relativeHeight="251757568" behindDoc="0" locked="0" layoutInCell="1" allowOverlap="1" wp14:anchorId="0680F063" wp14:editId="19B61606">
+                <wp:simplePos x="0" y="0"/>
+                <wp:positionH relativeFrom="column">
+                  <wp:posOffset>5443</wp:posOffset>
+                </wp:positionH>
+                <wp:positionV relativeFrom="paragraph">
+                  <wp:posOffset>2601686</wp:posOffset>
+                </wp:positionV>
+                <wp:extent cx="1627414" cy="48985"/>
+                <wp:effectExtent l="0" t="19050" r="87630" b="84455"/>
+                <wp:wrapNone/>
+                <wp:docPr id="60" name="Conector de Seta Reta 60"/>
+                <wp:cNvGraphicFramePr/>
+                <a:graphic xmlns:a="http://schemas.openxmlformats.org/drawingml/2006/main">
+                  <a:graphicData uri="http://schemas.microsoft.com/office/word/2010/wordprocessingShape">
+                    <wps:wsp>
+                      <wps:cNvCnPr/>
+                      <wps:spPr>
+                        <a:xfrm>
+                          <a:off x="0" y="0"/>
+                          <a:ext cx="1627414" cy="48985"/>
+                        </a:xfrm>
+                        <a:prstGeom prst="straightConnector1">
+                          <a:avLst/>
+                        </a:prstGeom>
+                        <a:ln>
+                          <a:tailEnd type="triangle"/>
+                        </a:ln>
+                      </wps:spPr>
+                      <wps:style>
+                        <a:lnRef idx="1">
+                          <a:schemeClr val="accent1"/>
+                        </a:lnRef>
+                        <a:fillRef idx="0">
+                          <a:schemeClr val="accent1"/>
+                        </a:fillRef>
+                        <a:effectRef idx="0">
+                          <a:schemeClr val="accent1"/>
+                        </a:effectRef>
+                        <a:fontRef idx="minor">
+                          <a:schemeClr val="tx1"/>
+                        </a:fontRef>
+                      </wps:style>
+                      <wps:bodyPr/>
+                    </wps:wsp>
+                  </a:graphicData>
+                </a:graphic>
+              </wp:anchor>
+            </w:drawing>
+          </mc:Choice>
+          <mc:Fallback>
+            <w:pict>
+              <v:shape w14:anchorId="647A1696" id="Conector de Seta Reta 60" o:spid="_x0000_s1026" type="#_x0000_t32" style="position:absolute;margin-left:.45pt;margin-top:204.85pt;width:128.15pt;height:3.85pt;z-index:251757568;visibility:visible;mso-wrap-style:square;mso-wrap-distance-left:9pt;mso-wrap-distance-top:0;mso-wrap-distance-right:9pt;mso-wrap-distance-bottom:0;mso-position-horizontal:absolute;mso-position-horizontal-relative:text;mso-position-vertical:absolute;mso-position-vertical-relative:text" o:gfxdata="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" strokecolor="#4472c4 [3204]" strokeweight=".5pt">
+                <v:stroke endarrow="block" joinstyle="miter"/>
+              </v:shape>
+            </w:pict>
+          </mc:Fallback>
+        </mc:AlternateContent>
+      </w:r>
+      <w:r>
+        <w:rPr>
+          <w:noProof/>
+          <w:lang w:val="pt-BR"/>
+        </w:rPr>
+        <mc:AlternateContent>
+          <mc:Choice Requires="wps">
+            <w:drawing>
+              <wp:anchor distT="0" distB="0" distL="114300" distR="114300" simplePos="0" relativeHeight="251756544" behindDoc="0" locked="0" layoutInCell="1" allowOverlap="1" wp14:anchorId="757BF504" wp14:editId="500EDF92">
+                <wp:simplePos x="0" y="0"/>
+                <wp:positionH relativeFrom="column">
+                  <wp:posOffset>359228</wp:posOffset>
+                </wp:positionH>
+                <wp:positionV relativeFrom="paragraph">
+                  <wp:posOffset>1725385</wp:posOffset>
+                </wp:positionV>
+                <wp:extent cx="2296885" cy="1213757"/>
+                <wp:effectExtent l="0" t="0" r="65405" b="62865"/>
+                <wp:wrapNone/>
+                <wp:docPr id="59" name="Conector de Seta Reta 59"/>
+                <wp:cNvGraphicFramePr/>
+                <a:graphic xmlns:a="http://schemas.openxmlformats.org/drawingml/2006/main">
+                  <a:graphicData uri="http://schemas.microsoft.com/office/word/2010/wordprocessingShape">
+                    <wps:wsp>
+                      <wps:cNvCnPr/>
+                      <wps:spPr>
+                        <a:xfrm>
+                          <a:off x="0" y="0"/>
+                          <a:ext cx="2296885" cy="1213757"/>
+                        </a:xfrm>
+                        <a:prstGeom prst="straightConnector1">
+                          <a:avLst/>
+                        </a:prstGeom>
+                        <a:ln>
+                          <a:tailEnd type="triangle"/>
+                        </a:ln>
+                      </wps:spPr>
+                      <wps:style>
+                        <a:lnRef idx="1">
+                          <a:schemeClr val="accent1"/>
+                        </a:lnRef>
+                        <a:fillRef idx="0">
+                          <a:schemeClr val="accent1"/>
+                        </a:fillRef>
+                        <a:effectRef idx="0">
+                          <a:schemeClr val="accent1"/>
+                        </a:effectRef>
+                        <a:fontRef idx="minor">
+                          <a:schemeClr val="tx1"/>
+                        </a:fontRef>
+                      </wps:style>
+                      <wps:bodyPr/>
+                    </wps:wsp>
+                  </a:graphicData>
+                </a:graphic>
+              </wp:anchor>
+            </w:drawing>
+          </mc:Choice>
+          <mc:Fallback>
+            <w:pict>
+              <v:shape w14:anchorId="5BB095A3" id="Conector de Seta Reta 59" o:spid="_x0000_s1026" type="#_x0000_t32" style="position:absolute;margin-left:28.3pt;margin-top:135.85pt;width:180.85pt;height:95.55pt;z-index:251756544;visibility:visible;mso-wrap-style:square;mso-wrap-distance-left:9pt;mso-wrap-distance-top:0;mso-wrap-distance-right:9pt;mso-wrap-distance-bottom:0;mso-position-horizontal:absolute;mso-position-horizontal-relative:text;mso-position-vertical:absolute;mso-position-vertical-relative:text" o:gfxdata="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" strokecolor="#4472c4 [3204]" strokeweight=".5pt">
+                <v:stroke endarrow="block" joinstyle="miter"/>
+              </v:shape>
+            </w:pict>
+          </mc:Fallback>
+        </mc:AlternateContent>
+      </w:r>
+      <w:r>
+        <w:rPr>
+          <w:noProof/>
+          <w:lang w:val="pt-BR"/>
+        </w:rPr>
+        <mc:AlternateContent>
+          <mc:Choice Requires="wps">
+            <w:drawing>
+              <wp:anchor distT="0" distB="0" distL="114300" distR="114300" simplePos="0" relativeHeight="251755520" behindDoc="0" locked="0" layoutInCell="1" allowOverlap="1" wp14:anchorId="51E2C8E4" wp14:editId="4AF78ADF">
+                <wp:simplePos x="0" y="0"/>
+                <wp:positionH relativeFrom="column">
+                  <wp:posOffset>190501</wp:posOffset>
+                </wp:positionH>
+                <wp:positionV relativeFrom="paragraph">
+                  <wp:posOffset>560614</wp:posOffset>
+                </wp:positionV>
+                <wp:extent cx="1828346" cy="1033690"/>
+                <wp:effectExtent l="0" t="0" r="76835" b="52705"/>
+                <wp:wrapNone/>
+                <wp:docPr id="58" name="Conector de Seta Reta 58"/>
+                <wp:cNvGraphicFramePr/>
+                <a:graphic xmlns:a="http://schemas.openxmlformats.org/drawingml/2006/main">
+                  <a:graphicData uri="http://schemas.microsoft.com/office/word/2010/wordprocessingShape">
+                    <wps:wsp>
+                      <wps:cNvCnPr/>
+                      <wps:spPr>
+                        <a:xfrm>
+                          <a:off x="0" y="0"/>
+                          <a:ext cx="1828346" cy="1033690"/>
+                        </a:xfrm>
+                        <a:prstGeom prst="straightConnector1">
+                          <a:avLst/>
+                        </a:prstGeom>
+                        <a:ln>
+                          <a:tailEnd type="triangle"/>
+                        </a:ln>
+                      </wps:spPr>
+                      <wps:style>
+                        <a:lnRef idx="1">
+                          <a:schemeClr val="accent1"/>
+                        </a:lnRef>
+                        <a:fillRef idx="0">
+                          <a:schemeClr val="accent1"/>
+                        </a:fillRef>
+                        <a:effectRef idx="0">
+                          <a:schemeClr val="accent1"/>
+                        </a:effectRef>
+                        <a:fontRef idx="minor">
+                          <a:schemeClr val="tx1"/>
+                        </a:fontRef>
+                      </wps:style>
+                      <wps:bodyPr/>
+                    </wps:wsp>
+                  </a:graphicData>
+                </a:graphic>
+                <wp14:sizeRelH relativeFrom="margin">
+                  <wp14:pctWidth>0</wp14:pctWidth>
+                </wp14:sizeRelH>
+                <wp14:sizeRelV relativeFrom="margin">
+                  <wp14:pctHeight>0</wp14:pctHeight>
+                </wp14:sizeRelV>
+              </wp:anchor>
+            </w:drawing>
+          </mc:Choice>
+          <mc:Fallback>
+            <w:pict>
+              <v:shape w14:anchorId="4023DD4E" id="Conector de Seta Reta 58" o:spid="_x0000_s1026" type="#_x0000_t32" style="position:absolute;margin-left:15pt;margin-top:44.15pt;width:143.95pt;height:81.4pt;z-index:251755520;visibility:visible;mso-wrap-style:square;mso-width-percent:0;mso-height-percent:0;mso-wrap-distance-left:9pt;mso-wrap-distance-top:0;mso-wrap-distance-right:9pt;mso-wrap-distance-bottom:0;mso-position-horizontal:absolute;mso-position-horizontal-relative:text;mso-position-vertical:absolute;mso-position-vertical-relative:text;mso-width-percent:0;mso-height-percent:0;mso-width-relative:margin;mso-height-relative:margin" o:gfxdata="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" strokecolor="#4472c4 [3204]" strokeweight=".5pt">
+                <v:stroke endarrow="block" joinstyle="miter"/>
+              </v:shape>
+            </w:pict>
+          </mc:Fallback>
+        </mc:AlternateContent>
+      </w:r>
+      <w:r>
+        <w:rPr>
+          <w:noProof/>
+          <w:lang w:val="pt-BR"/>
+        </w:rPr>
+        <mc:AlternateContent>
+          <mc:Choice Requires="wps">
+            <w:drawing>
+              <wp:anchor distT="45720" distB="45720" distL="114300" distR="114300" simplePos="0" relativeHeight="251754496" behindDoc="0" locked="0" layoutInCell="1" allowOverlap="1" wp14:anchorId="6D5B24D1" wp14:editId="0A1666D9">
+                <wp:simplePos x="0" y="0"/>
+                <wp:positionH relativeFrom="page">
+                  <wp:align>center</wp:align>
+                </wp:positionH>
+                <wp:positionV relativeFrom="paragraph">
+                  <wp:posOffset>6792141</wp:posOffset>
+                </wp:positionV>
+                <wp:extent cx="1649095" cy="1404620"/>
+                <wp:effectExtent l="0" t="0" r="27305" b="25400"/>
                 <wp:wrapSquare wrapText="bothSides"/>
-                <wp:docPr id="36" name="Caixa de Texto 2"/>
+                <wp:docPr id="55" name="Caixa de Texto 2"/>
                 <wp:cNvGraphicFramePr>
                   <a:graphicFrameLocks xmlns:a="http://schemas.openxmlformats.org/drawingml/2006/main"/>
                 </wp:cNvGraphicFramePr>
@@ -1956,7 +2647,7 @@
                       <wps:spPr bwMode="auto">
                         <a:xfrm>
                           <a:off x="0" y="0"/>
-                          <a:ext cx="2360930" cy="1404620"/>
+                          <a:ext cx="1649095" cy="1404620"/>
                         </a:xfrm>
                         <a:prstGeom prst="rect">
                           <a:avLst/>
@@ -1978,18 +2669,32 @@
                           <w:p>
                             <w:pPr>
                               <w:rPr>
+                                <w:lang w:val="pt-BR"/>
+                              </w:rPr>
+                            </w:pPr>
+                            <w:r>
+                              <w:rPr>
                                 <w:b/>
                                 <w:sz w:val="32"/>
                                 <w:lang w:val="pt-BR"/>
                               </w:rPr>
-                            </w:pPr>
+                              <w:t xml:space="preserve">Página do </w:t>
+                            </w:r>
                             <w:r>
                               <w:rPr>
                                 <w:b/>
                                 <w:sz w:val="32"/>
                                 <w:lang w:val="pt-BR"/>
                               </w:rPr>
-                              <w:t>Página de chat do professor.</w:t>
+                              <w:t>fórum</w:t>
+                            </w:r>
+                            <w:r>
+                              <w:rPr>
+                                <w:b/>
+                                <w:sz w:val="32"/>
+                                <w:lang w:val="pt-BR"/>
+                              </w:rPr>
+                              <w:t>.</w:t>
                             </w:r>
                           </w:p>
                         </w:txbxContent>
@@ -2001,7 +2706,7 @@
                   </a:graphicData>
                 </a:graphic>
                 <wp14:sizeRelH relativeFrom="margin">
-                  <wp14:pctWidth>40000</wp14:pctWidth>
+                  <wp14:pctWidth>0</wp14:pctWidth>
                 </wp14:sizeRelH>
                 <wp14:sizeRelV relativeFrom="margin">
                   <wp14:pctHeight>20000</wp14:pctHeight>
@@ -2011,29 +2716,43 @@
           </mc:Choice>
           <mc:Fallback>
             <w:pict>
-              <v:shape w14:anchorId="3A213323" id="Caixa de Texto 2" o:spid="_x0000_s1027" type="#_x0000_t202" style="position:absolute;left:0;text-align:left;margin-left:122.4pt;margin-top:450.6pt;width:185.9pt;height:110.6pt;z-index:251714560;visibility:visible;mso-wrap-style:square;mso-width-percent:400;mso-height-percent:200;mso-wrap-distance-left:9pt;mso-wrap-distance-top:3.6pt;mso-wrap-distance-right:9pt;mso-wrap-distance-bottom:3.6pt;mso-position-horizontal:absolute;mso-position-horizontal-relative:text;mso-position-vertical:absolute;mso-position-vertical-relative:text;mso-width-percent:400;mso-height-percent:200;mso-width-relative:margin;mso-height-relative:margin;v-text-anchor:top" o:gfxdata="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">
+              <v:shape w14:anchorId="6D5B24D1" id="Caixa de Texto 2" o:spid="_x0000_s1027" type="#_x0000_t202" style="position:absolute;left:0;text-align:left;margin-left:0;margin-top:534.8pt;width:129.85pt;height:110.6pt;z-index:251754496;visibility:visible;mso-wrap-style:square;mso-width-percent:0;mso-height-percent:200;mso-wrap-distance-left:9pt;mso-wrap-distance-top:3.6pt;mso-wrap-distance-right:9pt;mso-wrap-distance-bottom:3.6pt;mso-position-horizontal:center;mso-position-horizontal-relative:page;mso-position-vertical:absolute;mso-position-vertical-relative:text;mso-width-percent:0;mso-height-percent:200;mso-width-relative:margin;mso-height-relative:margin;v-text-anchor:top" o:gfxdata="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">
                 <v:textbox style="mso-fit-shape-to-text:t">
                   <w:txbxContent>
                     <w:p>
                       <w:pPr>
                         <w:rPr>
+                          <w:lang w:val="pt-BR"/>
+                        </w:rPr>
+                      </w:pPr>
+                      <w:r>
+                        <w:rPr>
                           <w:b/>
                           <w:sz w:val="32"/>
                           <w:lang w:val="pt-BR"/>
                         </w:rPr>
-                      </w:pPr>
+                        <w:t xml:space="preserve">Página do </w:t>
+                      </w:r>
                       <w:r>
                         <w:rPr>
                           <w:b/>
                           <w:sz w:val="32"/>
                           <w:lang w:val="pt-BR"/>
                         </w:rPr>
-                        <w:t>Página de chat do professor.</w:t>
+                        <w:t>fórum</w:t>
+                      </w:r>
+                      <w:r>
+                        <w:rPr>
+                          <w:b/>
+                          <w:sz w:val="32"/>
+                          <w:lang w:val="pt-BR"/>
+                        </w:rPr>
+                        <w:t>.</w:t>
                       </w:r>
                     </w:p>
                   </w:txbxContent>
                 </v:textbox>
-                <w10:wrap type="square"/>
+                <w10:wrap type="square" anchorx="page"/>
               </v:shape>
             </w:pict>
           </mc:Fallback>
@@ -2041,1081 +2760,78 @@
       </w:r>
       <w:r>
         <w:rPr>
-          <w:bCs/>
           <w:noProof/>
-          <w:sz w:val="32"/>
-          <w:szCs w:val="32"/>
+          <w:lang w:val="pt-BR"/>
+        </w:rPr>
+        <w:drawing>
+          <wp:inline distT="0" distB="0" distL="0" distR="0" wp14:anchorId="2F4656AA" wp14:editId="7E9F8C31">
+            <wp:extent cx="3107871" cy="6393816"/>
+            <wp:effectExtent l="0" t="0" r="0" b="6985"/>
+            <wp:docPr id="57" name="Imagem 57"/>
+            <wp:cNvGraphicFramePr>
+              <a:graphicFrameLocks xmlns:a="http://schemas.openxmlformats.org/drawingml/2006/main" noChangeAspect="1"/>
+            </wp:cNvGraphicFramePr>
+            <a:graphic xmlns:a="http://schemas.openxmlformats.org/drawingml/2006/main">
+              <a:graphicData uri="http://schemas.openxmlformats.org/drawingml/2006/picture">
+                <pic:pic xmlns:pic="http://schemas.openxmlformats.org/drawingml/2006/picture">
+                  <pic:nvPicPr>
+                    <pic:cNvPr id="0" name="Picture 24"/>
+                    <pic:cNvPicPr>
+                      <a:picLocks noChangeAspect="1" noChangeArrowheads="1"/>
+                    </pic:cNvPicPr>
+                  </pic:nvPicPr>
+                  <pic:blipFill>
+                    <a:blip r:embed="rId10">
+                      <a:extLst>
+                        <a:ext uri="{28A0092B-C50C-407E-A947-70E740481C1C}">
+                          <a14:useLocalDpi xmlns:a14="http://schemas.microsoft.com/office/drawing/2010/main" val="0"/>
+                        </a:ext>
+                      </a:extLst>
+                    </a:blip>
+                    <a:srcRect/>
+                    <a:stretch>
+                      <a:fillRect/>
+                    </a:stretch>
+                  </pic:blipFill>
+                  <pic:spPr bwMode="auto">
+                    <a:xfrm>
+                      <a:off x="0" y="0"/>
+                      <a:ext cx="3113205" cy="6404790"/>
+                    </a:xfrm>
+                    <a:prstGeom prst="rect">
+                      <a:avLst/>
+                    </a:prstGeom>
+                    <a:noFill/>
+                    <a:ln>
+                      <a:noFill/>
+                    </a:ln>
+                  </pic:spPr>
+                </pic:pic>
+              </a:graphicData>
+            </a:graphic>
+          </wp:inline>
+        </w:drawing>
+      </w:r>
+      <w:r>
+        <w:rPr>
+          <w:noProof/>
+          <w:lang w:val="pt-BR"/>
         </w:rPr>
         <mc:AlternateContent>
           <mc:Choice Requires="wps">
             <w:drawing>
-              <wp:anchor distT="0" distB="0" distL="114300" distR="114300" simplePos="0" relativeHeight="251712512" behindDoc="0" locked="0" layoutInCell="1" allowOverlap="1" wp14:anchorId="0B7F78F8" wp14:editId="569EADF6">
-                <wp:simplePos x="0" y="0"/>
-                <wp:positionH relativeFrom="margin">
-                  <wp:posOffset>182880</wp:posOffset>
-                </wp:positionH>
-                <wp:positionV relativeFrom="paragraph">
-                  <wp:posOffset>4914900</wp:posOffset>
-                </wp:positionV>
-                <wp:extent cx="838200" cy="838200"/>
-                <wp:effectExtent l="0" t="38100" r="57150" b="19050"/>
-                <wp:wrapNone/>
-                <wp:docPr id="34" name="Straight Arrow Connector 7"/>
-                <wp:cNvGraphicFramePr/>
-                <a:graphic xmlns:a="http://schemas.openxmlformats.org/drawingml/2006/main">
-                  <a:graphicData uri="http://schemas.microsoft.com/office/word/2010/wordprocessingShape">
-                    <wps:wsp>
-                      <wps:cNvCnPr/>
-                      <wps:spPr>
-                        <a:xfrm flipV="1">
-                          <a:off x="0" y="0"/>
-                          <a:ext cx="838200" cy="838200"/>
-                        </a:xfrm>
-                        <a:prstGeom prst="straightConnector1">
-                          <a:avLst/>
-                        </a:prstGeom>
-                        <a:ln>
-                          <a:tailEnd type="triangle"/>
-                        </a:ln>
-                      </wps:spPr>
-                      <wps:style>
-                        <a:lnRef idx="3">
-                          <a:schemeClr val="dk1"/>
-                        </a:lnRef>
-                        <a:fillRef idx="0">
-                          <a:schemeClr val="dk1"/>
-                        </a:fillRef>
-                        <a:effectRef idx="2">
-                          <a:schemeClr val="dk1"/>
-                        </a:effectRef>
-                        <a:fontRef idx="minor">
-                          <a:schemeClr val="tx1"/>
-                        </a:fontRef>
-                      </wps:style>
-                      <wps:bodyPr/>
-                    </wps:wsp>
-                  </a:graphicData>
-                </a:graphic>
-                <wp14:sizeRelH relativeFrom="margin">
-                  <wp14:pctWidth>0</wp14:pctWidth>
-                </wp14:sizeRelH>
-                <wp14:sizeRelV relativeFrom="margin">
-                  <wp14:pctHeight>0</wp14:pctHeight>
-                </wp14:sizeRelV>
-              </wp:anchor>
-            </w:drawing>
-          </mc:Choice>
-          <mc:Fallback>
-            <w:pict>
-              <v:shapetype w14:anchorId="596ED60A" id="_x0000_t32" coordsize="21600,21600" o:spt="32" o:oned="t" path="m,l21600,21600e" filled="f">
-                <v:path arrowok="t" fillok="f" o:connecttype="none"/>
-                <o:lock v:ext="edit" shapetype="t"/>
-              </v:shapetype>
-              <v:shape id="Straight Arrow Connector 7" o:spid="_x0000_s1026" type="#_x0000_t32" style="position:absolute;margin-left:14.4pt;margin-top:387pt;width:66pt;height:66pt;flip:y;z-index:251712512;visibility:visible;mso-wrap-style:square;mso-width-percent:0;mso-height-percent:0;mso-wrap-distance-left:9pt;mso-wrap-distance-top:0;mso-wrap-distance-right:9pt;mso-wrap-distance-bottom:0;mso-position-horizontal:absolute;mso-position-horizontal-relative:margin;mso-position-vertical:absolute;mso-position-vertical-relative:text;mso-width-percent:0;mso-height-percent:0;mso-width-relative:margin;mso-height-relative:margin" o:gfxdata="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" strokecolor="black [3200]" strokeweight="1.5pt">
-                <v:stroke endarrow="block" joinstyle="miter"/>
-                <w10:wrap anchorx="margin"/>
-              </v:shape>
-            </w:pict>
-          </mc:Fallback>
-        </mc:AlternateContent>
-      </w:r>
-      <w:r>
-        <w:rPr>
-          <w:bCs/>
-          <w:noProof/>
-          <w:sz w:val="32"/>
-          <w:szCs w:val="32"/>
-        </w:rPr>
-        <mc:AlternateContent>
-          <mc:Choice Requires="wps">
-            <w:drawing>
-              <wp:anchor distT="0" distB="0" distL="114300" distR="114300" simplePos="0" relativeHeight="251710464" behindDoc="0" locked="0" layoutInCell="1" allowOverlap="1" wp14:anchorId="204154B8" wp14:editId="4EA3C098">
-                <wp:simplePos x="0" y="0"/>
-                <wp:positionH relativeFrom="margin">
-                  <wp:posOffset>152400</wp:posOffset>
-                </wp:positionH>
-                <wp:positionV relativeFrom="paragraph">
-                  <wp:posOffset>3863340</wp:posOffset>
-                </wp:positionV>
-                <wp:extent cx="800100" cy="1379220"/>
-                <wp:effectExtent l="0" t="38100" r="57150" b="30480"/>
-                <wp:wrapNone/>
-                <wp:docPr id="33" name="Straight Arrow Connector 7"/>
-                <wp:cNvGraphicFramePr/>
-                <a:graphic xmlns:a="http://schemas.openxmlformats.org/drawingml/2006/main">
-                  <a:graphicData uri="http://schemas.microsoft.com/office/word/2010/wordprocessingShape">
-                    <wps:wsp>
-                      <wps:cNvCnPr/>
-                      <wps:spPr>
-                        <a:xfrm flipV="1">
-                          <a:off x="0" y="0"/>
-                          <a:ext cx="800100" cy="1379220"/>
-                        </a:xfrm>
-                        <a:prstGeom prst="straightConnector1">
-                          <a:avLst/>
-                        </a:prstGeom>
-                        <a:ln>
-                          <a:tailEnd type="triangle"/>
-                        </a:ln>
-                      </wps:spPr>
-                      <wps:style>
-                        <a:lnRef idx="3">
-                          <a:schemeClr val="dk1"/>
-                        </a:lnRef>
-                        <a:fillRef idx="0">
-                          <a:schemeClr val="dk1"/>
-                        </a:fillRef>
-                        <a:effectRef idx="2">
-                          <a:schemeClr val="dk1"/>
-                        </a:effectRef>
-                        <a:fontRef idx="minor">
-                          <a:schemeClr val="tx1"/>
-                        </a:fontRef>
-                      </wps:style>
-                      <wps:bodyPr/>
-                    </wps:wsp>
-                  </a:graphicData>
-                </a:graphic>
-                <wp14:sizeRelH relativeFrom="margin">
-                  <wp14:pctWidth>0</wp14:pctWidth>
-                </wp14:sizeRelH>
-                <wp14:sizeRelV relativeFrom="margin">
-                  <wp14:pctHeight>0</wp14:pctHeight>
-                </wp14:sizeRelV>
-              </wp:anchor>
-            </w:drawing>
-          </mc:Choice>
-          <mc:Fallback>
-            <w:pict>
-              <v:shape w14:anchorId="674C94AD" id="Straight Arrow Connector 7" o:spid="_x0000_s1026" type="#_x0000_t32" style="position:absolute;margin-left:12pt;margin-top:304.2pt;width:63pt;height:108.6pt;flip:y;z-index:251710464;visibility:visible;mso-wrap-style:square;mso-width-percent:0;mso-height-percent:0;mso-wrap-distance-left:9pt;mso-wrap-distance-top:0;mso-wrap-distance-right:9pt;mso-wrap-distance-bottom:0;mso-position-horizontal:absolute;mso-position-horizontal-relative:margin;mso-position-vertical:absolute;mso-position-vertical-relative:text;mso-width-percent:0;mso-height-percent:0;mso-width-relative:margin;mso-height-relative:margin" o:gfxdata="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" strokecolor="black [3200]" strokeweight="1.5pt">
-                <v:stroke endarrow="block" joinstyle="miter"/>
-                <w10:wrap anchorx="margin"/>
-              </v:shape>
-            </w:pict>
-          </mc:Fallback>
-        </mc:AlternateContent>
-      </w:r>
-      <w:r>
-        <w:rPr>
-          <w:bCs/>
-          <w:noProof/>
-          <w:sz w:val="32"/>
-          <w:szCs w:val="32"/>
-        </w:rPr>
-        <mc:AlternateContent>
-          <mc:Choice Requires="wps">
-            <w:drawing>
-              <wp:anchor distT="0" distB="0" distL="114300" distR="114300" simplePos="0" relativeHeight="251708416" behindDoc="0" locked="0" layoutInCell="1" allowOverlap="1" wp14:anchorId="793A6CD7" wp14:editId="10C55498">
-                <wp:simplePos x="0" y="0"/>
-                <wp:positionH relativeFrom="column">
-                  <wp:posOffset>198120</wp:posOffset>
-                </wp:positionH>
-                <wp:positionV relativeFrom="paragraph">
-                  <wp:posOffset>2918460</wp:posOffset>
-                </wp:positionV>
-                <wp:extent cx="2606040" cy="1866900"/>
-                <wp:effectExtent l="0" t="38100" r="60960" b="19050"/>
-                <wp:wrapNone/>
-                <wp:docPr id="32" name="Straight Arrow Connector 7"/>
-                <wp:cNvGraphicFramePr/>
-                <a:graphic xmlns:a="http://schemas.openxmlformats.org/drawingml/2006/main">
-                  <a:graphicData uri="http://schemas.microsoft.com/office/word/2010/wordprocessingShape">
-                    <wps:wsp>
-                      <wps:cNvCnPr/>
-                      <wps:spPr>
-                        <a:xfrm flipV="1">
-                          <a:off x="0" y="0"/>
-                          <a:ext cx="2606040" cy="1866900"/>
-                        </a:xfrm>
-                        <a:prstGeom prst="straightConnector1">
-                          <a:avLst/>
-                        </a:prstGeom>
-                        <a:ln>
-                          <a:tailEnd type="triangle"/>
-                        </a:ln>
-                      </wps:spPr>
-                      <wps:style>
-                        <a:lnRef idx="3">
-                          <a:schemeClr val="dk1"/>
-                        </a:lnRef>
-                        <a:fillRef idx="0">
-                          <a:schemeClr val="dk1"/>
-                        </a:fillRef>
-                        <a:effectRef idx="2">
-                          <a:schemeClr val="dk1"/>
-                        </a:effectRef>
-                        <a:fontRef idx="minor">
-                          <a:schemeClr val="tx1"/>
-                        </a:fontRef>
-                      </wps:style>
-                      <wps:bodyPr/>
-                    </wps:wsp>
-                  </a:graphicData>
-                </a:graphic>
-                <wp14:sizeRelH relativeFrom="margin">
-                  <wp14:pctWidth>0</wp14:pctWidth>
-                </wp14:sizeRelH>
-                <wp14:sizeRelV relativeFrom="margin">
-                  <wp14:pctHeight>0</wp14:pctHeight>
-                </wp14:sizeRelV>
-              </wp:anchor>
-            </w:drawing>
-          </mc:Choice>
-          <mc:Fallback>
-            <w:pict>
-              <v:shape w14:anchorId="2F7E92B2" id="Straight Arrow Connector 7" o:spid="_x0000_s1026" type="#_x0000_t32" style="position:absolute;margin-left:15.6pt;margin-top:229.8pt;width:205.2pt;height:147pt;flip:y;z-index:251708416;visibility:visible;mso-wrap-style:square;mso-width-percent:0;mso-height-percent:0;mso-wrap-distance-left:9pt;mso-wrap-distance-top:0;mso-wrap-distance-right:9pt;mso-wrap-distance-bottom:0;mso-position-horizontal:absolute;mso-position-horizontal-relative:text;mso-position-vertical:absolute;mso-position-vertical-relative:text;mso-width-percent:0;mso-height-percent:0;mso-width-relative:margin;mso-height-relative:margin" o:gfxdata="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" strokecolor="black [3200]" strokeweight="1.5pt">
-                <v:stroke endarrow="block" joinstyle="miter"/>
-              </v:shape>
-            </w:pict>
-          </mc:Fallback>
-        </mc:AlternateContent>
-      </w:r>
-      <w:r>
-        <w:rPr>
-          <w:bCs/>
-          <w:noProof/>
-          <w:sz w:val="32"/>
-          <w:szCs w:val="32"/>
-        </w:rPr>
-        <mc:AlternateContent>
-          <mc:Choice Requires="wps">
-            <w:drawing>
-              <wp:anchor distT="0" distB="0" distL="114300" distR="114300" simplePos="0" relativeHeight="251706368" behindDoc="0" locked="0" layoutInCell="1" allowOverlap="1" wp14:anchorId="47741733" wp14:editId="258049F9">
-                <wp:simplePos x="0" y="0"/>
-                <wp:positionH relativeFrom="column">
-                  <wp:posOffset>441960</wp:posOffset>
-                </wp:positionH>
-                <wp:positionV relativeFrom="paragraph">
-                  <wp:posOffset>3543300</wp:posOffset>
-                </wp:positionV>
-                <wp:extent cx="876300" cy="152400"/>
-                <wp:effectExtent l="0" t="0" r="76200" b="76200"/>
-                <wp:wrapNone/>
-                <wp:docPr id="31" name="Straight Arrow Connector 7"/>
-                <wp:cNvGraphicFramePr/>
-                <a:graphic xmlns:a="http://schemas.openxmlformats.org/drawingml/2006/main">
-                  <a:graphicData uri="http://schemas.microsoft.com/office/word/2010/wordprocessingShape">
-                    <wps:wsp>
-                      <wps:cNvCnPr/>
-                      <wps:spPr>
-                        <a:xfrm>
-                          <a:off x="0" y="0"/>
-                          <a:ext cx="876300" cy="152400"/>
-                        </a:xfrm>
-                        <a:prstGeom prst="straightConnector1">
-                          <a:avLst/>
-                        </a:prstGeom>
-                        <a:ln>
-                          <a:tailEnd type="triangle"/>
-                        </a:ln>
-                      </wps:spPr>
-                      <wps:style>
-                        <a:lnRef idx="3">
-                          <a:schemeClr val="dk1"/>
-                        </a:lnRef>
-                        <a:fillRef idx="0">
-                          <a:schemeClr val="dk1"/>
-                        </a:fillRef>
-                        <a:effectRef idx="2">
-                          <a:schemeClr val="dk1"/>
-                        </a:effectRef>
-                        <a:fontRef idx="minor">
-                          <a:schemeClr val="tx1"/>
-                        </a:fontRef>
-                      </wps:style>
-                      <wps:bodyPr/>
-                    </wps:wsp>
-                  </a:graphicData>
-                </a:graphic>
-                <wp14:sizeRelH relativeFrom="margin">
-                  <wp14:pctWidth>0</wp14:pctWidth>
-                </wp14:sizeRelH>
-                <wp14:sizeRelV relativeFrom="margin">
-                  <wp14:pctHeight>0</wp14:pctHeight>
-                </wp14:sizeRelV>
-              </wp:anchor>
-            </w:drawing>
-          </mc:Choice>
-          <mc:Fallback>
-            <w:pict>
-              <v:shape w14:anchorId="4653080E" id="Straight Arrow Connector 7" o:spid="_x0000_s1026" type="#_x0000_t32" style="position:absolute;margin-left:34.8pt;margin-top:279pt;width:69pt;height:12pt;z-index:251706368;visibility:visible;mso-wrap-style:square;mso-width-percent:0;mso-height-percent:0;mso-wrap-distance-left:9pt;mso-wrap-distance-top:0;mso-wrap-distance-right:9pt;mso-wrap-distance-bottom:0;mso-position-horizontal:absolute;mso-position-horizontal-relative:text;mso-position-vertical:absolute;mso-position-vertical-relative:text;mso-width-percent:0;mso-height-percent:0;mso-width-relative:margin;mso-height-relative:margin" o:gfxdata="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" strokecolor="black [3200]" strokeweight="1.5pt">
-                <v:stroke endarrow="block" joinstyle="miter"/>
-              </v:shape>
-            </w:pict>
-          </mc:Fallback>
-        </mc:AlternateContent>
-      </w:r>
-      <w:r>
-        <w:rPr>
-          <w:bCs/>
-          <w:noProof/>
-          <w:sz w:val="32"/>
-          <w:szCs w:val="32"/>
-        </w:rPr>
-        <mc:AlternateContent>
-          <mc:Choice Requires="wps">
-            <w:drawing>
-              <wp:anchor distT="0" distB="0" distL="114300" distR="114300" simplePos="0" relativeHeight="251704320" behindDoc="0" locked="0" layoutInCell="1" allowOverlap="1" wp14:anchorId="348190C4" wp14:editId="52F1B131">
-                <wp:simplePos x="0" y="0"/>
-                <wp:positionH relativeFrom="column">
-                  <wp:posOffset>182880</wp:posOffset>
-                </wp:positionH>
-                <wp:positionV relativeFrom="paragraph">
-                  <wp:posOffset>2179320</wp:posOffset>
-                </wp:positionV>
-                <wp:extent cx="1074420" cy="975360"/>
-                <wp:effectExtent l="0" t="38100" r="49530" b="34290"/>
-                <wp:wrapNone/>
-                <wp:docPr id="30" name="Straight Arrow Connector 7"/>
-                <wp:cNvGraphicFramePr/>
-                <a:graphic xmlns:a="http://schemas.openxmlformats.org/drawingml/2006/main">
-                  <a:graphicData uri="http://schemas.microsoft.com/office/word/2010/wordprocessingShape">
-                    <wps:wsp>
-                      <wps:cNvCnPr/>
-                      <wps:spPr>
-                        <a:xfrm flipV="1">
-                          <a:off x="0" y="0"/>
-                          <a:ext cx="1074420" cy="975360"/>
-                        </a:xfrm>
-                        <a:prstGeom prst="straightConnector1">
-                          <a:avLst/>
-                        </a:prstGeom>
-                        <a:ln>
-                          <a:tailEnd type="triangle"/>
-                        </a:ln>
-                      </wps:spPr>
-                      <wps:style>
-                        <a:lnRef idx="3">
-                          <a:schemeClr val="dk1"/>
-                        </a:lnRef>
-                        <a:fillRef idx="0">
-                          <a:schemeClr val="dk1"/>
-                        </a:fillRef>
-                        <a:effectRef idx="2">
-                          <a:schemeClr val="dk1"/>
-                        </a:effectRef>
-                        <a:fontRef idx="minor">
-                          <a:schemeClr val="tx1"/>
-                        </a:fontRef>
-                      </wps:style>
-                      <wps:bodyPr/>
-                    </wps:wsp>
-                  </a:graphicData>
-                </a:graphic>
-                <wp14:sizeRelH relativeFrom="margin">
-                  <wp14:pctWidth>0</wp14:pctWidth>
-                </wp14:sizeRelH>
-                <wp14:sizeRelV relativeFrom="margin">
-                  <wp14:pctHeight>0</wp14:pctHeight>
-                </wp14:sizeRelV>
-              </wp:anchor>
-            </w:drawing>
-          </mc:Choice>
-          <mc:Fallback>
-            <w:pict>
-              <v:shape w14:anchorId="080D34BD" id="Straight Arrow Connector 7" o:spid="_x0000_s1026" type="#_x0000_t32" style="position:absolute;margin-left:14.4pt;margin-top:171.6pt;width:84.6pt;height:76.8pt;flip:y;z-index:251704320;visibility:visible;mso-wrap-style:square;mso-width-percent:0;mso-height-percent:0;mso-wrap-distance-left:9pt;mso-wrap-distance-top:0;mso-wrap-distance-right:9pt;mso-wrap-distance-bottom:0;mso-position-horizontal:absolute;mso-position-horizontal-relative:text;mso-position-vertical:absolute;mso-position-vertical-relative:text;mso-width-percent:0;mso-height-percent:0;mso-width-relative:margin;mso-height-relative:margin" o:gfxdata="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" strokecolor="black [3200]" strokeweight="1.5pt">
-                <v:stroke endarrow="block" joinstyle="miter"/>
-              </v:shape>
-            </w:pict>
-          </mc:Fallback>
-        </mc:AlternateContent>
-      </w:r>
-      <w:r>
-        <w:rPr>
-          <w:bCs/>
-          <w:noProof/>
-          <w:sz w:val="32"/>
-          <w:szCs w:val="32"/>
-        </w:rPr>
-        <mc:AlternateContent>
-          <mc:Choice Requires="wps">
-            <w:drawing>
-              <wp:anchor distT="0" distB="0" distL="114300" distR="114300" simplePos="0" relativeHeight="251702272" behindDoc="0" locked="0" layoutInCell="1" allowOverlap="1" wp14:anchorId="49339250" wp14:editId="4043F04A">
-                <wp:simplePos x="0" y="0"/>
-                <wp:positionH relativeFrom="column">
-                  <wp:posOffset>281940</wp:posOffset>
-                </wp:positionH>
-                <wp:positionV relativeFrom="paragraph">
-                  <wp:posOffset>323850</wp:posOffset>
-                </wp:positionV>
-                <wp:extent cx="838200" cy="240030"/>
-                <wp:effectExtent l="0" t="0" r="95250" b="64770"/>
-                <wp:wrapNone/>
-                <wp:docPr id="29" name="Straight Arrow Connector 7"/>
-                <wp:cNvGraphicFramePr/>
-                <a:graphic xmlns:a="http://schemas.openxmlformats.org/drawingml/2006/main">
-                  <a:graphicData uri="http://schemas.microsoft.com/office/word/2010/wordprocessingShape">
-                    <wps:wsp>
-                      <wps:cNvCnPr/>
-                      <wps:spPr>
-                        <a:xfrm>
-                          <a:off x="0" y="0"/>
-                          <a:ext cx="838200" cy="240030"/>
-                        </a:xfrm>
-                        <a:prstGeom prst="straightConnector1">
-                          <a:avLst/>
-                        </a:prstGeom>
-                        <a:ln>
-                          <a:tailEnd type="triangle"/>
-                        </a:ln>
-                      </wps:spPr>
-                      <wps:style>
-                        <a:lnRef idx="3">
-                          <a:schemeClr val="dk1"/>
-                        </a:lnRef>
-                        <a:fillRef idx="0">
-                          <a:schemeClr val="dk1"/>
-                        </a:fillRef>
-                        <a:effectRef idx="2">
-                          <a:schemeClr val="dk1"/>
-                        </a:effectRef>
-                        <a:fontRef idx="minor">
-                          <a:schemeClr val="tx1"/>
-                        </a:fontRef>
-                      </wps:style>
-                      <wps:bodyPr/>
-                    </wps:wsp>
-                  </a:graphicData>
-                </a:graphic>
-                <wp14:sizeRelH relativeFrom="margin">
-                  <wp14:pctWidth>0</wp14:pctWidth>
-                </wp14:sizeRelH>
-                <wp14:sizeRelV relativeFrom="margin">
-                  <wp14:pctHeight>0</wp14:pctHeight>
-                </wp14:sizeRelV>
-              </wp:anchor>
-            </w:drawing>
-          </mc:Choice>
-          <mc:Fallback>
-            <w:pict>
-              <v:shape w14:anchorId="513323D6" id="Straight Arrow Connector 7" o:spid="_x0000_s1026" type="#_x0000_t32" style="position:absolute;margin-left:22.2pt;margin-top:25.5pt;width:66pt;height:18.9pt;z-index:251702272;visibility:visible;mso-wrap-style:square;mso-width-percent:0;mso-height-percent:0;mso-wrap-distance-left:9pt;mso-wrap-distance-top:0;mso-wrap-distance-right:9pt;mso-wrap-distance-bottom:0;mso-position-horizontal:absolute;mso-position-horizontal-relative:text;mso-position-vertical:absolute;mso-position-vertical-relative:text;mso-width-percent:0;mso-height-percent:0;mso-width-relative:margin;mso-height-relative:margin" o:gfxdata="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" strokecolor="black [3200]" strokeweight="1.5pt">
-                <v:stroke endarrow="block" joinstyle="miter"/>
-              </v:shape>
-            </w:pict>
-          </mc:Fallback>
-        </mc:AlternateContent>
-      </w:r>
-      <w:r>
-        <w:rPr>
-          <w:bCs/>
-          <w:noProof/>
-          <w:sz w:val="32"/>
-          <w:szCs w:val="32"/>
-        </w:rPr>
-        <mc:AlternateContent>
-          <mc:Choice Requires="wps">
-            <w:drawing>
-              <wp:anchor distT="0" distB="0" distL="114300" distR="114300" simplePos="0" relativeHeight="251700224" behindDoc="0" locked="0" layoutInCell="1" allowOverlap="1" wp14:anchorId="183DECE7" wp14:editId="3D9C12AE">
-                <wp:simplePos x="0" y="0"/>
-                <wp:positionH relativeFrom="column">
-                  <wp:posOffset>3291840</wp:posOffset>
-                </wp:positionH>
-                <wp:positionV relativeFrom="paragraph">
-                  <wp:posOffset>5143500</wp:posOffset>
-                </wp:positionV>
-                <wp:extent cx="2242820" cy="1173480"/>
-                <wp:effectExtent l="38100" t="38100" r="24130" b="26670"/>
-                <wp:wrapNone/>
-                <wp:docPr id="28" name="Straight Arrow Connector 7"/>
-                <wp:cNvGraphicFramePr/>
-                <a:graphic xmlns:a="http://schemas.openxmlformats.org/drawingml/2006/main">
-                  <a:graphicData uri="http://schemas.microsoft.com/office/word/2010/wordprocessingShape">
-                    <wps:wsp>
-                      <wps:cNvCnPr/>
-                      <wps:spPr>
-                        <a:xfrm flipH="1" flipV="1">
-                          <a:off x="0" y="0"/>
-                          <a:ext cx="2242820" cy="1173480"/>
-                        </a:xfrm>
-                        <a:prstGeom prst="straightConnector1">
-                          <a:avLst/>
-                        </a:prstGeom>
-                        <a:ln>
-                          <a:tailEnd type="triangle"/>
-                        </a:ln>
-                      </wps:spPr>
-                      <wps:style>
-                        <a:lnRef idx="3">
-                          <a:schemeClr val="dk1"/>
-                        </a:lnRef>
-                        <a:fillRef idx="0">
-                          <a:schemeClr val="dk1"/>
-                        </a:fillRef>
-                        <a:effectRef idx="2">
-                          <a:schemeClr val="dk1"/>
-                        </a:effectRef>
-                        <a:fontRef idx="minor">
-                          <a:schemeClr val="tx1"/>
-                        </a:fontRef>
-                      </wps:style>
-                      <wps:bodyPr/>
-                    </wps:wsp>
-                  </a:graphicData>
-                </a:graphic>
-                <wp14:sizeRelH relativeFrom="margin">
-                  <wp14:pctWidth>0</wp14:pctWidth>
-                </wp14:sizeRelH>
-                <wp14:sizeRelV relativeFrom="margin">
-                  <wp14:pctHeight>0</wp14:pctHeight>
-                </wp14:sizeRelV>
-              </wp:anchor>
-            </w:drawing>
-          </mc:Choice>
-          <mc:Fallback>
-            <w:pict>
-              <v:shape w14:anchorId="6DF74DB8" id="Straight Arrow Connector 7" o:spid="_x0000_s1026" type="#_x0000_t32" style="position:absolute;margin-left:259.2pt;margin-top:405pt;width:176.6pt;height:92.4pt;flip:x y;z-index:251700224;visibility:visible;mso-wrap-style:square;mso-width-percent:0;mso-height-percent:0;mso-wrap-distance-left:9pt;mso-wrap-distance-top:0;mso-wrap-distance-right:9pt;mso-wrap-distance-bottom:0;mso-position-horizontal:absolute;mso-position-horizontal-relative:text;mso-position-vertical:absolute;mso-position-vertical-relative:text;mso-width-percent:0;mso-height-percent:0;mso-width-relative:margin;mso-height-relative:margin" o:gfxdata="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" strokecolor="black [3200]" strokeweight="1.5pt">
-                <v:stroke endarrow="block" joinstyle="miter"/>
-              </v:shape>
-            </w:pict>
-          </mc:Fallback>
-        </mc:AlternateContent>
-      </w:r>
-      <w:r>
-        <w:rPr>
-          <w:bCs/>
-          <w:noProof/>
-          <w:sz w:val="32"/>
-          <w:szCs w:val="32"/>
-        </w:rPr>
-        <mc:AlternateContent>
-          <mc:Choice Requires="wps">
-            <w:drawing>
-              <wp:anchor distT="0" distB="0" distL="114300" distR="114300" simplePos="0" relativeHeight="251696128" behindDoc="0" locked="0" layoutInCell="1" allowOverlap="1" wp14:anchorId="2216AA64" wp14:editId="777CD6C9">
-                <wp:simplePos x="0" y="0"/>
-                <wp:positionH relativeFrom="column">
-                  <wp:posOffset>2194560</wp:posOffset>
-                </wp:positionH>
-                <wp:positionV relativeFrom="paragraph">
-                  <wp:posOffset>1981200</wp:posOffset>
-                </wp:positionV>
-                <wp:extent cx="3309620" cy="3108960"/>
-                <wp:effectExtent l="38100" t="38100" r="24130" b="34290"/>
-                <wp:wrapNone/>
-                <wp:docPr id="26" name="Straight Arrow Connector 7"/>
-                <wp:cNvGraphicFramePr/>
-                <a:graphic xmlns:a="http://schemas.openxmlformats.org/drawingml/2006/main">
-                  <a:graphicData uri="http://schemas.microsoft.com/office/word/2010/wordprocessingShape">
-                    <wps:wsp>
-                      <wps:cNvCnPr/>
-                      <wps:spPr>
-                        <a:xfrm flipH="1" flipV="1">
-                          <a:off x="0" y="0"/>
-                          <a:ext cx="3309620" cy="3108960"/>
-                        </a:xfrm>
-                        <a:prstGeom prst="straightConnector1">
-                          <a:avLst/>
-                        </a:prstGeom>
-                        <a:ln>
-                          <a:tailEnd type="triangle"/>
-                        </a:ln>
-                      </wps:spPr>
-                      <wps:style>
-                        <a:lnRef idx="3">
-                          <a:schemeClr val="dk1"/>
-                        </a:lnRef>
-                        <a:fillRef idx="0">
-                          <a:schemeClr val="dk1"/>
-                        </a:fillRef>
-                        <a:effectRef idx="2">
-                          <a:schemeClr val="dk1"/>
-                        </a:effectRef>
-                        <a:fontRef idx="minor">
-                          <a:schemeClr val="tx1"/>
-                        </a:fontRef>
-                      </wps:style>
-                      <wps:bodyPr/>
-                    </wps:wsp>
-                  </a:graphicData>
-                </a:graphic>
-                <wp14:sizeRelH relativeFrom="margin">
-                  <wp14:pctWidth>0</wp14:pctWidth>
-                </wp14:sizeRelH>
-                <wp14:sizeRelV relativeFrom="margin">
-                  <wp14:pctHeight>0</wp14:pctHeight>
-                </wp14:sizeRelV>
-              </wp:anchor>
-            </w:drawing>
-          </mc:Choice>
-          <mc:Fallback>
-            <w:pict>
-              <v:shape w14:anchorId="6F4A14F2" id="Straight Arrow Connector 7" o:spid="_x0000_s1026" type="#_x0000_t32" style="position:absolute;margin-left:172.8pt;margin-top:156pt;width:260.6pt;height:244.8pt;flip:x y;z-index:251696128;visibility:visible;mso-wrap-style:square;mso-width-percent:0;mso-height-percent:0;mso-wrap-distance-left:9pt;mso-wrap-distance-top:0;mso-wrap-distance-right:9pt;mso-wrap-distance-bottom:0;mso-position-horizontal:absolute;mso-position-horizontal-relative:text;mso-position-vertical:absolute;mso-position-vertical-relative:text;mso-width-percent:0;mso-height-percent:0;mso-width-relative:margin;mso-height-relative:margin" o:gfxdata="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" strokecolor="black [3200]" strokeweight="1.5pt">
-                <v:stroke endarrow="block" joinstyle="miter"/>
-              </v:shape>
-            </w:pict>
-          </mc:Fallback>
-        </mc:AlternateContent>
-      </w:r>
-      <w:r>
-        <w:rPr>
-          <w:bCs/>
-          <w:noProof/>
-          <w:sz w:val="32"/>
-          <w:szCs w:val="32"/>
-        </w:rPr>
-        <mc:AlternateContent>
-          <mc:Choice Requires="wps">
-            <w:drawing>
-              <wp:anchor distT="0" distB="0" distL="114300" distR="114300" simplePos="0" relativeHeight="251698176" behindDoc="0" locked="0" layoutInCell="1" allowOverlap="1" wp14:anchorId="26FD757B" wp14:editId="1FABB6A7">
-                <wp:simplePos x="0" y="0"/>
-                <wp:positionH relativeFrom="column">
-                  <wp:posOffset>2400300</wp:posOffset>
-                </wp:positionH>
-                <wp:positionV relativeFrom="paragraph">
-                  <wp:posOffset>4046220</wp:posOffset>
-                </wp:positionV>
-                <wp:extent cx="3111500" cy="1181100"/>
-                <wp:effectExtent l="38100" t="38100" r="31750" b="19050"/>
-                <wp:wrapNone/>
-                <wp:docPr id="27" name="Straight Arrow Connector 7"/>
-                <wp:cNvGraphicFramePr/>
-                <a:graphic xmlns:a="http://schemas.openxmlformats.org/drawingml/2006/main">
-                  <a:graphicData uri="http://schemas.microsoft.com/office/word/2010/wordprocessingShape">
-                    <wps:wsp>
-                      <wps:cNvCnPr/>
-                      <wps:spPr>
-                        <a:xfrm flipH="1" flipV="1">
-                          <a:off x="0" y="0"/>
-                          <a:ext cx="3111500" cy="1181100"/>
-                        </a:xfrm>
-                        <a:prstGeom prst="straightConnector1">
-                          <a:avLst/>
-                        </a:prstGeom>
-                        <a:ln>
-                          <a:tailEnd type="triangle"/>
-                        </a:ln>
-                      </wps:spPr>
-                      <wps:style>
-                        <a:lnRef idx="3">
-                          <a:schemeClr val="dk1"/>
-                        </a:lnRef>
-                        <a:fillRef idx="0">
-                          <a:schemeClr val="dk1"/>
-                        </a:fillRef>
-                        <a:effectRef idx="2">
-                          <a:schemeClr val="dk1"/>
-                        </a:effectRef>
-                        <a:fontRef idx="minor">
-                          <a:schemeClr val="tx1"/>
-                        </a:fontRef>
-                      </wps:style>
-                      <wps:bodyPr/>
-                    </wps:wsp>
-                  </a:graphicData>
-                </a:graphic>
-                <wp14:sizeRelH relativeFrom="margin">
-                  <wp14:pctWidth>0</wp14:pctWidth>
-                </wp14:sizeRelH>
-                <wp14:sizeRelV relativeFrom="margin">
-                  <wp14:pctHeight>0</wp14:pctHeight>
-                </wp14:sizeRelV>
-              </wp:anchor>
-            </w:drawing>
-          </mc:Choice>
-          <mc:Fallback>
-            <w:pict>
-              <v:shape w14:anchorId="78772F58" id="Straight Arrow Connector 7" o:spid="_x0000_s1026" type="#_x0000_t32" style="position:absolute;margin-left:189pt;margin-top:318.6pt;width:245pt;height:93pt;flip:x y;z-index:251698176;visibility:visible;mso-wrap-style:square;mso-width-percent:0;mso-height-percent:0;mso-wrap-distance-left:9pt;mso-wrap-distance-top:0;mso-wrap-distance-right:9pt;mso-wrap-distance-bottom:0;mso-position-horizontal:absolute;mso-position-horizontal-relative:text;mso-position-vertical:absolute;mso-position-vertical-relative:text;mso-width-percent:0;mso-height-percent:0;mso-width-relative:margin;mso-height-relative:margin" o:gfxdata="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" strokecolor="black [3200]" strokeweight="1.5pt">
-                <v:stroke endarrow="block" joinstyle="miter"/>
-              </v:shape>
-            </w:pict>
-          </mc:Fallback>
-        </mc:AlternateContent>
-      </w:r>
-      <w:r>
-        <w:rPr>
-          <w:bCs/>
-          <w:noProof/>
-          <w:sz w:val="32"/>
-          <w:szCs w:val="32"/>
-        </w:rPr>
-        <mc:AlternateContent>
-          <mc:Choice Requires="wps">
-            <w:drawing>
-              <wp:anchor distT="0" distB="0" distL="114300" distR="114300" simplePos="0" relativeHeight="251694080" behindDoc="0" locked="0" layoutInCell="1" allowOverlap="1" wp14:anchorId="5BF5CEDD" wp14:editId="466F07B1">
-                <wp:simplePos x="0" y="0"/>
-                <wp:positionH relativeFrom="column">
-                  <wp:posOffset>3390900</wp:posOffset>
-                </wp:positionH>
-                <wp:positionV relativeFrom="paragraph">
-                  <wp:posOffset>2918460</wp:posOffset>
-                </wp:positionV>
-                <wp:extent cx="2151380" cy="1950720"/>
-                <wp:effectExtent l="38100" t="38100" r="20320" b="30480"/>
-                <wp:wrapNone/>
-                <wp:docPr id="25" name="Straight Arrow Connector 7"/>
-                <wp:cNvGraphicFramePr/>
-                <a:graphic xmlns:a="http://schemas.openxmlformats.org/drawingml/2006/main">
-                  <a:graphicData uri="http://schemas.microsoft.com/office/word/2010/wordprocessingShape">
-                    <wps:wsp>
-                      <wps:cNvCnPr/>
-                      <wps:spPr>
-                        <a:xfrm flipH="1" flipV="1">
-                          <a:off x="0" y="0"/>
-                          <a:ext cx="2151380" cy="1950720"/>
-                        </a:xfrm>
-                        <a:prstGeom prst="straightConnector1">
-                          <a:avLst/>
-                        </a:prstGeom>
-                        <a:ln>
-                          <a:tailEnd type="triangle"/>
-                        </a:ln>
-                      </wps:spPr>
-                      <wps:style>
-                        <a:lnRef idx="3">
-                          <a:schemeClr val="dk1"/>
-                        </a:lnRef>
-                        <a:fillRef idx="0">
-                          <a:schemeClr val="dk1"/>
-                        </a:fillRef>
-                        <a:effectRef idx="2">
-                          <a:schemeClr val="dk1"/>
-                        </a:effectRef>
-                        <a:fontRef idx="minor">
-                          <a:schemeClr val="tx1"/>
-                        </a:fontRef>
-                      </wps:style>
-                      <wps:bodyPr/>
-                    </wps:wsp>
-                  </a:graphicData>
-                </a:graphic>
-                <wp14:sizeRelH relativeFrom="margin">
-                  <wp14:pctWidth>0</wp14:pctWidth>
-                </wp14:sizeRelH>
-                <wp14:sizeRelV relativeFrom="margin">
-                  <wp14:pctHeight>0</wp14:pctHeight>
-                </wp14:sizeRelV>
-              </wp:anchor>
-            </w:drawing>
-          </mc:Choice>
-          <mc:Fallback>
-            <w:pict>
-              <v:shape w14:anchorId="42FFA9F9" id="Straight Arrow Connector 7" o:spid="_x0000_s1026" type="#_x0000_t32" style="position:absolute;margin-left:267pt;margin-top:229.8pt;width:169.4pt;height:153.6pt;flip:x y;z-index:251694080;visibility:visible;mso-wrap-style:square;mso-width-percent:0;mso-height-percent:0;mso-wrap-distance-left:9pt;mso-wrap-distance-top:0;mso-wrap-distance-right:9pt;mso-wrap-distance-bottom:0;mso-position-horizontal:absolute;mso-position-horizontal-relative:text;mso-position-vertical:absolute;mso-position-vertical-relative:text;mso-width-percent:0;mso-height-percent:0;mso-width-relative:margin;mso-height-relative:margin" o:gfxdata="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" strokecolor="black [3200]" strokeweight="1.5pt">
-                <v:stroke endarrow="block" joinstyle="miter"/>
-              </v:shape>
-            </w:pict>
-          </mc:Fallback>
-        </mc:AlternateContent>
-      </w:r>
-      <w:r>
-        <w:rPr>
-          <w:bCs/>
-          <w:noProof/>
-          <w:sz w:val="32"/>
-          <w:szCs w:val="32"/>
-        </w:rPr>
-        <mc:AlternateContent>
-          <mc:Choice Requires="wps">
-            <w:drawing>
-              <wp:anchor distT="0" distB="0" distL="114300" distR="114300" simplePos="0" relativeHeight="251692032" behindDoc="0" locked="0" layoutInCell="1" allowOverlap="1" wp14:anchorId="674C54D5" wp14:editId="56766CC0">
-                <wp:simplePos x="0" y="0"/>
-                <wp:positionH relativeFrom="column">
-                  <wp:posOffset>4015740</wp:posOffset>
-                </wp:positionH>
-                <wp:positionV relativeFrom="paragraph">
-                  <wp:posOffset>2667000</wp:posOffset>
-                </wp:positionV>
-                <wp:extent cx="1488440" cy="1043940"/>
-                <wp:effectExtent l="38100" t="38100" r="16510" b="22860"/>
-                <wp:wrapNone/>
-                <wp:docPr id="24" name="Straight Arrow Connector 7"/>
-                <wp:cNvGraphicFramePr/>
-                <a:graphic xmlns:a="http://schemas.openxmlformats.org/drawingml/2006/main">
-                  <a:graphicData uri="http://schemas.microsoft.com/office/word/2010/wordprocessingShape">
-                    <wps:wsp>
-                      <wps:cNvCnPr/>
-                      <wps:spPr>
-                        <a:xfrm flipH="1" flipV="1">
-                          <a:off x="0" y="0"/>
-                          <a:ext cx="1488440" cy="1043940"/>
-                        </a:xfrm>
-                        <a:prstGeom prst="straightConnector1">
-                          <a:avLst/>
-                        </a:prstGeom>
-                        <a:ln>
-                          <a:tailEnd type="triangle"/>
-                        </a:ln>
-                      </wps:spPr>
-                      <wps:style>
-                        <a:lnRef idx="3">
-                          <a:schemeClr val="dk1"/>
-                        </a:lnRef>
-                        <a:fillRef idx="0">
-                          <a:schemeClr val="dk1"/>
-                        </a:fillRef>
-                        <a:effectRef idx="2">
-                          <a:schemeClr val="dk1"/>
-                        </a:effectRef>
-                        <a:fontRef idx="minor">
-                          <a:schemeClr val="tx1"/>
-                        </a:fontRef>
-                      </wps:style>
-                      <wps:bodyPr/>
-                    </wps:wsp>
-                  </a:graphicData>
-                </a:graphic>
-                <wp14:sizeRelH relativeFrom="margin">
-                  <wp14:pctWidth>0</wp14:pctWidth>
-                </wp14:sizeRelH>
-                <wp14:sizeRelV relativeFrom="margin">
-                  <wp14:pctHeight>0</wp14:pctHeight>
-                </wp14:sizeRelV>
-              </wp:anchor>
-            </w:drawing>
-          </mc:Choice>
-          <mc:Fallback>
-            <w:pict>
-              <v:shape w14:anchorId="10BC1CF8" id="Straight Arrow Connector 7" o:spid="_x0000_s1026" type="#_x0000_t32" style="position:absolute;margin-left:316.2pt;margin-top:210pt;width:117.2pt;height:82.2pt;flip:x y;z-index:251692032;visibility:visible;mso-wrap-style:square;mso-width-percent:0;mso-height-percent:0;mso-wrap-distance-left:9pt;mso-wrap-distance-top:0;mso-wrap-distance-right:9pt;mso-wrap-distance-bottom:0;mso-position-horizontal:absolute;mso-position-horizontal-relative:text;mso-position-vertical:absolute;mso-position-vertical-relative:text;mso-width-percent:0;mso-height-percent:0;mso-width-relative:margin;mso-height-relative:margin" o:gfxdata="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" strokecolor="black [3200]" strokeweight="1.5pt">
-                <v:stroke endarrow="block" joinstyle="miter"/>
-              </v:shape>
-            </w:pict>
-          </mc:Fallback>
-        </mc:AlternateContent>
-      </w:r>
-      <w:r>
-        <w:rPr>
-          <w:bCs/>
-          <w:noProof/>
-          <w:sz w:val="32"/>
-          <w:szCs w:val="32"/>
-        </w:rPr>
-        <mc:AlternateContent>
-          <mc:Choice Requires="wps">
-            <w:drawing>
-              <wp:anchor distT="0" distB="0" distL="114300" distR="114300" simplePos="0" relativeHeight="251687936" behindDoc="0" locked="0" layoutInCell="1" allowOverlap="1" wp14:anchorId="75363526" wp14:editId="184691E7">
-                <wp:simplePos x="0" y="0"/>
-                <wp:positionH relativeFrom="column">
-                  <wp:posOffset>3749040</wp:posOffset>
-                </wp:positionH>
-                <wp:positionV relativeFrom="paragraph">
-                  <wp:posOffset>883920</wp:posOffset>
-                </wp:positionV>
-                <wp:extent cx="1633220" cy="1021080"/>
-                <wp:effectExtent l="38100" t="38100" r="24130" b="26670"/>
-                <wp:wrapNone/>
-                <wp:docPr id="22" name="Straight Arrow Connector 7"/>
-                <wp:cNvGraphicFramePr/>
-                <a:graphic xmlns:a="http://schemas.openxmlformats.org/drawingml/2006/main">
-                  <a:graphicData uri="http://schemas.microsoft.com/office/word/2010/wordprocessingShape">
-                    <wps:wsp>
-                      <wps:cNvCnPr/>
-                      <wps:spPr>
-                        <a:xfrm flipH="1" flipV="1">
-                          <a:off x="0" y="0"/>
-                          <a:ext cx="1633220" cy="1021080"/>
-                        </a:xfrm>
-                        <a:prstGeom prst="straightConnector1">
-                          <a:avLst/>
-                        </a:prstGeom>
-                        <a:ln>
-                          <a:tailEnd type="triangle"/>
-                        </a:ln>
-                      </wps:spPr>
-                      <wps:style>
-                        <a:lnRef idx="3">
-                          <a:schemeClr val="dk1"/>
-                        </a:lnRef>
-                        <a:fillRef idx="0">
-                          <a:schemeClr val="dk1"/>
-                        </a:fillRef>
-                        <a:effectRef idx="2">
-                          <a:schemeClr val="dk1"/>
-                        </a:effectRef>
-                        <a:fontRef idx="minor">
-                          <a:schemeClr val="tx1"/>
-                        </a:fontRef>
-                      </wps:style>
-                      <wps:bodyPr/>
-                    </wps:wsp>
-                  </a:graphicData>
-                </a:graphic>
-                <wp14:sizeRelH relativeFrom="margin">
-                  <wp14:pctWidth>0</wp14:pctWidth>
-                </wp14:sizeRelH>
-                <wp14:sizeRelV relativeFrom="margin">
-                  <wp14:pctHeight>0</wp14:pctHeight>
-                </wp14:sizeRelV>
-              </wp:anchor>
-            </w:drawing>
-          </mc:Choice>
-          <mc:Fallback>
-            <w:pict>
-              <v:shape w14:anchorId="4A7A882D" id="Straight Arrow Connector 7" o:spid="_x0000_s1026" type="#_x0000_t32" style="position:absolute;margin-left:295.2pt;margin-top:69.6pt;width:128.6pt;height:80.4pt;flip:x y;z-index:251687936;visibility:visible;mso-wrap-style:square;mso-width-percent:0;mso-height-percent:0;mso-wrap-distance-left:9pt;mso-wrap-distance-top:0;mso-wrap-distance-right:9pt;mso-wrap-distance-bottom:0;mso-position-horizontal:absolute;mso-position-horizontal-relative:text;mso-position-vertical:absolute;mso-position-vertical-relative:text;mso-width-percent:0;mso-height-percent:0;mso-width-relative:margin;mso-height-relative:margin" o:gfxdata="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" strokecolor="black [3200]" strokeweight="1.5pt">
-                <v:stroke endarrow="block" joinstyle="miter"/>
-              </v:shape>
-            </w:pict>
-          </mc:Fallback>
-        </mc:AlternateContent>
-      </w:r>
-      <w:r>
-        <w:rPr>
-          <w:bCs/>
-          <w:noProof/>
-          <w:sz w:val="32"/>
-          <w:szCs w:val="32"/>
-        </w:rPr>
-        <mc:AlternateContent>
-          <mc:Choice Requires="wps">
-            <w:drawing>
-              <wp:anchor distT="0" distB="0" distL="114300" distR="114300" simplePos="0" relativeHeight="251689984" behindDoc="0" locked="0" layoutInCell="1" allowOverlap="1" wp14:anchorId="705438A0" wp14:editId="0D4EB642">
-                <wp:simplePos x="0" y="0"/>
-                <wp:positionH relativeFrom="column">
-                  <wp:posOffset>2400300</wp:posOffset>
-                </wp:positionH>
-                <wp:positionV relativeFrom="paragraph">
-                  <wp:posOffset>998220</wp:posOffset>
-                </wp:positionV>
-                <wp:extent cx="3073400" cy="1242060"/>
-                <wp:effectExtent l="38100" t="38100" r="31750" b="34290"/>
-                <wp:wrapNone/>
-                <wp:docPr id="23" name="Straight Arrow Connector 7"/>
-                <wp:cNvGraphicFramePr/>
-                <a:graphic xmlns:a="http://schemas.openxmlformats.org/drawingml/2006/main">
-                  <a:graphicData uri="http://schemas.microsoft.com/office/word/2010/wordprocessingShape">
-                    <wps:wsp>
-                      <wps:cNvCnPr/>
-                      <wps:spPr>
-                        <a:xfrm flipH="1" flipV="1">
-                          <a:off x="0" y="0"/>
-                          <a:ext cx="3073400" cy="1242060"/>
-                        </a:xfrm>
-                        <a:prstGeom prst="straightConnector1">
-                          <a:avLst/>
-                        </a:prstGeom>
-                        <a:ln>
-                          <a:tailEnd type="triangle"/>
-                        </a:ln>
-                      </wps:spPr>
-                      <wps:style>
-                        <a:lnRef idx="3">
-                          <a:schemeClr val="dk1"/>
-                        </a:lnRef>
-                        <a:fillRef idx="0">
-                          <a:schemeClr val="dk1"/>
-                        </a:fillRef>
-                        <a:effectRef idx="2">
-                          <a:schemeClr val="dk1"/>
-                        </a:effectRef>
-                        <a:fontRef idx="minor">
-                          <a:schemeClr val="tx1"/>
-                        </a:fontRef>
-                      </wps:style>
-                      <wps:bodyPr/>
-                    </wps:wsp>
-                  </a:graphicData>
-                </a:graphic>
-                <wp14:sizeRelH relativeFrom="margin">
-                  <wp14:pctWidth>0</wp14:pctWidth>
-                </wp14:sizeRelH>
-                <wp14:sizeRelV relativeFrom="margin">
-                  <wp14:pctHeight>0</wp14:pctHeight>
-                </wp14:sizeRelV>
-              </wp:anchor>
-            </w:drawing>
-          </mc:Choice>
-          <mc:Fallback>
-            <w:pict>
-              <v:shape w14:anchorId="112E6636" id="Straight Arrow Connector 7" o:spid="_x0000_s1026" type="#_x0000_t32" style="position:absolute;margin-left:189pt;margin-top:78.6pt;width:242pt;height:97.8pt;flip:x y;z-index:251689984;visibility:visible;mso-wrap-style:square;mso-width-percent:0;mso-height-percent:0;mso-wrap-distance-left:9pt;mso-wrap-distance-top:0;mso-wrap-distance-right:9pt;mso-wrap-distance-bottom:0;mso-position-horizontal:absolute;mso-position-horizontal-relative:text;mso-position-vertical:absolute;mso-position-vertical-relative:text;mso-width-percent:0;mso-height-percent:0;mso-width-relative:margin;mso-height-relative:margin" o:gfxdata="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" strokecolor="black [3200]" strokeweight="1.5pt">
-                <v:stroke endarrow="block" joinstyle="miter"/>
-              </v:shape>
-            </w:pict>
-          </mc:Fallback>
-        </mc:AlternateContent>
-      </w:r>
-      <w:r>
-        <w:rPr>
-          <w:bCs/>
-          <w:noProof/>
-          <w:sz w:val="32"/>
-          <w:szCs w:val="32"/>
-        </w:rPr>
-        <mc:AlternateContent>
-          <mc:Choice Requires="wps">
-            <w:drawing>
-              <wp:anchor distT="0" distB="0" distL="114300" distR="114300" simplePos="0" relativeHeight="251685888" behindDoc="0" locked="0" layoutInCell="1" allowOverlap="1" wp14:anchorId="463DBCA8" wp14:editId="57812165">
-                <wp:simplePos x="0" y="0"/>
-                <wp:positionH relativeFrom="column">
-                  <wp:posOffset>3962400</wp:posOffset>
-                </wp:positionH>
-                <wp:positionV relativeFrom="paragraph">
-                  <wp:posOffset>269240</wp:posOffset>
-                </wp:positionV>
-                <wp:extent cx="1549400" cy="195580"/>
-                <wp:effectExtent l="38100" t="0" r="12700" b="90170"/>
-                <wp:wrapNone/>
-                <wp:docPr id="21" name="Straight Arrow Connector 7"/>
-                <wp:cNvGraphicFramePr/>
-                <a:graphic xmlns:a="http://schemas.openxmlformats.org/drawingml/2006/main">
-                  <a:graphicData uri="http://schemas.microsoft.com/office/word/2010/wordprocessingShape">
-                    <wps:wsp>
-                      <wps:cNvCnPr/>
-                      <wps:spPr>
-                        <a:xfrm flipH="1">
-                          <a:off x="0" y="0"/>
-                          <a:ext cx="1549400" cy="195580"/>
-                        </a:xfrm>
-                        <a:prstGeom prst="straightConnector1">
-                          <a:avLst/>
-                        </a:prstGeom>
-                        <a:ln>
-                          <a:tailEnd type="triangle"/>
-                        </a:ln>
-                      </wps:spPr>
-                      <wps:style>
-                        <a:lnRef idx="3">
-                          <a:schemeClr val="dk1"/>
-                        </a:lnRef>
-                        <a:fillRef idx="0">
-                          <a:schemeClr val="dk1"/>
-                        </a:fillRef>
-                        <a:effectRef idx="2">
-                          <a:schemeClr val="dk1"/>
-                        </a:effectRef>
-                        <a:fontRef idx="minor">
-                          <a:schemeClr val="tx1"/>
-                        </a:fontRef>
-                      </wps:style>
-                      <wps:bodyPr/>
-                    </wps:wsp>
-                  </a:graphicData>
-                </a:graphic>
-                <wp14:sizeRelH relativeFrom="margin">
-                  <wp14:pctWidth>0</wp14:pctWidth>
-                </wp14:sizeRelH>
-                <wp14:sizeRelV relativeFrom="margin">
-                  <wp14:pctHeight>0</wp14:pctHeight>
-                </wp14:sizeRelV>
-              </wp:anchor>
-            </w:drawing>
-          </mc:Choice>
-          <mc:Fallback>
-            <w:pict>
-              <v:shape w14:anchorId="434DD916" id="Straight Arrow Connector 7" o:spid="_x0000_s1026" type="#_x0000_t32" style="position:absolute;margin-left:312pt;margin-top:21.2pt;width:122pt;height:15.4pt;flip:x;z-index:251685888;visibility:visible;mso-wrap-style:square;mso-width-percent:0;mso-height-percent:0;mso-wrap-distance-left:9pt;mso-wrap-distance-top:0;mso-wrap-distance-right:9pt;mso-wrap-distance-bottom:0;mso-position-horizontal:absolute;mso-position-horizontal-relative:text;mso-position-vertical:absolute;mso-position-vertical-relative:text;mso-width-percent:0;mso-height-percent:0;mso-width-relative:margin;mso-height-relative:margin" o:gfxdata="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" strokecolor="black [3200]" strokeweight="1.5pt">
-                <v:stroke endarrow="block" joinstyle="miter"/>
-              </v:shape>
-            </w:pict>
-          </mc:Fallback>
-        </mc:AlternateContent>
-      </w:r>
-      <w:r>
-        <w:rPr>
-          <w:noProof/>
-          <w:sz w:val="24"/>
-          <w:lang w:val="pt-BR"/>
-        </w:rPr>
-        <mc:AlternateContent>
-          <mc:Choice Requires="wps">
-            <w:drawing>
-              <wp:anchor distT="45720" distB="45720" distL="114300" distR="114300" simplePos="0" relativeHeight="251683840" behindDoc="0" locked="0" layoutInCell="1" allowOverlap="1" wp14:anchorId="39DD67C9" wp14:editId="08D6C93A">
+              <wp:anchor distT="45720" distB="45720" distL="114300" distR="114300" simplePos="0" relativeHeight="251752448" behindDoc="0" locked="0" layoutInCell="1" allowOverlap="1" wp14:anchorId="0C403DF7" wp14:editId="139D0054">
                 <wp:simplePos x="0" y="0"/>
                 <wp:positionH relativeFrom="page">
                   <wp:align>left</wp:align>
                 </wp:positionH>
                 <wp:positionV relativeFrom="paragraph">
-                  <wp:posOffset>0</wp:posOffset>
+                  <wp:posOffset>1905</wp:posOffset>
                 </wp:positionV>
-                <wp:extent cx="1348740" cy="8930640"/>
-                <wp:effectExtent l="0" t="0" r="22860" b="22860"/>
+                <wp:extent cx="1386840" cy="8183880"/>
+                <wp:effectExtent l="0" t="0" r="22860" b="26670"/>
                 <wp:wrapSquare wrapText="bothSides"/>
-                <wp:docPr id="19" name="Caixa de Texto 2"/>
+                <wp:docPr id="16" name="Caixa de Texto 2"/>
                 <wp:cNvGraphicFramePr>
                   <a:graphicFrameLocks xmlns:a="http://schemas.openxmlformats.org/drawingml/2006/main"/>
                 </wp:cNvGraphicFramePr>
@@ -3128,7 +2844,7 @@
                       <wps:spPr bwMode="auto">
                         <a:xfrm>
                           <a:off x="0" y="0"/>
-                          <a:ext cx="1348740" cy="8930640"/>
+                          <a:ext cx="1386840" cy="8183880"/>
                         </a:xfrm>
                         <a:prstGeom prst="rect">
                           <a:avLst/>
@@ -3157,7 +2873,31 @@
                               <w:rPr>
                                 <w:lang w:val="pt-BR"/>
                               </w:rPr>
-                              <w:t>A: Botão de voltar, o conjunto de informações básicas do professor ou turma (como imagem de perfil, nome e status, seja este ONLINE ou último acesso) e os ícones de informações específicas mais o de “Home” alinhados em uma mesma linha no header.</w:t>
+                              <w:t>Botão de voltar</w:t>
+                            </w:r>
+                            <w:r>
+                              <w:rPr>
+                                <w:lang w:val="pt-BR"/>
+                              </w:rPr>
+                              <w:t xml:space="preserve"> e o home</w:t>
+                            </w:r>
+                            <w:r>
+                              <w:rPr>
+                                <w:lang w:val="pt-BR"/>
+                              </w:rPr>
+                              <w:t xml:space="preserve">, o </w:t>
+                            </w:r>
+                            <w:r>
+                              <w:rPr>
+                                <w:lang w:val="pt-BR"/>
+                              </w:rPr>
+                              <w:t xml:space="preserve">título do fórum e o menu </w:t>
+                            </w:r>
+                            <w:r>
+                              <w:rPr>
+                                <w:lang w:val="pt-BR"/>
+                              </w:rPr>
+                              <w:t>alinhados em uma mesma linha no header.</w:t>
                             </w:r>
                           </w:p>
                           <w:p>
@@ -3170,7 +2910,49 @@
                               <w:rPr>
                                 <w:lang w:val="pt-BR"/>
                               </w:rPr>
-                              <w:t>A: Mensagens recebidas alinhadas em uma espécie de coluna no lado esquerdo da tela. Mensagens enviadas alinhadas em uma espécie de colunas no lado direito da tela.</w:t>
+                              <w:t xml:space="preserve">Tópicos de assuntos </w:t>
+                            </w:r>
+                            <w:r>
+                              <w:rPr>
+                                <w:lang w:val="pt-BR"/>
+                              </w:rPr>
+                              <w:t>alinhad</w:t>
+                            </w:r>
+                            <w:r>
+                              <w:rPr>
+                                <w:lang w:val="pt-BR"/>
+                              </w:rPr>
+                              <w:t>o</w:t>
+                            </w:r>
+                            <w:r>
+                              <w:rPr>
+                                <w:lang w:val="pt-BR"/>
+                              </w:rPr>
+                              <w:t xml:space="preserve">s em uma espécie de coluna no </w:t>
+                            </w:r>
+                            <w:r>
+                              <w:rPr>
+                                <w:lang w:val="pt-BR"/>
+                              </w:rPr>
+                              <w:t>centro</w:t>
+                            </w:r>
+                            <w:r>
+                              <w:rPr>
+                                <w:lang w:val="pt-BR"/>
+                              </w:rPr>
+                              <w:t xml:space="preserve"> da tela. </w:t>
+                            </w:r>
+                            <w:r>
+                              <w:rPr>
+                                <w:lang w:val="pt-BR"/>
+                              </w:rPr>
+                              <w:t>Grau de resposta indicado pelos “certinhos” e pelas bolinhas</w:t>
+                            </w:r>
+                            <w:r>
+                              <w:rPr>
+                                <w:lang w:val="pt-BR"/>
+                              </w:rPr>
+                              <w:t>.</w:t>
                             </w:r>
                           </w:p>
                           <w:p>
@@ -3183,7 +2965,13 @@
                               <w:rPr>
                                 <w:lang w:val="pt-BR"/>
                               </w:rPr>
-                              <w:t>A: Mensagens nunca ocupam a mesma linha.</w:t>
+                              <w:t>Bolinhas indicam que ainda não apareceu nenhuma resposta aprovada pelo usuário</w:t>
+                            </w:r>
+                            <w:r>
+                              <w:rPr>
+                                <w:lang w:val="pt-BR"/>
+                              </w:rPr>
+                              <w:t>.</w:t>
                             </w:r>
                           </w:p>
                           <w:p>
@@ -3192,11 +2980,508 @@
                                 <w:lang w:val="pt-BR"/>
                               </w:rPr>
                             </w:pPr>
+                            <w:proofErr w:type="spellStart"/>
                             <w:r>
                               <w:rPr>
                                 <w:lang w:val="pt-BR"/>
                               </w:rPr>
-                              <w:t>A: símbolo de adicionar qualquer tipo de arquivo, ícone de microfone, o espaço para digitar sua mensagem/pergunta e o avião de papel, ícone de envio de mensagem, alinhados em uma mesma linha no canto inferior da tela.</w:t>
+                              <w:t>Simbolo</w:t>
+                            </w:r>
+                            <w:proofErr w:type="spellEnd"/>
+                            <w:r>
+                              <w:rPr>
+                                <w:lang w:val="pt-BR"/>
+                              </w:rPr>
+                              <w:t xml:space="preserve"> de um “certinho” ind</w:t>
+                            </w:r>
+                            <w:bookmarkStart w:id="0" w:name="_GoBack"/>
+                            <w:bookmarkEnd w:id="0"/>
+                            <w:r>
+                              <w:rPr>
+                                <w:lang w:val="pt-BR"/>
+                              </w:rPr>
+                              <w:t>ica que o usuário já teve</w:t>
+                            </w:r>
+                            <w:r>
+                              <w:rPr>
+                                <w:lang w:val="pt-BR"/>
+                              </w:rPr>
+                              <w:t xml:space="preserve"> pelo menos</w:t>
+                            </w:r>
+                            <w:r>
+                              <w:rPr>
+                                <w:lang w:val="pt-BR"/>
+                              </w:rPr>
+                              <w:t xml:space="preserve"> uma resposta que</w:t>
+                            </w:r>
+                            <w:r>
+                              <w:rPr>
+                                <w:lang w:val="pt-BR"/>
+                              </w:rPr>
+                              <w:t xml:space="preserve"> respondeu sua </w:t>
+                            </w:r>
+                            <w:proofErr w:type="gramStart"/>
+                            <w:r>
+                              <w:rPr>
+                                <w:lang w:val="pt-BR"/>
+                              </w:rPr>
+                              <w:t>dúvida</w:t>
+                            </w:r>
+                            <w:r>
+                              <w:rPr>
+                                <w:lang w:val="pt-BR"/>
+                              </w:rPr>
+                              <w:t xml:space="preserve"> </w:t>
+                            </w:r>
+                            <w:r>
+                              <w:rPr>
+                                <w:lang w:val="pt-BR"/>
+                              </w:rPr>
+                              <w:t>.</w:t>
+                            </w:r>
+                            <w:proofErr w:type="gramEnd"/>
+                          </w:p>
+                          <w:p>
+                            <w:pPr>
+                              <w:rPr>
+                                <w:lang w:val="pt-BR"/>
+                              </w:rPr>
+                            </w:pPr>
+                            <w:r>
+                              <w:rPr>
+                                <w:lang w:val="pt-BR"/>
+                              </w:rPr>
+                              <w:t xml:space="preserve">O símbolo de dois </w:t>
+                            </w:r>
+                            <w:r>
+                              <w:rPr>
+                                <w:lang w:val="pt-BR"/>
+                              </w:rPr>
+                              <w:t>“certinho</w:t>
+                            </w:r>
+                            <w:r>
+                              <w:rPr>
+                                <w:lang w:val="pt-BR"/>
+                              </w:rPr>
+                              <w:t>s</w:t>
+                            </w:r>
+                            <w:r>
+                              <w:rPr>
+                                <w:lang w:val="pt-BR"/>
+                              </w:rPr>
+                              <w:t xml:space="preserve">” </w:t>
+                            </w:r>
+                            <w:r>
+                              <w:rPr>
+                                <w:lang w:val="pt-BR"/>
+                              </w:rPr>
+                              <w:t xml:space="preserve">indica que o professor em pessoa respondeu à pergunta e o aluno teve sua </w:t>
+                            </w:r>
+                            <w:proofErr w:type="gramStart"/>
+                            <w:r>
+                              <w:rPr>
+                                <w:lang w:val="pt-BR"/>
+                              </w:rPr>
+                              <w:t>duvida</w:t>
+                            </w:r>
+                            <w:proofErr w:type="gramEnd"/>
+                            <w:r>
+                              <w:rPr>
+                                <w:lang w:val="pt-BR"/>
+                              </w:rPr>
+                              <w:t xml:space="preserve"> respondida.</w:t>
+                            </w:r>
+                          </w:p>
+                        </w:txbxContent>
+                      </wps:txbx>
+                      <wps:bodyPr rot="0" vert="horz" wrap="square" lIns="91440" tIns="45720" rIns="91440" bIns="45720" anchor="t" anchorCtr="0">
+                        <a:noAutofit/>
+                      </wps:bodyPr>
+                    </wps:wsp>
+                  </a:graphicData>
+                </a:graphic>
+                <wp14:sizeRelH relativeFrom="margin">
+                  <wp14:pctWidth>0</wp14:pctWidth>
+                </wp14:sizeRelH>
+                <wp14:sizeRelV relativeFrom="margin">
+                  <wp14:pctHeight>0</wp14:pctHeight>
+                </wp14:sizeRelV>
+              </wp:anchor>
+            </w:drawing>
+          </mc:Choice>
+          <mc:Fallback>
+            <w:pict>
+              <v:shape w14:anchorId="0C403DF7" id="_x0000_s1028" type="#_x0000_t202" style="position:absolute;left:0;text-align:left;margin-left:0;margin-top:.15pt;width:109.2pt;height:644.4pt;z-index:251752448;visibility:visible;mso-wrap-style:square;mso-width-percent:0;mso-height-percent:0;mso-wrap-distance-left:9pt;mso-wrap-distance-top:3.6pt;mso-wrap-distance-right:9pt;mso-wrap-distance-bottom:3.6pt;mso-position-horizontal:left;mso-position-horizontal-relative:page;mso-position-vertical:absolute;mso-position-vertical-relative:text;mso-width-percent:0;mso-height-percent:0;mso-width-relative:margin;mso-height-relative:margin;v-text-anchor:top" o:gfxdata="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">
+                <v:textbox>
+                  <w:txbxContent>
+                    <w:p>
+                      <w:pPr>
+                        <w:rPr>
+                          <w:lang w:val="pt-BR"/>
+                        </w:rPr>
+                      </w:pPr>
+                      <w:r>
+                        <w:rPr>
+                          <w:lang w:val="pt-BR"/>
+                        </w:rPr>
+                        <w:t>Botão de voltar</w:t>
+                      </w:r>
+                      <w:r>
+                        <w:rPr>
+                          <w:lang w:val="pt-BR"/>
+                        </w:rPr>
+                        <w:t xml:space="preserve"> e o home</w:t>
+                      </w:r>
+                      <w:r>
+                        <w:rPr>
+                          <w:lang w:val="pt-BR"/>
+                        </w:rPr>
+                        <w:t xml:space="preserve">, o </w:t>
+                      </w:r>
+                      <w:r>
+                        <w:rPr>
+                          <w:lang w:val="pt-BR"/>
+                        </w:rPr>
+                        <w:t xml:space="preserve">título do fórum e o menu </w:t>
+                      </w:r>
+                      <w:r>
+                        <w:rPr>
+                          <w:lang w:val="pt-BR"/>
+                        </w:rPr>
+                        <w:t>alinhados em uma mesma linha no header.</w:t>
+                      </w:r>
+                    </w:p>
+                    <w:p>
+                      <w:pPr>
+                        <w:rPr>
+                          <w:lang w:val="pt-BR"/>
+                        </w:rPr>
+                      </w:pPr>
+                      <w:r>
+                        <w:rPr>
+                          <w:lang w:val="pt-BR"/>
+                        </w:rPr>
+                        <w:t xml:space="preserve">Tópicos de assuntos </w:t>
+                      </w:r>
+                      <w:r>
+                        <w:rPr>
+                          <w:lang w:val="pt-BR"/>
+                        </w:rPr>
+                        <w:t>alinhad</w:t>
+                      </w:r>
+                      <w:r>
+                        <w:rPr>
+                          <w:lang w:val="pt-BR"/>
+                        </w:rPr>
+                        <w:t>o</w:t>
+                      </w:r>
+                      <w:r>
+                        <w:rPr>
+                          <w:lang w:val="pt-BR"/>
+                        </w:rPr>
+                        <w:t xml:space="preserve">s em uma espécie de coluna no </w:t>
+                      </w:r>
+                      <w:r>
+                        <w:rPr>
+                          <w:lang w:val="pt-BR"/>
+                        </w:rPr>
+                        <w:t>centro</w:t>
+                      </w:r>
+                      <w:r>
+                        <w:rPr>
+                          <w:lang w:val="pt-BR"/>
+                        </w:rPr>
+                        <w:t xml:space="preserve"> da tela. </w:t>
+                      </w:r>
+                      <w:r>
+                        <w:rPr>
+                          <w:lang w:val="pt-BR"/>
+                        </w:rPr>
+                        <w:t>Grau de resposta indicado pelos “certinhos” e pelas bolinhas</w:t>
+                      </w:r>
+                      <w:r>
+                        <w:rPr>
+                          <w:lang w:val="pt-BR"/>
+                        </w:rPr>
+                        <w:t>.</w:t>
+                      </w:r>
+                    </w:p>
+                    <w:p>
+                      <w:pPr>
+                        <w:rPr>
+                          <w:lang w:val="pt-BR"/>
+                        </w:rPr>
+                      </w:pPr>
+                      <w:r>
+                        <w:rPr>
+                          <w:lang w:val="pt-BR"/>
+                        </w:rPr>
+                        <w:t>Bolinhas indicam que ainda não apareceu nenhuma resposta aprovada pelo usuário</w:t>
+                      </w:r>
+                      <w:r>
+                        <w:rPr>
+                          <w:lang w:val="pt-BR"/>
+                        </w:rPr>
+                        <w:t>.</w:t>
+                      </w:r>
+                    </w:p>
+                    <w:p>
+                      <w:pPr>
+                        <w:rPr>
+                          <w:lang w:val="pt-BR"/>
+                        </w:rPr>
+                      </w:pPr>
+                      <w:proofErr w:type="spellStart"/>
+                      <w:r>
+                        <w:rPr>
+                          <w:lang w:val="pt-BR"/>
+                        </w:rPr>
+                        <w:t>Simbolo</w:t>
+                      </w:r>
+                      <w:proofErr w:type="spellEnd"/>
+                      <w:r>
+                        <w:rPr>
+                          <w:lang w:val="pt-BR"/>
+                        </w:rPr>
+                        <w:t xml:space="preserve"> de um “certinho” ind</w:t>
+                      </w:r>
+                      <w:bookmarkStart w:id="1" w:name="_GoBack"/>
+                      <w:bookmarkEnd w:id="1"/>
+                      <w:r>
+                        <w:rPr>
+                          <w:lang w:val="pt-BR"/>
+                        </w:rPr>
+                        <w:t>ica que o usuário já teve</w:t>
+                      </w:r>
+                      <w:r>
+                        <w:rPr>
+                          <w:lang w:val="pt-BR"/>
+                        </w:rPr>
+                        <w:t xml:space="preserve"> pelo menos</w:t>
+                      </w:r>
+                      <w:r>
+                        <w:rPr>
+                          <w:lang w:val="pt-BR"/>
+                        </w:rPr>
+                        <w:t xml:space="preserve"> uma resposta que</w:t>
+                      </w:r>
+                      <w:r>
+                        <w:rPr>
+                          <w:lang w:val="pt-BR"/>
+                        </w:rPr>
+                        <w:t xml:space="preserve"> respondeu sua </w:t>
+                      </w:r>
+                      <w:proofErr w:type="gramStart"/>
+                      <w:r>
+                        <w:rPr>
+                          <w:lang w:val="pt-BR"/>
+                        </w:rPr>
+                        <w:t>dúvida</w:t>
+                      </w:r>
+                      <w:r>
+                        <w:rPr>
+                          <w:lang w:val="pt-BR"/>
+                        </w:rPr>
+                        <w:t xml:space="preserve"> </w:t>
+                      </w:r>
+                      <w:r>
+                        <w:rPr>
+                          <w:lang w:val="pt-BR"/>
+                        </w:rPr>
+                        <w:t>.</w:t>
+                      </w:r>
+                      <w:proofErr w:type="gramEnd"/>
+                    </w:p>
+                    <w:p>
+                      <w:pPr>
+                        <w:rPr>
+                          <w:lang w:val="pt-BR"/>
+                        </w:rPr>
+                      </w:pPr>
+                      <w:r>
+                        <w:rPr>
+                          <w:lang w:val="pt-BR"/>
+                        </w:rPr>
+                        <w:t xml:space="preserve">O símbolo de dois </w:t>
+                      </w:r>
+                      <w:r>
+                        <w:rPr>
+                          <w:lang w:val="pt-BR"/>
+                        </w:rPr>
+                        <w:t>“certinho</w:t>
+                      </w:r>
+                      <w:r>
+                        <w:rPr>
+                          <w:lang w:val="pt-BR"/>
+                        </w:rPr>
+                        <w:t>s</w:t>
+                      </w:r>
+                      <w:r>
+                        <w:rPr>
+                          <w:lang w:val="pt-BR"/>
+                        </w:rPr>
+                        <w:t xml:space="preserve">” </w:t>
+                      </w:r>
+                      <w:r>
+                        <w:rPr>
+                          <w:lang w:val="pt-BR"/>
+                        </w:rPr>
+                        <w:t xml:space="preserve">indica que o professor em pessoa respondeu à pergunta e o aluno teve sua </w:t>
+                      </w:r>
+                      <w:proofErr w:type="gramStart"/>
+                      <w:r>
+                        <w:rPr>
+                          <w:lang w:val="pt-BR"/>
+                        </w:rPr>
+                        <w:t>duvida</w:t>
+                      </w:r>
+                      <w:proofErr w:type="gramEnd"/>
+                      <w:r>
+                        <w:rPr>
+                          <w:lang w:val="pt-BR"/>
+                        </w:rPr>
+                        <w:t xml:space="preserve"> respondida.</w:t>
+                      </w:r>
+                    </w:p>
+                  </w:txbxContent>
+                </v:textbox>
+                <w10:wrap type="square" anchorx="page"/>
+              </v:shape>
+            </w:pict>
+          </mc:Fallback>
+        </mc:AlternateContent>
+      </w:r>
+      <w:r>
+        <w:rPr>
+          <w:noProof/>
+          <w:lang w:val="pt-BR"/>
+        </w:rPr>
+        <mc:AlternateContent>
+          <mc:Choice Requires="wps">
+            <w:drawing>
+              <wp:anchor distT="45720" distB="45720" distL="114300" distR="114300" simplePos="0" relativeHeight="251751424" behindDoc="0" locked="0" layoutInCell="1" allowOverlap="1" wp14:anchorId="6D201367" wp14:editId="02955A5F">
+                <wp:simplePos x="0" y="0"/>
+                <wp:positionH relativeFrom="page">
+                  <wp:align>right</wp:align>
+                </wp:positionH>
+                <wp:positionV relativeFrom="paragraph">
+                  <wp:posOffset>0</wp:posOffset>
+                </wp:positionV>
+                <wp:extent cx="1268730" cy="8191500"/>
+                <wp:effectExtent l="0" t="0" r="26670" b="19050"/>
+                <wp:wrapSquare wrapText="bothSides"/>
+                <wp:docPr id="18" name="Caixa de Texto 2"/>
+                <wp:cNvGraphicFramePr>
+                  <a:graphicFrameLocks xmlns:a="http://schemas.openxmlformats.org/drawingml/2006/main"/>
+                </wp:cNvGraphicFramePr>
+                <a:graphic xmlns:a="http://schemas.openxmlformats.org/drawingml/2006/main">
+                  <a:graphicData uri="http://schemas.microsoft.com/office/word/2010/wordprocessingShape">
+                    <wps:wsp>
+                      <wps:cNvSpPr txBox="1">
+                        <a:spLocks noChangeArrowheads="1"/>
+                      </wps:cNvSpPr>
+                      <wps:spPr bwMode="auto">
+                        <a:xfrm>
+                          <a:off x="0" y="0"/>
+                          <a:ext cx="1268730" cy="8191500"/>
+                        </a:xfrm>
+                        <a:prstGeom prst="rect">
+                          <a:avLst/>
+                        </a:prstGeom>
+                        <a:solidFill>
+                          <a:srgbClr val="FFFFFF"/>
+                        </a:solidFill>
+                        <a:ln w="9525">
+                          <a:solidFill>
+                            <a:srgbClr val="000000"/>
+                          </a:solidFill>
+                          <a:miter lim="800000"/>
+                          <a:headEnd/>
+                          <a:tailEnd/>
+                        </a:ln>
+                      </wps:spPr>
+                      <wps:txbx>
+                        <w:txbxContent>
+                          <w:p>
+                            <w:pPr>
+                              <w:rPr>
+                                <w:lang w:val="pt-BR"/>
+                              </w:rPr>
+                            </w:pPr>
+                            <w:r>
+                              <w:rPr>
+                                <w:lang w:val="pt-BR"/>
+                              </w:rPr>
+                              <w:t>Header do chat, com informações e botões para voltar, em cima</w:t>
+                            </w:r>
+                            <w:r>
+                              <w:rPr>
+                                <w:lang w:val="pt-BR"/>
+                              </w:rPr>
+                              <w:t xml:space="preserve"> do espaço de conversas para que o usuário se sinta mais familiar com a estrutura do </w:t>
+                            </w:r>
+                            <w:r>
+                              <w:rPr>
+                                <w:lang w:val="pt-BR"/>
+                              </w:rPr>
+                              <w:t>fórum</w:t>
+                            </w:r>
+                            <w:r>
+                              <w:rPr>
+                                <w:lang w:val="pt-BR"/>
+                              </w:rPr>
+                              <w:t>.</w:t>
+                            </w:r>
+                          </w:p>
+                          <w:p>
+                            <w:pPr>
+                              <w:rPr>
+                                <w:lang w:val="pt-BR"/>
+                              </w:rPr>
+                            </w:pPr>
+                            <w:r>
+                              <w:rPr>
+                                <w:lang w:val="pt-BR"/>
+                              </w:rPr>
+                              <w:t xml:space="preserve">Barra de pesquisa para o usuário achar mais facilmente </w:t>
+                            </w:r>
+                            <w:r>
+                              <w:rPr>
+                                <w:lang w:val="pt-BR"/>
+                              </w:rPr>
+                              <w:t>tópicos do seu interesse.</w:t>
+                            </w:r>
+                          </w:p>
+                          <w:p>
+                            <w:pPr>
+                              <w:rPr>
+                                <w:lang w:val="pt-BR"/>
+                              </w:rPr>
+                            </w:pPr>
+                            <w:r>
+                              <w:rPr>
+                                <w:lang w:val="pt-BR"/>
+                              </w:rPr>
+                              <w:t>Menu com as informações e conta do usuário</w:t>
+                            </w:r>
+                            <w:r>
+                              <w:rPr>
+                                <w:lang w:val="pt-BR"/>
+                              </w:rPr>
+                              <w:t>.</w:t>
+                            </w:r>
+                          </w:p>
+                          <w:p>
+                            <w:pPr>
+                              <w:rPr>
+                                <w:lang w:val="pt-BR"/>
+                              </w:rPr>
+                            </w:pPr>
+                            <w:r>
+                              <w:rPr>
+                                <w:lang w:val="pt-BR"/>
+                              </w:rPr>
+                              <w:t>A tela rola para baixo revelando mais tópicos de assuntos.</w:t>
                             </w:r>
                           </w:p>
                           <w:p>
@@ -3225,7 +3510,7 @@
           </mc:Choice>
           <mc:Fallback>
             <w:pict>
-              <v:shape w14:anchorId="39DD67C9" id="_x0000_s1028" type="#_x0000_t202" style="position:absolute;left:0;text-align:left;margin-left:0;margin-top:0;width:106.2pt;height:703.2pt;z-index:251683840;visibility:visible;mso-wrap-style:square;mso-width-percent:0;mso-height-percent:0;mso-wrap-distance-left:9pt;mso-wrap-distance-top:3.6pt;mso-wrap-distance-right:9pt;mso-wrap-distance-bottom:3.6pt;mso-position-horizontal:left;mso-position-horizontal-relative:page;mso-position-vertical:absolute;mso-position-vertical-relative:text;mso-width-percent:0;mso-height-percent:0;mso-width-relative:margin;mso-height-relative:margin;v-text-anchor:top" o:gfxdata="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">
+              <v:shape w14:anchorId="6D201367" id="_x0000_s1029" type="#_x0000_t202" style="position:absolute;left:0;text-align:left;margin-left:48.7pt;margin-top:0;width:99.9pt;height:645pt;z-index:251751424;visibility:visible;mso-wrap-style:square;mso-width-percent:0;mso-height-percent:0;mso-wrap-distance-left:9pt;mso-wrap-distance-top:3.6pt;mso-wrap-distance-right:9pt;mso-wrap-distance-bottom:3.6pt;mso-position-horizontal:right;mso-position-horizontal-relative:page;mso-position-vertical:absolute;mso-position-vertical-relative:text;mso-width-percent:0;mso-height-percent:0;mso-width-relative:margin;mso-height-relative:margin;v-text-anchor:top" o:gfxdata="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">
                 <v:textbox>
                   <w:txbxContent>
                     <w:p>
@@ -3238,7 +3523,25 @@
                         <w:rPr>
                           <w:lang w:val="pt-BR"/>
                         </w:rPr>
-                        <w:t>A: Botão de voltar, o conjunto de informações básicas do professor ou turma (como imagem de perfil, nome e status, seja este ONLINE ou último acesso) e os ícones de informações específicas mais o de “Home” alinhados em uma mesma linha no header.</w:t>
+                        <w:t>Header do chat, com informações e botões para voltar, em cima</w:t>
+                      </w:r>
+                      <w:r>
+                        <w:rPr>
+                          <w:lang w:val="pt-BR"/>
+                        </w:rPr>
+                        <w:t xml:space="preserve"> do espaço de conversas para que o usuário se sinta mais familiar com a estrutura do </w:t>
+                      </w:r>
+                      <w:r>
+                        <w:rPr>
+                          <w:lang w:val="pt-BR"/>
+                        </w:rPr>
+                        <w:t>fórum</w:t>
+                      </w:r>
+                      <w:r>
+                        <w:rPr>
+                          <w:lang w:val="pt-BR"/>
+                        </w:rPr>
+                        <w:t>.</w:t>
                       </w:r>
                     </w:p>
                     <w:p>
@@ -3251,7 +3554,13 @@
                         <w:rPr>
                           <w:lang w:val="pt-BR"/>
                         </w:rPr>
-                        <w:t>A: Mensagens recebidas alinhadas em uma espécie de coluna no lado esquerdo da tela. Mensagens enviadas alinhadas em uma espécie de colunas no lado direito da tela.</w:t>
+                        <w:t xml:space="preserve">Barra de pesquisa para o usuário achar mais facilmente </w:t>
+                      </w:r>
+                      <w:r>
+                        <w:rPr>
+                          <w:lang w:val="pt-BR"/>
+                        </w:rPr>
+                        <w:t>tópicos do seu interesse.</w:t>
                       </w:r>
                     </w:p>
                     <w:p>
@@ -3264,7 +3573,13 @@
                         <w:rPr>
                           <w:lang w:val="pt-BR"/>
                         </w:rPr>
-                        <w:t>A: Mensagens nunca ocupam a mesma linha.</w:t>
+                        <w:t>Menu com as informações e conta do usuário</w:t>
+                      </w:r>
+                      <w:r>
+                        <w:rPr>
+                          <w:lang w:val="pt-BR"/>
+                        </w:rPr>
+                        <w:t>.</w:t>
                       </w:r>
                     </w:p>
                     <w:p>
@@ -3277,7 +3592,7 @@
                         <w:rPr>
                           <w:lang w:val="pt-BR"/>
                         </w:rPr>
-                        <w:t>A: símbolo de adicionar qualquer tipo de arquivo, ícone de microfone, o espaço para digitar sua mensagem/pergunta e o avião de papel, ícone de envio de mensagem, alinhados em uma mesma linha no canto inferior da tela.</w:t>
+                        <w:t>A tela rola para baixo revelando mais tópicos de assuntos.</w:t>
                       </w:r>
                     </w:p>
                     <w:p>
@@ -3294,292 +3609,6 @@
             </w:pict>
           </mc:Fallback>
         </mc:AlternateContent>
-      </w:r>
-      <w:r>
-        <w:rPr>
-          <w:noProof/>
-          <w:sz w:val="24"/>
-          <w:lang w:val="pt-BR"/>
-        </w:rPr>
-        <mc:AlternateContent>
-          <mc:Choice Requires="wps">
-            <w:drawing>
-              <wp:anchor distT="45720" distB="45720" distL="114300" distR="114300" simplePos="0" relativeHeight="251680768" behindDoc="0" locked="0" layoutInCell="1" allowOverlap="1" wp14:anchorId="1C2FBD36" wp14:editId="55581ED0">
-                <wp:simplePos x="0" y="0"/>
-                <wp:positionH relativeFrom="rightMargin">
-                  <wp:posOffset>441325</wp:posOffset>
-                </wp:positionH>
-                <wp:positionV relativeFrom="paragraph">
-                  <wp:posOffset>0</wp:posOffset>
-                </wp:positionV>
-                <wp:extent cx="1322070" cy="8961120"/>
-                <wp:effectExtent l="0" t="0" r="11430" b="11430"/>
-                <wp:wrapSquare wrapText="bothSides"/>
-                <wp:docPr id="17" name="Caixa de Texto 2"/>
-                <wp:cNvGraphicFramePr>
-                  <a:graphicFrameLocks xmlns:a="http://schemas.openxmlformats.org/drawingml/2006/main"/>
-                </wp:cNvGraphicFramePr>
-                <a:graphic xmlns:a="http://schemas.openxmlformats.org/drawingml/2006/main">
-                  <a:graphicData uri="http://schemas.microsoft.com/office/word/2010/wordprocessingShape">
-                    <wps:wsp>
-                      <wps:cNvSpPr txBox="1">
-                        <a:spLocks noChangeArrowheads="1"/>
-                      </wps:cNvSpPr>
-                      <wps:spPr bwMode="auto">
-                        <a:xfrm>
-                          <a:off x="0" y="0"/>
-                          <a:ext cx="1322070" cy="8961120"/>
-                        </a:xfrm>
-                        <a:prstGeom prst="rect">
-                          <a:avLst/>
-                        </a:prstGeom>
-                        <a:solidFill>
-                          <a:srgbClr val="FFFFFF"/>
-                        </a:solidFill>
-                        <a:ln w="9525">
-                          <a:solidFill>
-                            <a:srgbClr val="000000"/>
-                          </a:solidFill>
-                          <a:miter lim="800000"/>
-                          <a:headEnd/>
-                          <a:tailEnd/>
-                        </a:ln>
-                      </wps:spPr>
-                      <wps:txbx>
-                        <w:txbxContent>
-                          <w:p>
-                            <w:pPr>
-                              <w:rPr>
-                                <w:lang w:val="pt-BR"/>
-                              </w:rPr>
-                            </w:pPr>
-                            <w:r>
-                              <w:rPr>
-                                <w:lang w:val="pt-BR"/>
-                              </w:rPr>
-                              <w:t>P: Header do chat, com informações e botões para voltar, em cima</w:t>
-                            </w:r>
-                            <w:r>
-                              <w:rPr>
-                                <w:lang w:val="pt-BR"/>
-                              </w:rPr>
-                              <w:t xml:space="preserve"> do espaço de conversas para que o usuário se sinta mais familiar com a estrutura do chat .</w:t>
-                            </w:r>
-                          </w:p>
-                          <w:p>
-                            <w:pPr>
-                              <w:rPr>
-                                <w:lang w:val="pt-BR"/>
-                              </w:rPr>
-                            </w:pPr>
-                            <w:r>
-                              <w:rPr>
-                                <w:lang w:val="pt-BR"/>
-                              </w:rPr>
-                              <w:t>P: Informações básicas do professor no canto superior esquerdo da tela e informações específicas e o botão “Home” no superior direito</w:t>
-                            </w:r>
-                          </w:p>
-                          <w:p>
-                            <w:pPr>
-                              <w:rPr>
-                                <w:lang w:val="pt-BR"/>
-                              </w:rPr>
-                            </w:pPr>
-                            <w:r>
-                              <w:rPr>
-                                <w:lang w:val="pt-BR"/>
-                              </w:rPr>
-                              <w:t>P: O chat em si ocupa a parte central da página, assim como nos outros aplicativos.</w:t>
-                            </w:r>
-                          </w:p>
-                          <w:p>
-                            <w:pPr>
-                              <w:rPr>
-                                <w:lang w:val="pt-BR"/>
-                              </w:rPr>
-                            </w:pPr>
-                            <w:r>
-                              <w:rPr>
-                                <w:lang w:val="pt-BR"/>
-                              </w:rPr>
-                              <w:t>P: As mensagens recebidas chegam do lado esquerdo da tela, enquanto as envias do lado direito, assim como nos outros aplicativos.</w:t>
-                            </w:r>
-                          </w:p>
-                          <w:p>
-                            <w:pPr>
-                              <w:rPr>
-                                <w:lang w:val="pt-BR"/>
-                              </w:rPr>
-                            </w:pPr>
-                            <w:r>
-                              <w:rPr>
-                                <w:lang w:val="pt-BR"/>
-                              </w:rPr>
-                              <w:t>P: O espaço para que o usuário escreva suas mensagens é no canto inferior da página, assim como nos outros aplicativos.</w:t>
-                            </w:r>
-                          </w:p>
-                        </w:txbxContent>
-                      </wps:txbx>
-                      <wps:bodyPr rot="0" vert="horz" wrap="square" lIns="91440" tIns="45720" rIns="91440" bIns="45720" anchor="t" anchorCtr="0">
-                        <a:noAutofit/>
-                      </wps:bodyPr>
-                    </wps:wsp>
-                  </a:graphicData>
-                </a:graphic>
-                <wp14:sizeRelH relativeFrom="margin">
-                  <wp14:pctWidth>0</wp14:pctWidth>
-                </wp14:sizeRelH>
-                <wp14:sizeRelV relativeFrom="margin">
-                  <wp14:pctHeight>0</wp14:pctHeight>
-                </wp14:sizeRelV>
-              </wp:anchor>
-            </w:drawing>
-          </mc:Choice>
-          <mc:Fallback>
-            <w:pict>
-              <v:shape w14:anchorId="1C2FBD36" id="_x0000_s1029" type="#_x0000_t202" style="position:absolute;left:0;text-align:left;margin-left:34.75pt;margin-top:0;width:104.1pt;height:705.6pt;z-index:251680768;visibility:visible;mso-wrap-style:square;mso-width-percent:0;mso-height-percent:0;mso-wrap-distance-left:9pt;mso-wrap-distance-top:3.6pt;mso-wrap-distance-right:9pt;mso-wrap-distance-bottom:3.6pt;mso-position-horizontal:absolute;mso-position-horizontal-relative:right-margin-area;mso-position-vertical:absolute;mso-position-vertical-relative:text;mso-width-percent:0;mso-height-percent:0;mso-width-relative:margin;mso-height-relative:margin;v-text-anchor:top" o:gfxdata="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">
-                <v:textbox>
-                  <w:txbxContent>
-                    <w:p>
-                      <w:pPr>
-                        <w:rPr>
-                          <w:lang w:val="pt-BR"/>
-                        </w:rPr>
-                      </w:pPr>
-                      <w:r>
-                        <w:rPr>
-                          <w:lang w:val="pt-BR"/>
-                        </w:rPr>
-                        <w:t>P: Header do chat, com informações e botões para voltar, em cima</w:t>
-                      </w:r>
-                      <w:r>
-                        <w:rPr>
-                          <w:lang w:val="pt-BR"/>
-                        </w:rPr>
-                        <w:t xml:space="preserve"> do espaço de conversas para que o usuário se sinta mais familiar com a estrutura do chat .</w:t>
-                      </w:r>
-                    </w:p>
-                    <w:p>
-                      <w:pPr>
-                        <w:rPr>
-                          <w:lang w:val="pt-BR"/>
-                        </w:rPr>
-                      </w:pPr>
-                      <w:r>
-                        <w:rPr>
-                          <w:lang w:val="pt-BR"/>
-                        </w:rPr>
-                        <w:t>P: Informações básicas do professor no canto superior esquerdo da tela e informações específicas e o botão “Home” no superior direito</w:t>
-                      </w:r>
-                    </w:p>
-                    <w:p>
-                      <w:pPr>
-                        <w:rPr>
-                          <w:lang w:val="pt-BR"/>
-                        </w:rPr>
-                      </w:pPr>
-                      <w:r>
-                        <w:rPr>
-                          <w:lang w:val="pt-BR"/>
-                        </w:rPr>
-                        <w:t>P: O chat em si ocupa a parte central da página, assim como nos outros aplicativos.</w:t>
-                      </w:r>
-                    </w:p>
-                    <w:p>
-                      <w:pPr>
-                        <w:rPr>
-                          <w:lang w:val="pt-BR"/>
-                        </w:rPr>
-                      </w:pPr>
-                      <w:r>
-                        <w:rPr>
-                          <w:lang w:val="pt-BR"/>
-                        </w:rPr>
-                        <w:t>P: As mensagens recebidas chegam do lado esquerdo da tela, enquanto as envias do lado direito, assim como nos outros aplicativos.</w:t>
-                      </w:r>
-                    </w:p>
-                    <w:p>
-                      <w:pPr>
-                        <w:rPr>
-                          <w:lang w:val="pt-BR"/>
-                        </w:rPr>
-                      </w:pPr>
-                      <w:r>
-                        <w:rPr>
-                          <w:lang w:val="pt-BR"/>
-                        </w:rPr>
-                        <w:t>P: O espaço para que o usuário escreva suas mensagens é no canto inferior da página, assim como nos outros aplicativos.</w:t>
-                      </w:r>
-                    </w:p>
-                  </w:txbxContent>
-                </v:textbox>
-                <w10:wrap type="square" anchorx="margin"/>
-              </v:shape>
-            </w:pict>
-          </mc:Fallback>
-        </mc:AlternateContent>
-      </w:r>
-      <w:r>
-        <w:rPr>
-          <w:noProof/>
-          <w:lang w:val="pt-BR"/>
-        </w:rPr>
-        <w:drawing>
-          <wp:anchor distT="0" distB="0" distL="114300" distR="114300" simplePos="0" relativeHeight="251681792" behindDoc="0" locked="0" layoutInCell="1" allowOverlap="1" wp14:anchorId="76F3DC3A" wp14:editId="1809EA94">
-            <wp:simplePos x="1661160" y="914400"/>
-            <wp:positionH relativeFrom="margin">
-              <wp:align>center</wp:align>
-            </wp:positionH>
-            <wp:positionV relativeFrom="margin">
-              <wp:align>top</wp:align>
-            </wp:positionV>
-            <wp:extent cx="3533140" cy="5341620"/>
-            <wp:effectExtent l="0" t="0" r="0" b="0"/>
-            <wp:wrapSquare wrapText="bothSides"/>
-            <wp:docPr id="15" name="Imagem 15"/>
-            <wp:cNvGraphicFramePr>
-              <a:graphicFrameLocks xmlns:a="http://schemas.openxmlformats.org/drawingml/2006/main" noChangeAspect="1"/>
-            </wp:cNvGraphicFramePr>
-            <a:graphic xmlns:a="http://schemas.openxmlformats.org/drawingml/2006/main">
-              <a:graphicData uri="http://schemas.openxmlformats.org/drawingml/2006/picture">
-                <pic:pic xmlns:pic="http://schemas.openxmlformats.org/drawingml/2006/picture">
-                  <pic:nvPicPr>
-                    <pic:cNvPr id="15" name="professor chat.jpeg"/>
-                    <pic:cNvPicPr/>
-                  </pic:nvPicPr>
-                  <pic:blipFill rotWithShape="1">
-                    <a:blip r:embed="rId10">
-                      <a:extLst>
-                        <a:ext uri="{28A0092B-C50C-407E-A947-70E740481C1C}">
-                          <a14:useLocalDpi xmlns:a14="http://schemas.microsoft.com/office/drawing/2010/main" val="0"/>
-                        </a:ext>
-                      </a:extLst>
-                    </a:blip>
-                    <a:srcRect t="14191" b="20792"/>
-                    <a:stretch/>
-                  </pic:blipFill>
-                  <pic:spPr bwMode="auto">
-                    <a:xfrm>
-                      <a:off x="0" y="0"/>
-                      <a:ext cx="3533140" cy="5341620"/>
-                    </a:xfrm>
-                    <a:prstGeom prst="rect">
-                      <a:avLst/>
-                    </a:prstGeom>
-                    <a:ln>
-                      <a:noFill/>
-                    </a:ln>
-                    <a:extLst>
-                      <a:ext uri="{53640926-AAD7-44D8-BBD7-CCE9431645EC}">
-                        <a14:shadowObscured xmlns:a14="http://schemas.microsoft.com/office/drawing/2010/main"/>
-                      </a:ext>
-                    </a:extLst>
-                  </pic:spPr>
-                </pic:pic>
-              </a:graphicData>
-            </a:graphic>
-          </wp:anchor>
-        </w:drawing>
       </w:r>
     </w:p>
     <w:p>
@@ -4440,8 +4469,6 @@
           <w:lang w:val="pt-BR"/>
         </w:rPr>
       </w:pPr>
-      <w:bookmarkStart w:id="0" w:name="_GoBack"/>
-      <w:bookmarkEnd w:id="0"/>
       <w:r>
         <w:rPr>
           <w:bCs/>
@@ -5264,7 +5291,7 @@
       </w:pPr>
     </w:pPrDefault>
   </w:docDefaults>
-  <w:latentStyles w:defLockedState="0" w:defUIPriority="99" w:defSemiHidden="0" w:defUnhideWhenUsed="0" w:defQFormat="0" w:count="375">
+  <w:latentStyles w:defLockedState="0" w:defUIPriority="99" w:defSemiHidden="0" w:defUnhideWhenUsed="0" w:defQFormat="0" w:count="376">
     <w:lsdException w:name="Normal" w:uiPriority="0" w:qFormat="1"/>
     <w:lsdException w:name="heading 1" w:uiPriority="9" w:qFormat="1"/>
     <w:lsdException w:name="heading 2" w:semiHidden="1" w:uiPriority="9" w:unhideWhenUsed="1" w:qFormat="1"/>
@@ -5370,7 +5397,6 @@
     <w:lsdException w:name="HTML Sample" w:semiHidden="1" w:unhideWhenUsed="1"/>
     <w:lsdException w:name="HTML Typewriter" w:semiHidden="1" w:unhideWhenUsed="1"/>
     <w:lsdException w:name="HTML Variable" w:semiHidden="1" w:unhideWhenUsed="1"/>
-    <w:lsdException w:name="Normal Table" w:semiHidden="1" w:unhideWhenUsed="1"/>
     <w:lsdException w:name="annotation subject" w:semiHidden="1" w:unhideWhenUsed="1"/>
     <w:lsdException w:name="No List" w:semiHidden="1" w:unhideWhenUsed="1"/>
     <w:lsdException w:name="Outline List 1" w:semiHidden="1" w:unhideWhenUsed="1"/>
@@ -5417,10 +5443,8 @@
     <w:lsdException w:name="Table Subtle 2" w:semiHidden="1" w:unhideWhenUsed="1"/>
     <w:lsdException w:name="Table Web 1" w:semiHidden="1" w:unhideWhenUsed="1"/>
     <w:lsdException w:name="Table Web 2" w:semiHidden="1" w:unhideWhenUsed="1"/>
-    <w:lsdException w:name="Table Web 3" w:semiHidden="1" w:unhideWhenUsed="1"/>
     <w:lsdException w:name="Balloon Text" w:semiHidden="1" w:unhideWhenUsed="1"/>
     <w:lsdException w:name="Table Grid" w:uiPriority="39"/>
-    <w:lsdException w:name="Table Theme" w:semiHidden="1" w:unhideWhenUsed="1"/>
     <w:lsdException w:name="Placeholder Text" w:semiHidden="1"/>
     <w:lsdException w:name="No Spacing" w:uiPriority="1" w:qFormat="1"/>
     <w:lsdException w:name="Light Shading" w:uiPriority="60"/>
@@ -5640,6 +5664,7 @@
     <w:lsdException w:name="Smart Hyperlink" w:semiHidden="1" w:unhideWhenUsed="1"/>
     <w:lsdException w:name="Hashtag" w:semiHidden="1" w:unhideWhenUsed="1"/>
     <w:lsdException w:name="Unresolved Mention" w:semiHidden="1" w:unhideWhenUsed="1"/>
+    <w:lsdException w:name="Smart Link" w:semiHidden="1" w:unhideWhenUsed="1"/>
   </w:latentStyles>
   <w:style w:type="paragraph" w:default="1" w:styleId="Normal">
     <w:name w:val="Normal"/>
@@ -5649,7 +5674,7 @@
       <w:color w:val="000000"/>
     </w:rPr>
   </w:style>
-  <w:style w:type="character" w:default="1" w:styleId="Tipodeletrapredefinidodopargrafo">
+  <w:style w:type="character" w:default="1" w:styleId="Fontepargpadro">
     <w:name w:val="Default Paragraph Font"/>
     <w:uiPriority w:val="1"/>
     <w:semiHidden/>
@@ -5679,7 +5704,7 @@
   <w:style w:type="paragraph" w:styleId="Textodebalo">
     <w:name w:val="Balloon Text"/>
     <w:basedOn w:val="Normal"/>
-    <w:link w:val="TextodebaloCarter"/>
+    <w:link w:val="TextodebaloChar"/>
     <w:uiPriority w:val="99"/>
     <w:semiHidden/>
     <w:unhideWhenUsed/>
@@ -5693,9 +5718,9 @@
       <w:szCs w:val="18"/>
     </w:rPr>
   </w:style>
-  <w:style w:type="character" w:customStyle="1" w:styleId="TextodebaloCarter">
-    <w:name w:val="Texto de balão Caráter"/>
-    <w:basedOn w:val="Tipodeletrapredefinidodopargrafo"/>
+  <w:style w:type="character" w:customStyle="1" w:styleId="TextodebaloChar">
+    <w:name w:val="Texto de balão Char"/>
+    <w:basedOn w:val="Fontepargpadro"/>
     <w:link w:val="Textodebalo"/>
     <w:uiPriority w:val="99"/>
     <w:semiHidden/>
@@ -6006,18 +6031,18 @@
 </file>
 
 <file path=customXml/item1.xml><?xml version="1.0" encoding="utf-8"?>
-<p:properties xmlns:p="http://schemas.microsoft.com/office/2006/metadata/properties" xmlns:xsi="http://www.w3.org/2001/XMLSchema-instance" xmlns:pc="http://schemas.microsoft.com/office/infopath/2007/PartnerControls">
-  <documentManagement/>
-</p:properties>
-</file>
-
-<file path=customXml/item2.xml><?xml version="1.0" encoding="utf-8"?>
 <?mso-contentType ?>
 <FormTemplates xmlns="http://schemas.microsoft.com/sharepoint/v3/contenttype/forms">
   <Display>DocumentLibraryForm</Display>
   <Edit>DocumentLibraryForm</Edit>
   <New>DocumentLibraryForm</New>
 </FormTemplates>
+</file>
+
+<file path=customXml/item2.xml><?xml version="1.0" encoding="utf-8"?>
+<p:properties xmlns:p="http://schemas.microsoft.com/office/2006/metadata/properties" xmlns:xsi="http://www.w3.org/2001/XMLSchema-instance" xmlns:pc="http://schemas.microsoft.com/office/infopath/2007/PartnerControls">
+  <documentManagement/>
+</p:properties>
 </file>
 
 <file path=customXml/item3.xml><?xml version="1.0" encoding="utf-8"?>
@@ -6195,18 +6220,18 @@
 </file>
 
 <file path=customXml/itemProps1.xml><?xml version="1.0" encoding="utf-8"?>
-<ds:datastoreItem xmlns:ds="http://schemas.openxmlformats.org/officeDocument/2006/customXml" ds:itemID="{664518FA-0B7E-4766-AB3F-7C679F248B26}">
+<ds:datastoreItem xmlns:ds="http://schemas.openxmlformats.org/officeDocument/2006/customXml" ds:itemID="{1B37CCE6-42F7-4AAC-AC6E-59B260105299}">
   <ds:schemaRefs>
-    <ds:schemaRef ds:uri="http://schemas.microsoft.com/office/2006/metadata/properties"/>
-    <ds:schemaRef ds:uri="http://schemas.microsoft.com/office/infopath/2007/PartnerControls"/>
+    <ds:schemaRef ds:uri="http://schemas.microsoft.com/sharepoint/v3/contenttype/forms"/>
   </ds:schemaRefs>
 </ds:datastoreItem>
 </file>
 
 <file path=customXml/itemProps2.xml><?xml version="1.0" encoding="utf-8"?>
-<ds:datastoreItem xmlns:ds="http://schemas.openxmlformats.org/officeDocument/2006/customXml" ds:itemID="{1B37CCE6-42F7-4AAC-AC6E-59B260105299}">
+<ds:datastoreItem xmlns:ds="http://schemas.openxmlformats.org/officeDocument/2006/customXml" ds:itemID="{664518FA-0B7E-4766-AB3F-7C679F248B26}">
   <ds:schemaRefs>
-    <ds:schemaRef ds:uri="http://schemas.microsoft.com/sharepoint/v3/contenttype/forms"/>
+    <ds:schemaRef ds:uri="http://schemas.microsoft.com/office/2006/metadata/properties"/>
+    <ds:schemaRef ds:uri="http://schemas.microsoft.com/office/infopath/2007/PartnerControls"/>
   </ds:schemaRefs>
 </ds:datastoreItem>
 </file>
@@ -6230,7 +6255,7 @@
 </file>
 
 <file path=customXml/itemProps4.xml><?xml version="1.0" encoding="utf-8"?>
-<ds:datastoreItem xmlns:ds="http://schemas.openxmlformats.org/officeDocument/2006/customXml" ds:itemID="{F9EDFE2D-E932-44D5-AA7B-D0FDE1357A1A}">
+<ds:datastoreItem xmlns:ds="http://schemas.openxmlformats.org/officeDocument/2006/customXml" ds:itemID="{4CD2576B-D4AA-48C8-8751-8F836A068B0D}">
   <ds:schemaRefs>
     <ds:schemaRef ds:uri="http://schemas.openxmlformats.org/officeDocument/2006/bibliography"/>
   </ds:schemaRefs>

--- a/assets/doc/Sketches.docx
+++ b/assets/doc/Sketches.docx
@@ -1859,6 +1859,7 @@
       <w:pPr>
         <w:spacing w:after="162"/>
         <w:rPr>
+          <w:sz w:val="24"/>
           <w:lang w:val="pt-BR"/>
         </w:rPr>
       </w:pPr>
@@ -1869,6 +1870,24 @@
         </w:rPr>
         <w:t xml:space="preserve"> </w:t>
       </w:r>
+    </w:p>
+    <w:p>
+      <w:pPr>
+        <w:spacing w:after="162"/>
+        <w:rPr>
+          <w:sz w:val="24"/>
+          <w:lang w:val="pt-BR"/>
+        </w:rPr>
+      </w:pPr>
+    </w:p>
+    <w:p>
+      <w:pPr>
+        <w:spacing w:after="162"/>
+        <w:rPr>
+          <w:sz w:val="24"/>
+          <w:lang w:val="pt-BR"/>
+        </w:rPr>
+      </w:pPr>
     </w:p>
     <w:p>
       <w:pPr>
@@ -1877,23 +1896,3353 @@
           <w:lang w:val="pt-BR"/>
         </w:rPr>
       </w:pPr>
-      <w:r>
-        <w:rPr>
-          <w:sz w:val="24"/>
-          <w:lang w:val="pt-BR"/>
-        </w:rPr>
-        <w:t xml:space="preserve"> </w:t>
-      </w:r>
     </w:p>
     <w:p>
       <w:pPr>
-        <w:spacing w:after="94"/>
-        <w:ind w:right="36"/>
-        <w:jc w:val="right"/>
-        <w:rPr>
+        <w:spacing w:after="159"/>
+        <w:jc w:val="center"/>
+        <w:rPr>
+          <w:sz w:val="24"/>
           <w:lang w:val="pt-BR"/>
         </w:rPr>
       </w:pPr>
+      <w:r>
+        <w:rPr>
+          <w:noProof/>
+          <w:sz w:val="24"/>
+          <w:lang w:val="pt-BR"/>
+        </w:rPr>
+        <w:lastRenderedPageBreak/>
+        <mc:AlternateContent>
+          <mc:Choice Requires="wps">
+            <w:drawing>
+              <wp:anchor distT="45720" distB="45720" distL="114300" distR="114300" simplePos="0" relativeHeight="251784192" behindDoc="0" locked="0" layoutInCell="1" allowOverlap="1" wp14:anchorId="529A72D0" wp14:editId="0A336DD5">
+                <wp:simplePos x="0" y="0"/>
+                <wp:positionH relativeFrom="column">
+                  <wp:posOffset>1554480</wp:posOffset>
+                </wp:positionH>
+                <wp:positionV relativeFrom="paragraph">
+                  <wp:posOffset>5722620</wp:posOffset>
+                </wp:positionV>
+                <wp:extent cx="2360930" cy="1404620"/>
+                <wp:effectExtent l="0" t="0" r="22860" b="11430"/>
+                <wp:wrapSquare wrapText="bothSides"/>
+                <wp:docPr id="36" name="Caixa de Texto 2"/>
+                <wp:cNvGraphicFramePr>
+                  <a:graphicFrameLocks xmlns:a="http://schemas.openxmlformats.org/drawingml/2006/main"/>
+                </wp:cNvGraphicFramePr>
+                <a:graphic xmlns:a="http://schemas.openxmlformats.org/drawingml/2006/main">
+                  <a:graphicData uri="http://schemas.microsoft.com/office/word/2010/wordprocessingShape">
+                    <wps:wsp>
+                      <wps:cNvSpPr txBox="1">
+                        <a:spLocks noChangeArrowheads="1"/>
+                      </wps:cNvSpPr>
+                      <wps:spPr bwMode="auto">
+                        <a:xfrm>
+                          <a:off x="0" y="0"/>
+                          <a:ext cx="2360930" cy="1404620"/>
+                        </a:xfrm>
+                        <a:prstGeom prst="rect">
+                          <a:avLst/>
+                        </a:prstGeom>
+                        <a:solidFill>
+                          <a:srgbClr val="FFFFFF"/>
+                        </a:solidFill>
+                        <a:ln w="9525">
+                          <a:solidFill>
+                            <a:srgbClr val="000000"/>
+                          </a:solidFill>
+                          <a:miter lim="800000"/>
+                          <a:headEnd/>
+                          <a:tailEnd/>
+                        </a:ln>
+                      </wps:spPr>
+                      <wps:txbx>
+                        <w:txbxContent>
+                          <w:p>
+                            <w:pPr>
+                              <w:rPr>
+                                <w:b/>
+                                <w:sz w:val="32"/>
+                                <w:lang w:val="pt-BR"/>
+                              </w:rPr>
+                            </w:pPr>
+                            <w:r>
+                              <w:rPr>
+                                <w:b/>
+                                <w:sz w:val="32"/>
+                                <w:lang w:val="pt-BR"/>
+                              </w:rPr>
+                              <w:t>Página de chat do professor.</w:t>
+                            </w:r>
+                          </w:p>
+                        </w:txbxContent>
+                      </wps:txbx>
+                      <wps:bodyPr rot="0" vert="horz" wrap="square" lIns="91440" tIns="45720" rIns="91440" bIns="45720" anchor="t" anchorCtr="0">
+                        <a:spAutoFit/>
+                      </wps:bodyPr>
+                    </wps:wsp>
+                  </a:graphicData>
+                </a:graphic>
+                <wp14:sizeRelH relativeFrom="margin">
+                  <wp14:pctWidth>40000</wp14:pctWidth>
+                </wp14:sizeRelH>
+                <wp14:sizeRelV relativeFrom="margin">
+                  <wp14:pctHeight>20000</wp14:pctHeight>
+                </wp14:sizeRelV>
+              </wp:anchor>
+            </w:drawing>
+          </mc:Choice>
+          <mc:Fallback>
+            <w:pict>
+              <v:shape w14:anchorId="529A72D0" id="Caixa de Texto 2" o:spid="_x0000_s1027" type="#_x0000_t202" style="position:absolute;left:0;text-align:left;margin-left:122.4pt;margin-top:450.6pt;width:185.9pt;height:110.6pt;z-index:251784192;visibility:visible;mso-wrap-style:square;mso-width-percent:400;mso-height-percent:200;mso-wrap-distance-left:9pt;mso-wrap-distance-top:3.6pt;mso-wrap-distance-right:9pt;mso-wrap-distance-bottom:3.6pt;mso-position-horizontal:absolute;mso-position-horizontal-relative:text;mso-position-vertical:absolute;mso-position-vertical-relative:text;mso-width-percent:400;mso-height-percent:200;mso-width-relative:margin;mso-height-relative:margin;v-text-anchor:top" o:gfxdata="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">
+                <v:textbox style="mso-fit-shape-to-text:t">
+                  <w:txbxContent>
+                    <w:p>
+                      <w:pPr>
+                        <w:rPr>
+                          <w:b/>
+                          <w:sz w:val="32"/>
+                          <w:lang w:val="pt-BR"/>
+                        </w:rPr>
+                      </w:pPr>
+                      <w:r>
+                        <w:rPr>
+                          <w:b/>
+                          <w:sz w:val="32"/>
+                          <w:lang w:val="pt-BR"/>
+                        </w:rPr>
+                        <w:t>Página de chat do professor.</w:t>
+                      </w:r>
+                    </w:p>
+                  </w:txbxContent>
+                </v:textbox>
+                <w10:wrap type="square"/>
+              </v:shape>
+            </w:pict>
+          </mc:Fallback>
+        </mc:AlternateContent>
+      </w:r>
+      <w:r>
+        <w:rPr>
+          <w:bCs/>
+          <w:noProof/>
+          <w:sz w:val="32"/>
+          <w:szCs w:val="32"/>
+        </w:rPr>
+        <mc:AlternateContent>
+          <mc:Choice Requires="wps">
+            <w:drawing>
+              <wp:anchor distT="0" distB="0" distL="114300" distR="114300" simplePos="0" relativeHeight="251783168" behindDoc="0" locked="0" layoutInCell="1" allowOverlap="1" wp14:anchorId="720936CE" wp14:editId="6688600A">
+                <wp:simplePos x="0" y="0"/>
+                <wp:positionH relativeFrom="margin">
+                  <wp:posOffset>182880</wp:posOffset>
+                </wp:positionH>
+                <wp:positionV relativeFrom="paragraph">
+                  <wp:posOffset>4914900</wp:posOffset>
+                </wp:positionV>
+                <wp:extent cx="838200" cy="838200"/>
+                <wp:effectExtent l="0" t="38100" r="57150" b="19050"/>
+                <wp:wrapNone/>
+                <wp:docPr id="34" name="Straight Arrow Connector 7"/>
+                <wp:cNvGraphicFramePr/>
+                <a:graphic xmlns:a="http://schemas.openxmlformats.org/drawingml/2006/main">
+                  <a:graphicData uri="http://schemas.microsoft.com/office/word/2010/wordprocessingShape">
+                    <wps:wsp>
+                      <wps:cNvCnPr/>
+                      <wps:spPr>
+                        <a:xfrm flipV="1">
+                          <a:off x="0" y="0"/>
+                          <a:ext cx="838200" cy="838200"/>
+                        </a:xfrm>
+                        <a:prstGeom prst="straightConnector1">
+                          <a:avLst/>
+                        </a:prstGeom>
+                        <a:ln>
+                          <a:tailEnd type="triangle"/>
+                        </a:ln>
+                      </wps:spPr>
+                      <wps:style>
+                        <a:lnRef idx="3">
+                          <a:schemeClr val="dk1"/>
+                        </a:lnRef>
+                        <a:fillRef idx="0">
+                          <a:schemeClr val="dk1"/>
+                        </a:fillRef>
+                        <a:effectRef idx="2">
+                          <a:schemeClr val="dk1"/>
+                        </a:effectRef>
+                        <a:fontRef idx="minor">
+                          <a:schemeClr val="tx1"/>
+                        </a:fontRef>
+                      </wps:style>
+                      <wps:bodyPr/>
+                    </wps:wsp>
+                  </a:graphicData>
+                </a:graphic>
+                <wp14:sizeRelH relativeFrom="margin">
+                  <wp14:pctWidth>0</wp14:pctWidth>
+                </wp14:sizeRelH>
+                <wp14:sizeRelV relativeFrom="margin">
+                  <wp14:pctHeight>0</wp14:pctHeight>
+                </wp14:sizeRelV>
+              </wp:anchor>
+            </w:drawing>
+          </mc:Choice>
+          <mc:Fallback>
+            <w:pict>
+              <v:shapetype w14:anchorId="40F9ABC2" id="_x0000_t32" coordsize="21600,21600" o:spt="32" o:oned="t" path="m,l21600,21600e" filled="f">
+                <v:path arrowok="t" fillok="f" o:connecttype="none"/>
+                <o:lock v:ext="edit" shapetype="t"/>
+              </v:shapetype>
+              <v:shape id="Straight Arrow Connector 7" o:spid="_x0000_s1026" type="#_x0000_t32" style="position:absolute;margin-left:14.4pt;margin-top:387pt;width:66pt;height:66pt;flip:y;z-index:251783168;visibility:visible;mso-wrap-style:square;mso-width-percent:0;mso-height-percent:0;mso-wrap-distance-left:9pt;mso-wrap-distance-top:0;mso-wrap-distance-right:9pt;mso-wrap-distance-bottom:0;mso-position-horizontal:absolute;mso-position-horizontal-relative:margin;mso-position-vertical:absolute;mso-position-vertical-relative:text;mso-width-percent:0;mso-height-percent:0;mso-width-relative:margin;mso-height-relative:margin" o:gfxdata="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" strokecolor="black [3200]" strokeweight="1.5pt">
+                <v:stroke endarrow="block" joinstyle="miter"/>
+                <w10:wrap anchorx="margin"/>
+              </v:shape>
+            </w:pict>
+          </mc:Fallback>
+        </mc:AlternateContent>
+      </w:r>
+      <w:r>
+        <w:rPr>
+          <w:bCs/>
+          <w:noProof/>
+          <w:sz w:val="32"/>
+          <w:szCs w:val="32"/>
+        </w:rPr>
+        <mc:AlternateContent>
+          <mc:Choice Requires="wps">
+            <w:drawing>
+              <wp:anchor distT="0" distB="0" distL="114300" distR="114300" simplePos="0" relativeHeight="251782144" behindDoc="0" locked="0" layoutInCell="1" allowOverlap="1" wp14:anchorId="18D94C5B" wp14:editId="63530809">
+                <wp:simplePos x="0" y="0"/>
+                <wp:positionH relativeFrom="margin">
+                  <wp:posOffset>152400</wp:posOffset>
+                </wp:positionH>
+                <wp:positionV relativeFrom="paragraph">
+                  <wp:posOffset>3863340</wp:posOffset>
+                </wp:positionV>
+                <wp:extent cx="800100" cy="1379220"/>
+                <wp:effectExtent l="0" t="38100" r="57150" b="30480"/>
+                <wp:wrapNone/>
+                <wp:docPr id="33" name="Straight Arrow Connector 7"/>
+                <wp:cNvGraphicFramePr/>
+                <a:graphic xmlns:a="http://schemas.openxmlformats.org/drawingml/2006/main">
+                  <a:graphicData uri="http://schemas.microsoft.com/office/word/2010/wordprocessingShape">
+                    <wps:wsp>
+                      <wps:cNvCnPr/>
+                      <wps:spPr>
+                        <a:xfrm flipV="1">
+                          <a:off x="0" y="0"/>
+                          <a:ext cx="800100" cy="1379220"/>
+                        </a:xfrm>
+                        <a:prstGeom prst="straightConnector1">
+                          <a:avLst/>
+                        </a:prstGeom>
+                        <a:ln>
+                          <a:tailEnd type="triangle"/>
+                        </a:ln>
+                      </wps:spPr>
+                      <wps:style>
+                        <a:lnRef idx="3">
+                          <a:schemeClr val="dk1"/>
+                        </a:lnRef>
+                        <a:fillRef idx="0">
+                          <a:schemeClr val="dk1"/>
+                        </a:fillRef>
+                        <a:effectRef idx="2">
+                          <a:schemeClr val="dk1"/>
+                        </a:effectRef>
+                        <a:fontRef idx="minor">
+                          <a:schemeClr val="tx1"/>
+                        </a:fontRef>
+                      </wps:style>
+                      <wps:bodyPr/>
+                    </wps:wsp>
+                  </a:graphicData>
+                </a:graphic>
+                <wp14:sizeRelH relativeFrom="margin">
+                  <wp14:pctWidth>0</wp14:pctWidth>
+                </wp14:sizeRelH>
+                <wp14:sizeRelV relativeFrom="margin">
+                  <wp14:pctHeight>0</wp14:pctHeight>
+                </wp14:sizeRelV>
+              </wp:anchor>
+            </w:drawing>
+          </mc:Choice>
+          <mc:Fallback>
+            <w:pict>
+              <v:shape w14:anchorId="2355CB44" id="Straight Arrow Connector 7" o:spid="_x0000_s1026" type="#_x0000_t32" style="position:absolute;margin-left:12pt;margin-top:304.2pt;width:63pt;height:108.6pt;flip:y;z-index:251782144;visibility:visible;mso-wrap-style:square;mso-width-percent:0;mso-height-percent:0;mso-wrap-distance-left:9pt;mso-wrap-distance-top:0;mso-wrap-distance-right:9pt;mso-wrap-distance-bottom:0;mso-position-horizontal:absolute;mso-position-horizontal-relative:margin;mso-position-vertical:absolute;mso-position-vertical-relative:text;mso-width-percent:0;mso-height-percent:0;mso-width-relative:margin;mso-height-relative:margin" o:gfxdata="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" strokecolor="black [3200]" strokeweight="1.5pt">
+                <v:stroke endarrow="block" joinstyle="miter"/>
+                <w10:wrap anchorx="margin"/>
+              </v:shape>
+            </w:pict>
+          </mc:Fallback>
+        </mc:AlternateContent>
+      </w:r>
+      <w:r>
+        <w:rPr>
+          <w:bCs/>
+          <w:noProof/>
+          <w:sz w:val="32"/>
+          <w:szCs w:val="32"/>
+        </w:rPr>
+        <mc:AlternateContent>
+          <mc:Choice Requires="wps">
+            <w:drawing>
+              <wp:anchor distT="0" distB="0" distL="114300" distR="114300" simplePos="0" relativeHeight="251781120" behindDoc="0" locked="0" layoutInCell="1" allowOverlap="1" wp14:anchorId="03683E54" wp14:editId="512BD60F">
+                <wp:simplePos x="0" y="0"/>
+                <wp:positionH relativeFrom="column">
+                  <wp:posOffset>198120</wp:posOffset>
+                </wp:positionH>
+                <wp:positionV relativeFrom="paragraph">
+                  <wp:posOffset>2918460</wp:posOffset>
+                </wp:positionV>
+                <wp:extent cx="2606040" cy="1866900"/>
+                <wp:effectExtent l="0" t="38100" r="60960" b="19050"/>
+                <wp:wrapNone/>
+                <wp:docPr id="32" name="Straight Arrow Connector 7"/>
+                <wp:cNvGraphicFramePr/>
+                <a:graphic xmlns:a="http://schemas.openxmlformats.org/drawingml/2006/main">
+                  <a:graphicData uri="http://schemas.microsoft.com/office/word/2010/wordprocessingShape">
+                    <wps:wsp>
+                      <wps:cNvCnPr/>
+                      <wps:spPr>
+                        <a:xfrm flipV="1">
+                          <a:off x="0" y="0"/>
+                          <a:ext cx="2606040" cy="1866900"/>
+                        </a:xfrm>
+                        <a:prstGeom prst="straightConnector1">
+                          <a:avLst/>
+                        </a:prstGeom>
+                        <a:ln>
+                          <a:tailEnd type="triangle"/>
+                        </a:ln>
+                      </wps:spPr>
+                      <wps:style>
+                        <a:lnRef idx="3">
+                          <a:schemeClr val="dk1"/>
+                        </a:lnRef>
+                        <a:fillRef idx="0">
+                          <a:schemeClr val="dk1"/>
+                        </a:fillRef>
+                        <a:effectRef idx="2">
+                          <a:schemeClr val="dk1"/>
+                        </a:effectRef>
+                        <a:fontRef idx="minor">
+                          <a:schemeClr val="tx1"/>
+                        </a:fontRef>
+                      </wps:style>
+                      <wps:bodyPr/>
+                    </wps:wsp>
+                  </a:graphicData>
+                </a:graphic>
+                <wp14:sizeRelH relativeFrom="margin">
+                  <wp14:pctWidth>0</wp14:pctWidth>
+                </wp14:sizeRelH>
+                <wp14:sizeRelV relativeFrom="margin">
+                  <wp14:pctHeight>0</wp14:pctHeight>
+                </wp14:sizeRelV>
+              </wp:anchor>
+            </w:drawing>
+          </mc:Choice>
+          <mc:Fallback>
+            <w:pict>
+              <v:shape w14:anchorId="74412EE6" id="Straight Arrow Connector 7" o:spid="_x0000_s1026" type="#_x0000_t32" style="position:absolute;margin-left:15.6pt;margin-top:229.8pt;width:205.2pt;height:147pt;flip:y;z-index:251781120;visibility:visible;mso-wrap-style:square;mso-width-percent:0;mso-height-percent:0;mso-wrap-distance-left:9pt;mso-wrap-distance-top:0;mso-wrap-distance-right:9pt;mso-wrap-distance-bottom:0;mso-position-horizontal:absolute;mso-position-horizontal-relative:text;mso-position-vertical:absolute;mso-position-vertical-relative:text;mso-width-percent:0;mso-height-percent:0;mso-width-relative:margin;mso-height-relative:margin" o:gfxdata="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" strokecolor="black [3200]" strokeweight="1.5pt">
+                <v:stroke endarrow="block" joinstyle="miter"/>
+              </v:shape>
+            </w:pict>
+          </mc:Fallback>
+        </mc:AlternateContent>
+      </w:r>
+      <w:r>
+        <w:rPr>
+          <w:bCs/>
+          <w:noProof/>
+          <w:sz w:val="32"/>
+          <w:szCs w:val="32"/>
+        </w:rPr>
+        <mc:AlternateContent>
+          <mc:Choice Requires="wps">
+            <w:drawing>
+              <wp:anchor distT="0" distB="0" distL="114300" distR="114300" simplePos="0" relativeHeight="251780096" behindDoc="0" locked="0" layoutInCell="1" allowOverlap="1" wp14:anchorId="19BFEA79" wp14:editId="7292E272">
+                <wp:simplePos x="0" y="0"/>
+                <wp:positionH relativeFrom="column">
+                  <wp:posOffset>441960</wp:posOffset>
+                </wp:positionH>
+                <wp:positionV relativeFrom="paragraph">
+                  <wp:posOffset>3543300</wp:posOffset>
+                </wp:positionV>
+                <wp:extent cx="876300" cy="152400"/>
+                <wp:effectExtent l="0" t="0" r="76200" b="76200"/>
+                <wp:wrapNone/>
+                <wp:docPr id="31" name="Straight Arrow Connector 7"/>
+                <wp:cNvGraphicFramePr/>
+                <a:graphic xmlns:a="http://schemas.openxmlformats.org/drawingml/2006/main">
+                  <a:graphicData uri="http://schemas.microsoft.com/office/word/2010/wordprocessingShape">
+                    <wps:wsp>
+                      <wps:cNvCnPr/>
+                      <wps:spPr>
+                        <a:xfrm>
+                          <a:off x="0" y="0"/>
+                          <a:ext cx="876300" cy="152400"/>
+                        </a:xfrm>
+                        <a:prstGeom prst="straightConnector1">
+                          <a:avLst/>
+                        </a:prstGeom>
+                        <a:ln>
+                          <a:tailEnd type="triangle"/>
+                        </a:ln>
+                      </wps:spPr>
+                      <wps:style>
+                        <a:lnRef idx="3">
+                          <a:schemeClr val="dk1"/>
+                        </a:lnRef>
+                        <a:fillRef idx="0">
+                          <a:schemeClr val="dk1"/>
+                        </a:fillRef>
+                        <a:effectRef idx="2">
+                          <a:schemeClr val="dk1"/>
+                        </a:effectRef>
+                        <a:fontRef idx="minor">
+                          <a:schemeClr val="tx1"/>
+                        </a:fontRef>
+                      </wps:style>
+                      <wps:bodyPr/>
+                    </wps:wsp>
+                  </a:graphicData>
+                </a:graphic>
+                <wp14:sizeRelH relativeFrom="margin">
+                  <wp14:pctWidth>0</wp14:pctWidth>
+                </wp14:sizeRelH>
+                <wp14:sizeRelV relativeFrom="margin">
+                  <wp14:pctHeight>0</wp14:pctHeight>
+                </wp14:sizeRelV>
+              </wp:anchor>
+            </w:drawing>
+          </mc:Choice>
+          <mc:Fallback>
+            <w:pict>
+              <v:shape w14:anchorId="00B86E9A" id="Straight Arrow Connector 7" o:spid="_x0000_s1026" type="#_x0000_t32" style="position:absolute;margin-left:34.8pt;margin-top:279pt;width:69pt;height:12pt;z-index:251780096;visibility:visible;mso-wrap-style:square;mso-width-percent:0;mso-height-percent:0;mso-wrap-distance-left:9pt;mso-wrap-distance-top:0;mso-wrap-distance-right:9pt;mso-wrap-distance-bottom:0;mso-position-horizontal:absolute;mso-position-horizontal-relative:text;mso-position-vertical:absolute;mso-position-vertical-relative:text;mso-width-percent:0;mso-height-percent:0;mso-width-relative:margin;mso-height-relative:margin" o:gfxdata="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" strokecolor="black [3200]" strokeweight="1.5pt">
+                <v:stroke endarrow="block" joinstyle="miter"/>
+              </v:shape>
+            </w:pict>
+          </mc:Fallback>
+        </mc:AlternateContent>
+      </w:r>
+      <w:r>
+        <w:rPr>
+          <w:bCs/>
+          <w:noProof/>
+          <w:sz w:val="32"/>
+          <w:szCs w:val="32"/>
+        </w:rPr>
+        <mc:AlternateContent>
+          <mc:Choice Requires="wps">
+            <w:drawing>
+              <wp:anchor distT="0" distB="0" distL="114300" distR="114300" simplePos="0" relativeHeight="251779072" behindDoc="0" locked="0" layoutInCell="1" allowOverlap="1" wp14:anchorId="08061BFD" wp14:editId="6D6C7407">
+                <wp:simplePos x="0" y="0"/>
+                <wp:positionH relativeFrom="column">
+                  <wp:posOffset>182880</wp:posOffset>
+                </wp:positionH>
+                <wp:positionV relativeFrom="paragraph">
+                  <wp:posOffset>2179320</wp:posOffset>
+                </wp:positionV>
+                <wp:extent cx="1074420" cy="975360"/>
+                <wp:effectExtent l="0" t="38100" r="49530" b="34290"/>
+                <wp:wrapNone/>
+                <wp:docPr id="30" name="Straight Arrow Connector 7"/>
+                <wp:cNvGraphicFramePr/>
+                <a:graphic xmlns:a="http://schemas.openxmlformats.org/drawingml/2006/main">
+                  <a:graphicData uri="http://schemas.microsoft.com/office/word/2010/wordprocessingShape">
+                    <wps:wsp>
+                      <wps:cNvCnPr/>
+                      <wps:spPr>
+                        <a:xfrm flipV="1">
+                          <a:off x="0" y="0"/>
+                          <a:ext cx="1074420" cy="975360"/>
+                        </a:xfrm>
+                        <a:prstGeom prst="straightConnector1">
+                          <a:avLst/>
+                        </a:prstGeom>
+                        <a:ln>
+                          <a:tailEnd type="triangle"/>
+                        </a:ln>
+                      </wps:spPr>
+                      <wps:style>
+                        <a:lnRef idx="3">
+                          <a:schemeClr val="dk1"/>
+                        </a:lnRef>
+                        <a:fillRef idx="0">
+                          <a:schemeClr val="dk1"/>
+                        </a:fillRef>
+                        <a:effectRef idx="2">
+                          <a:schemeClr val="dk1"/>
+                        </a:effectRef>
+                        <a:fontRef idx="minor">
+                          <a:schemeClr val="tx1"/>
+                        </a:fontRef>
+                      </wps:style>
+                      <wps:bodyPr/>
+                    </wps:wsp>
+                  </a:graphicData>
+                </a:graphic>
+                <wp14:sizeRelH relativeFrom="margin">
+                  <wp14:pctWidth>0</wp14:pctWidth>
+                </wp14:sizeRelH>
+                <wp14:sizeRelV relativeFrom="margin">
+                  <wp14:pctHeight>0</wp14:pctHeight>
+                </wp14:sizeRelV>
+              </wp:anchor>
+            </w:drawing>
+          </mc:Choice>
+          <mc:Fallback>
+            <w:pict>
+              <v:shape w14:anchorId="15593770" id="Straight Arrow Connector 7" o:spid="_x0000_s1026" type="#_x0000_t32" style="position:absolute;margin-left:14.4pt;margin-top:171.6pt;width:84.6pt;height:76.8pt;flip:y;z-index:251779072;visibility:visible;mso-wrap-style:square;mso-width-percent:0;mso-height-percent:0;mso-wrap-distance-left:9pt;mso-wrap-distance-top:0;mso-wrap-distance-right:9pt;mso-wrap-distance-bottom:0;mso-position-horizontal:absolute;mso-position-horizontal-relative:text;mso-position-vertical:absolute;mso-position-vertical-relative:text;mso-width-percent:0;mso-height-percent:0;mso-width-relative:margin;mso-height-relative:margin" o:gfxdata="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" strokecolor="black [3200]" strokeweight="1.5pt">
+                <v:stroke endarrow="block" joinstyle="miter"/>
+              </v:shape>
+            </w:pict>
+          </mc:Fallback>
+        </mc:AlternateContent>
+      </w:r>
+      <w:r>
+        <w:rPr>
+          <w:bCs/>
+          <w:noProof/>
+          <w:sz w:val="32"/>
+          <w:szCs w:val="32"/>
+        </w:rPr>
+        <mc:AlternateContent>
+          <mc:Choice Requires="wps">
+            <w:drawing>
+              <wp:anchor distT="0" distB="0" distL="114300" distR="114300" simplePos="0" relativeHeight="251778048" behindDoc="0" locked="0" layoutInCell="1" allowOverlap="1" wp14:anchorId="74AC1671" wp14:editId="08E5EE75">
+                <wp:simplePos x="0" y="0"/>
+                <wp:positionH relativeFrom="column">
+                  <wp:posOffset>281940</wp:posOffset>
+                </wp:positionH>
+                <wp:positionV relativeFrom="paragraph">
+                  <wp:posOffset>323850</wp:posOffset>
+                </wp:positionV>
+                <wp:extent cx="838200" cy="240030"/>
+                <wp:effectExtent l="0" t="0" r="95250" b="64770"/>
+                <wp:wrapNone/>
+                <wp:docPr id="29" name="Straight Arrow Connector 7"/>
+                <wp:cNvGraphicFramePr/>
+                <a:graphic xmlns:a="http://schemas.openxmlformats.org/drawingml/2006/main">
+                  <a:graphicData uri="http://schemas.microsoft.com/office/word/2010/wordprocessingShape">
+                    <wps:wsp>
+                      <wps:cNvCnPr/>
+                      <wps:spPr>
+                        <a:xfrm>
+                          <a:off x="0" y="0"/>
+                          <a:ext cx="838200" cy="240030"/>
+                        </a:xfrm>
+                        <a:prstGeom prst="straightConnector1">
+                          <a:avLst/>
+                        </a:prstGeom>
+                        <a:ln>
+                          <a:tailEnd type="triangle"/>
+                        </a:ln>
+                      </wps:spPr>
+                      <wps:style>
+                        <a:lnRef idx="3">
+                          <a:schemeClr val="dk1"/>
+                        </a:lnRef>
+                        <a:fillRef idx="0">
+                          <a:schemeClr val="dk1"/>
+                        </a:fillRef>
+                        <a:effectRef idx="2">
+                          <a:schemeClr val="dk1"/>
+                        </a:effectRef>
+                        <a:fontRef idx="minor">
+                          <a:schemeClr val="tx1"/>
+                        </a:fontRef>
+                      </wps:style>
+                      <wps:bodyPr/>
+                    </wps:wsp>
+                  </a:graphicData>
+                </a:graphic>
+                <wp14:sizeRelH relativeFrom="margin">
+                  <wp14:pctWidth>0</wp14:pctWidth>
+                </wp14:sizeRelH>
+                <wp14:sizeRelV relativeFrom="margin">
+                  <wp14:pctHeight>0</wp14:pctHeight>
+                </wp14:sizeRelV>
+              </wp:anchor>
+            </w:drawing>
+          </mc:Choice>
+          <mc:Fallback>
+            <w:pict>
+              <v:shape w14:anchorId="5898AEAF" id="Straight Arrow Connector 7" o:spid="_x0000_s1026" type="#_x0000_t32" style="position:absolute;margin-left:22.2pt;margin-top:25.5pt;width:66pt;height:18.9pt;z-index:251778048;visibility:visible;mso-wrap-style:square;mso-width-percent:0;mso-height-percent:0;mso-wrap-distance-left:9pt;mso-wrap-distance-top:0;mso-wrap-distance-right:9pt;mso-wrap-distance-bottom:0;mso-position-horizontal:absolute;mso-position-horizontal-relative:text;mso-position-vertical:absolute;mso-position-vertical-relative:text;mso-width-percent:0;mso-height-percent:0;mso-width-relative:margin;mso-height-relative:margin" o:gfxdata="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" strokecolor="black [3200]" strokeweight="1.5pt">
+                <v:stroke endarrow="block" joinstyle="miter"/>
+              </v:shape>
+            </w:pict>
+          </mc:Fallback>
+        </mc:AlternateContent>
+      </w:r>
+      <w:r>
+        <w:rPr>
+          <w:bCs/>
+          <w:noProof/>
+          <w:sz w:val="32"/>
+          <w:szCs w:val="32"/>
+        </w:rPr>
+        <mc:AlternateContent>
+          <mc:Choice Requires="wps">
+            <w:drawing>
+              <wp:anchor distT="0" distB="0" distL="114300" distR="114300" simplePos="0" relativeHeight="251777024" behindDoc="0" locked="0" layoutInCell="1" allowOverlap="1" wp14:anchorId="77F9A64A" wp14:editId="3F6D5008">
+                <wp:simplePos x="0" y="0"/>
+                <wp:positionH relativeFrom="column">
+                  <wp:posOffset>3291840</wp:posOffset>
+                </wp:positionH>
+                <wp:positionV relativeFrom="paragraph">
+                  <wp:posOffset>5143500</wp:posOffset>
+                </wp:positionV>
+                <wp:extent cx="2242820" cy="1173480"/>
+                <wp:effectExtent l="38100" t="38100" r="24130" b="26670"/>
+                <wp:wrapNone/>
+                <wp:docPr id="28" name="Straight Arrow Connector 7"/>
+                <wp:cNvGraphicFramePr/>
+                <a:graphic xmlns:a="http://schemas.openxmlformats.org/drawingml/2006/main">
+                  <a:graphicData uri="http://schemas.microsoft.com/office/word/2010/wordprocessingShape">
+                    <wps:wsp>
+                      <wps:cNvCnPr/>
+                      <wps:spPr>
+                        <a:xfrm flipH="1" flipV="1">
+                          <a:off x="0" y="0"/>
+                          <a:ext cx="2242820" cy="1173480"/>
+                        </a:xfrm>
+                        <a:prstGeom prst="straightConnector1">
+                          <a:avLst/>
+                        </a:prstGeom>
+                        <a:ln>
+                          <a:tailEnd type="triangle"/>
+                        </a:ln>
+                      </wps:spPr>
+                      <wps:style>
+                        <a:lnRef idx="3">
+                          <a:schemeClr val="dk1"/>
+                        </a:lnRef>
+                        <a:fillRef idx="0">
+                          <a:schemeClr val="dk1"/>
+                        </a:fillRef>
+                        <a:effectRef idx="2">
+                          <a:schemeClr val="dk1"/>
+                        </a:effectRef>
+                        <a:fontRef idx="minor">
+                          <a:schemeClr val="tx1"/>
+                        </a:fontRef>
+                      </wps:style>
+                      <wps:bodyPr/>
+                    </wps:wsp>
+                  </a:graphicData>
+                </a:graphic>
+                <wp14:sizeRelH relativeFrom="margin">
+                  <wp14:pctWidth>0</wp14:pctWidth>
+                </wp14:sizeRelH>
+                <wp14:sizeRelV relativeFrom="margin">
+                  <wp14:pctHeight>0</wp14:pctHeight>
+                </wp14:sizeRelV>
+              </wp:anchor>
+            </w:drawing>
+          </mc:Choice>
+          <mc:Fallback>
+            <w:pict>
+              <v:shape w14:anchorId="25480763" id="Straight Arrow Connector 7" o:spid="_x0000_s1026" type="#_x0000_t32" style="position:absolute;margin-left:259.2pt;margin-top:405pt;width:176.6pt;height:92.4pt;flip:x y;z-index:251777024;visibility:visible;mso-wrap-style:square;mso-width-percent:0;mso-height-percent:0;mso-wrap-distance-left:9pt;mso-wrap-distance-top:0;mso-wrap-distance-right:9pt;mso-wrap-distance-bottom:0;mso-position-horizontal:absolute;mso-position-horizontal-relative:text;mso-position-vertical:absolute;mso-position-vertical-relative:text;mso-width-percent:0;mso-height-percent:0;mso-width-relative:margin;mso-height-relative:margin" o:gfxdata="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" strokecolor="black [3200]" strokeweight="1.5pt">
+                <v:stroke endarrow="block" joinstyle="miter"/>
+              </v:shape>
+            </w:pict>
+          </mc:Fallback>
+        </mc:AlternateContent>
+      </w:r>
+      <w:r>
+        <w:rPr>
+          <w:bCs/>
+          <w:noProof/>
+          <w:sz w:val="32"/>
+          <w:szCs w:val="32"/>
+        </w:rPr>
+        <mc:AlternateContent>
+          <mc:Choice Requires="wps">
+            <w:drawing>
+              <wp:anchor distT="0" distB="0" distL="114300" distR="114300" simplePos="0" relativeHeight="251774976" behindDoc="0" locked="0" layoutInCell="1" allowOverlap="1" wp14:anchorId="5FA41327" wp14:editId="347FAD9D">
+                <wp:simplePos x="0" y="0"/>
+                <wp:positionH relativeFrom="column">
+                  <wp:posOffset>2194560</wp:posOffset>
+                </wp:positionH>
+                <wp:positionV relativeFrom="paragraph">
+                  <wp:posOffset>1981200</wp:posOffset>
+                </wp:positionV>
+                <wp:extent cx="3309620" cy="3108960"/>
+                <wp:effectExtent l="38100" t="38100" r="24130" b="34290"/>
+                <wp:wrapNone/>
+                <wp:docPr id="26" name="Straight Arrow Connector 7"/>
+                <wp:cNvGraphicFramePr/>
+                <a:graphic xmlns:a="http://schemas.openxmlformats.org/drawingml/2006/main">
+                  <a:graphicData uri="http://schemas.microsoft.com/office/word/2010/wordprocessingShape">
+                    <wps:wsp>
+                      <wps:cNvCnPr/>
+                      <wps:spPr>
+                        <a:xfrm flipH="1" flipV="1">
+                          <a:off x="0" y="0"/>
+                          <a:ext cx="3309620" cy="3108960"/>
+                        </a:xfrm>
+                        <a:prstGeom prst="straightConnector1">
+                          <a:avLst/>
+                        </a:prstGeom>
+                        <a:ln>
+                          <a:tailEnd type="triangle"/>
+                        </a:ln>
+                      </wps:spPr>
+                      <wps:style>
+                        <a:lnRef idx="3">
+                          <a:schemeClr val="dk1"/>
+                        </a:lnRef>
+                        <a:fillRef idx="0">
+                          <a:schemeClr val="dk1"/>
+                        </a:fillRef>
+                        <a:effectRef idx="2">
+                          <a:schemeClr val="dk1"/>
+                        </a:effectRef>
+                        <a:fontRef idx="minor">
+                          <a:schemeClr val="tx1"/>
+                        </a:fontRef>
+                      </wps:style>
+                      <wps:bodyPr/>
+                    </wps:wsp>
+                  </a:graphicData>
+                </a:graphic>
+                <wp14:sizeRelH relativeFrom="margin">
+                  <wp14:pctWidth>0</wp14:pctWidth>
+                </wp14:sizeRelH>
+                <wp14:sizeRelV relativeFrom="margin">
+                  <wp14:pctHeight>0</wp14:pctHeight>
+                </wp14:sizeRelV>
+              </wp:anchor>
+            </w:drawing>
+          </mc:Choice>
+          <mc:Fallback>
+            <w:pict>
+              <v:shape w14:anchorId="36C57D3B" id="Straight Arrow Connector 7" o:spid="_x0000_s1026" type="#_x0000_t32" style="position:absolute;margin-left:172.8pt;margin-top:156pt;width:260.6pt;height:244.8pt;flip:x y;z-index:251774976;visibility:visible;mso-wrap-style:square;mso-width-percent:0;mso-height-percent:0;mso-wrap-distance-left:9pt;mso-wrap-distance-top:0;mso-wrap-distance-right:9pt;mso-wrap-distance-bottom:0;mso-position-horizontal:absolute;mso-position-horizontal-relative:text;mso-position-vertical:absolute;mso-position-vertical-relative:text;mso-width-percent:0;mso-height-percent:0;mso-width-relative:margin;mso-height-relative:margin" o:gfxdata="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" strokecolor="black [3200]" strokeweight="1.5pt">
+                <v:stroke endarrow="block" joinstyle="miter"/>
+              </v:shape>
+            </w:pict>
+          </mc:Fallback>
+        </mc:AlternateContent>
+      </w:r>
+      <w:r>
+        <w:rPr>
+          <w:bCs/>
+          <w:noProof/>
+          <w:sz w:val="32"/>
+          <w:szCs w:val="32"/>
+        </w:rPr>
+        <mc:AlternateContent>
+          <mc:Choice Requires="wps">
+            <w:drawing>
+              <wp:anchor distT="0" distB="0" distL="114300" distR="114300" simplePos="0" relativeHeight="251776000" behindDoc="0" locked="0" layoutInCell="1" allowOverlap="1" wp14:anchorId="21342FD6" wp14:editId="6A1BE960">
+                <wp:simplePos x="0" y="0"/>
+                <wp:positionH relativeFrom="column">
+                  <wp:posOffset>2400300</wp:posOffset>
+                </wp:positionH>
+                <wp:positionV relativeFrom="paragraph">
+                  <wp:posOffset>4046220</wp:posOffset>
+                </wp:positionV>
+                <wp:extent cx="3111500" cy="1181100"/>
+                <wp:effectExtent l="38100" t="38100" r="31750" b="19050"/>
+                <wp:wrapNone/>
+                <wp:docPr id="27" name="Straight Arrow Connector 7"/>
+                <wp:cNvGraphicFramePr/>
+                <a:graphic xmlns:a="http://schemas.openxmlformats.org/drawingml/2006/main">
+                  <a:graphicData uri="http://schemas.microsoft.com/office/word/2010/wordprocessingShape">
+                    <wps:wsp>
+                      <wps:cNvCnPr/>
+                      <wps:spPr>
+                        <a:xfrm flipH="1" flipV="1">
+                          <a:off x="0" y="0"/>
+                          <a:ext cx="3111500" cy="1181100"/>
+                        </a:xfrm>
+                        <a:prstGeom prst="straightConnector1">
+                          <a:avLst/>
+                        </a:prstGeom>
+                        <a:ln>
+                          <a:tailEnd type="triangle"/>
+                        </a:ln>
+                      </wps:spPr>
+                      <wps:style>
+                        <a:lnRef idx="3">
+                          <a:schemeClr val="dk1"/>
+                        </a:lnRef>
+                        <a:fillRef idx="0">
+                          <a:schemeClr val="dk1"/>
+                        </a:fillRef>
+                        <a:effectRef idx="2">
+                          <a:schemeClr val="dk1"/>
+                        </a:effectRef>
+                        <a:fontRef idx="minor">
+                          <a:schemeClr val="tx1"/>
+                        </a:fontRef>
+                      </wps:style>
+                      <wps:bodyPr/>
+                    </wps:wsp>
+                  </a:graphicData>
+                </a:graphic>
+                <wp14:sizeRelH relativeFrom="margin">
+                  <wp14:pctWidth>0</wp14:pctWidth>
+                </wp14:sizeRelH>
+                <wp14:sizeRelV relativeFrom="margin">
+                  <wp14:pctHeight>0</wp14:pctHeight>
+                </wp14:sizeRelV>
+              </wp:anchor>
+            </w:drawing>
+          </mc:Choice>
+          <mc:Fallback>
+            <w:pict>
+              <v:shape w14:anchorId="49A94E84" id="Straight Arrow Connector 7" o:spid="_x0000_s1026" type="#_x0000_t32" style="position:absolute;margin-left:189pt;margin-top:318.6pt;width:245pt;height:93pt;flip:x y;z-index:251776000;visibility:visible;mso-wrap-style:square;mso-width-percent:0;mso-height-percent:0;mso-wrap-distance-left:9pt;mso-wrap-distance-top:0;mso-wrap-distance-right:9pt;mso-wrap-distance-bottom:0;mso-position-horizontal:absolute;mso-position-horizontal-relative:text;mso-position-vertical:absolute;mso-position-vertical-relative:text;mso-width-percent:0;mso-height-percent:0;mso-width-relative:margin;mso-height-relative:margin" o:gfxdata="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" strokecolor="black [3200]" strokeweight="1.5pt">
+                <v:stroke endarrow="block" joinstyle="miter"/>
+              </v:shape>
+            </w:pict>
+          </mc:Fallback>
+        </mc:AlternateContent>
+      </w:r>
+      <w:r>
+        <w:rPr>
+          <w:bCs/>
+          <w:noProof/>
+          <w:sz w:val="32"/>
+          <w:szCs w:val="32"/>
+        </w:rPr>
+        <mc:AlternateContent>
+          <mc:Choice Requires="wps">
+            <w:drawing>
+              <wp:anchor distT="0" distB="0" distL="114300" distR="114300" simplePos="0" relativeHeight="251773952" behindDoc="0" locked="0" layoutInCell="1" allowOverlap="1" wp14:anchorId="4BD4F066" wp14:editId="431761CE">
+                <wp:simplePos x="0" y="0"/>
+                <wp:positionH relativeFrom="column">
+                  <wp:posOffset>3390900</wp:posOffset>
+                </wp:positionH>
+                <wp:positionV relativeFrom="paragraph">
+                  <wp:posOffset>2918460</wp:posOffset>
+                </wp:positionV>
+                <wp:extent cx="2151380" cy="1950720"/>
+                <wp:effectExtent l="38100" t="38100" r="20320" b="30480"/>
+                <wp:wrapNone/>
+                <wp:docPr id="25" name="Straight Arrow Connector 7"/>
+                <wp:cNvGraphicFramePr/>
+                <a:graphic xmlns:a="http://schemas.openxmlformats.org/drawingml/2006/main">
+                  <a:graphicData uri="http://schemas.microsoft.com/office/word/2010/wordprocessingShape">
+                    <wps:wsp>
+                      <wps:cNvCnPr/>
+                      <wps:spPr>
+                        <a:xfrm flipH="1" flipV="1">
+                          <a:off x="0" y="0"/>
+                          <a:ext cx="2151380" cy="1950720"/>
+                        </a:xfrm>
+                        <a:prstGeom prst="straightConnector1">
+                          <a:avLst/>
+                        </a:prstGeom>
+                        <a:ln>
+                          <a:tailEnd type="triangle"/>
+                        </a:ln>
+                      </wps:spPr>
+                      <wps:style>
+                        <a:lnRef idx="3">
+                          <a:schemeClr val="dk1"/>
+                        </a:lnRef>
+                        <a:fillRef idx="0">
+                          <a:schemeClr val="dk1"/>
+                        </a:fillRef>
+                        <a:effectRef idx="2">
+                          <a:schemeClr val="dk1"/>
+                        </a:effectRef>
+                        <a:fontRef idx="minor">
+                          <a:schemeClr val="tx1"/>
+                        </a:fontRef>
+                      </wps:style>
+                      <wps:bodyPr/>
+                    </wps:wsp>
+                  </a:graphicData>
+                </a:graphic>
+                <wp14:sizeRelH relativeFrom="margin">
+                  <wp14:pctWidth>0</wp14:pctWidth>
+                </wp14:sizeRelH>
+                <wp14:sizeRelV relativeFrom="margin">
+                  <wp14:pctHeight>0</wp14:pctHeight>
+                </wp14:sizeRelV>
+              </wp:anchor>
+            </w:drawing>
+          </mc:Choice>
+          <mc:Fallback>
+            <w:pict>
+              <v:shape w14:anchorId="3BD195A8" id="Straight Arrow Connector 7" o:spid="_x0000_s1026" type="#_x0000_t32" style="position:absolute;margin-left:267pt;margin-top:229.8pt;width:169.4pt;height:153.6pt;flip:x y;z-index:251773952;visibility:visible;mso-wrap-style:square;mso-width-percent:0;mso-height-percent:0;mso-wrap-distance-left:9pt;mso-wrap-distance-top:0;mso-wrap-distance-right:9pt;mso-wrap-distance-bottom:0;mso-position-horizontal:absolute;mso-position-horizontal-relative:text;mso-position-vertical:absolute;mso-position-vertical-relative:text;mso-width-percent:0;mso-height-percent:0;mso-width-relative:margin;mso-height-relative:margin" o:gfxdata="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" strokecolor="black [3200]" strokeweight="1.5pt">
+                <v:stroke endarrow="block" joinstyle="miter"/>
+              </v:shape>
+            </w:pict>
+          </mc:Fallback>
+        </mc:AlternateContent>
+      </w:r>
+      <w:r>
+        <w:rPr>
+          <w:bCs/>
+          <w:noProof/>
+          <w:sz w:val="32"/>
+          <w:szCs w:val="32"/>
+        </w:rPr>
+        <mc:AlternateContent>
+          <mc:Choice Requires="wps">
+            <w:drawing>
+              <wp:anchor distT="0" distB="0" distL="114300" distR="114300" simplePos="0" relativeHeight="251772928" behindDoc="0" locked="0" layoutInCell="1" allowOverlap="1" wp14:anchorId="730FF320" wp14:editId="45EF03EB">
+                <wp:simplePos x="0" y="0"/>
+                <wp:positionH relativeFrom="column">
+                  <wp:posOffset>4015740</wp:posOffset>
+                </wp:positionH>
+                <wp:positionV relativeFrom="paragraph">
+                  <wp:posOffset>2667000</wp:posOffset>
+                </wp:positionV>
+                <wp:extent cx="1488440" cy="1043940"/>
+                <wp:effectExtent l="38100" t="38100" r="16510" b="22860"/>
+                <wp:wrapNone/>
+                <wp:docPr id="24" name="Straight Arrow Connector 7"/>
+                <wp:cNvGraphicFramePr/>
+                <a:graphic xmlns:a="http://schemas.openxmlformats.org/drawingml/2006/main">
+                  <a:graphicData uri="http://schemas.microsoft.com/office/word/2010/wordprocessingShape">
+                    <wps:wsp>
+                      <wps:cNvCnPr/>
+                      <wps:spPr>
+                        <a:xfrm flipH="1" flipV="1">
+                          <a:off x="0" y="0"/>
+                          <a:ext cx="1488440" cy="1043940"/>
+                        </a:xfrm>
+                        <a:prstGeom prst="straightConnector1">
+                          <a:avLst/>
+                        </a:prstGeom>
+                        <a:ln>
+                          <a:tailEnd type="triangle"/>
+                        </a:ln>
+                      </wps:spPr>
+                      <wps:style>
+                        <a:lnRef idx="3">
+                          <a:schemeClr val="dk1"/>
+                        </a:lnRef>
+                        <a:fillRef idx="0">
+                          <a:schemeClr val="dk1"/>
+                        </a:fillRef>
+                        <a:effectRef idx="2">
+                          <a:schemeClr val="dk1"/>
+                        </a:effectRef>
+                        <a:fontRef idx="minor">
+                          <a:schemeClr val="tx1"/>
+                        </a:fontRef>
+                      </wps:style>
+                      <wps:bodyPr/>
+                    </wps:wsp>
+                  </a:graphicData>
+                </a:graphic>
+                <wp14:sizeRelH relativeFrom="margin">
+                  <wp14:pctWidth>0</wp14:pctWidth>
+                </wp14:sizeRelH>
+                <wp14:sizeRelV relativeFrom="margin">
+                  <wp14:pctHeight>0</wp14:pctHeight>
+                </wp14:sizeRelV>
+              </wp:anchor>
+            </w:drawing>
+          </mc:Choice>
+          <mc:Fallback>
+            <w:pict>
+              <v:shape w14:anchorId="0709313C" id="Straight Arrow Connector 7" o:spid="_x0000_s1026" type="#_x0000_t32" style="position:absolute;margin-left:316.2pt;margin-top:210pt;width:117.2pt;height:82.2pt;flip:x y;z-index:251772928;visibility:visible;mso-wrap-style:square;mso-width-percent:0;mso-height-percent:0;mso-wrap-distance-left:9pt;mso-wrap-distance-top:0;mso-wrap-distance-right:9pt;mso-wrap-distance-bottom:0;mso-position-horizontal:absolute;mso-position-horizontal-relative:text;mso-position-vertical:absolute;mso-position-vertical-relative:text;mso-width-percent:0;mso-height-percent:0;mso-width-relative:margin;mso-height-relative:margin" o:gfxdata="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" strokecolor="black [3200]" strokeweight="1.5pt">
+                <v:stroke endarrow="block" joinstyle="miter"/>
+              </v:shape>
+            </w:pict>
+          </mc:Fallback>
+        </mc:AlternateContent>
+      </w:r>
+      <w:r>
+        <w:rPr>
+          <w:bCs/>
+          <w:noProof/>
+          <w:sz w:val="32"/>
+          <w:szCs w:val="32"/>
+        </w:rPr>
+        <mc:AlternateContent>
+          <mc:Choice Requires="wps">
+            <w:drawing>
+              <wp:anchor distT="0" distB="0" distL="114300" distR="114300" simplePos="0" relativeHeight="251770880" behindDoc="0" locked="0" layoutInCell="1" allowOverlap="1" wp14:anchorId="7D761A6B" wp14:editId="36E08916">
+                <wp:simplePos x="0" y="0"/>
+                <wp:positionH relativeFrom="column">
+                  <wp:posOffset>3749040</wp:posOffset>
+                </wp:positionH>
+                <wp:positionV relativeFrom="paragraph">
+                  <wp:posOffset>883920</wp:posOffset>
+                </wp:positionV>
+                <wp:extent cx="1633220" cy="1021080"/>
+                <wp:effectExtent l="38100" t="38100" r="24130" b="26670"/>
+                <wp:wrapNone/>
+                <wp:docPr id="22" name="Straight Arrow Connector 7"/>
+                <wp:cNvGraphicFramePr/>
+                <a:graphic xmlns:a="http://schemas.openxmlformats.org/drawingml/2006/main">
+                  <a:graphicData uri="http://schemas.microsoft.com/office/word/2010/wordprocessingShape">
+                    <wps:wsp>
+                      <wps:cNvCnPr/>
+                      <wps:spPr>
+                        <a:xfrm flipH="1" flipV="1">
+                          <a:off x="0" y="0"/>
+                          <a:ext cx="1633220" cy="1021080"/>
+                        </a:xfrm>
+                        <a:prstGeom prst="straightConnector1">
+                          <a:avLst/>
+                        </a:prstGeom>
+                        <a:ln>
+                          <a:tailEnd type="triangle"/>
+                        </a:ln>
+                      </wps:spPr>
+                      <wps:style>
+                        <a:lnRef idx="3">
+                          <a:schemeClr val="dk1"/>
+                        </a:lnRef>
+                        <a:fillRef idx="0">
+                          <a:schemeClr val="dk1"/>
+                        </a:fillRef>
+                        <a:effectRef idx="2">
+                          <a:schemeClr val="dk1"/>
+                        </a:effectRef>
+                        <a:fontRef idx="minor">
+                          <a:schemeClr val="tx1"/>
+                        </a:fontRef>
+                      </wps:style>
+                      <wps:bodyPr/>
+                    </wps:wsp>
+                  </a:graphicData>
+                </a:graphic>
+                <wp14:sizeRelH relativeFrom="margin">
+                  <wp14:pctWidth>0</wp14:pctWidth>
+                </wp14:sizeRelH>
+                <wp14:sizeRelV relativeFrom="margin">
+                  <wp14:pctHeight>0</wp14:pctHeight>
+                </wp14:sizeRelV>
+              </wp:anchor>
+            </w:drawing>
+          </mc:Choice>
+          <mc:Fallback>
+            <w:pict>
+              <v:shape w14:anchorId="3AC87511" id="Straight Arrow Connector 7" o:spid="_x0000_s1026" type="#_x0000_t32" style="position:absolute;margin-left:295.2pt;margin-top:69.6pt;width:128.6pt;height:80.4pt;flip:x y;z-index:251770880;visibility:visible;mso-wrap-style:square;mso-width-percent:0;mso-height-percent:0;mso-wrap-distance-left:9pt;mso-wrap-distance-top:0;mso-wrap-distance-right:9pt;mso-wrap-distance-bottom:0;mso-position-horizontal:absolute;mso-position-horizontal-relative:text;mso-position-vertical:absolute;mso-position-vertical-relative:text;mso-width-percent:0;mso-height-percent:0;mso-width-relative:margin;mso-height-relative:margin" o:gfxdata="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" strokecolor="black [3200]" strokeweight="1.5pt">
+                <v:stroke endarrow="block" joinstyle="miter"/>
+              </v:shape>
+            </w:pict>
+          </mc:Fallback>
+        </mc:AlternateContent>
+      </w:r>
+      <w:r>
+        <w:rPr>
+          <w:bCs/>
+          <w:noProof/>
+          <w:sz w:val="32"/>
+          <w:szCs w:val="32"/>
+        </w:rPr>
+        <mc:AlternateContent>
+          <mc:Choice Requires="wps">
+            <w:drawing>
+              <wp:anchor distT="0" distB="0" distL="114300" distR="114300" simplePos="0" relativeHeight="251771904" behindDoc="0" locked="0" layoutInCell="1" allowOverlap="1" wp14:anchorId="5EF7E18A" wp14:editId="66944F16">
+                <wp:simplePos x="0" y="0"/>
+                <wp:positionH relativeFrom="column">
+                  <wp:posOffset>2400300</wp:posOffset>
+                </wp:positionH>
+                <wp:positionV relativeFrom="paragraph">
+                  <wp:posOffset>998220</wp:posOffset>
+                </wp:positionV>
+                <wp:extent cx="3073400" cy="1242060"/>
+                <wp:effectExtent l="38100" t="38100" r="31750" b="34290"/>
+                <wp:wrapNone/>
+                <wp:docPr id="23" name="Straight Arrow Connector 7"/>
+                <wp:cNvGraphicFramePr/>
+                <a:graphic xmlns:a="http://schemas.openxmlformats.org/drawingml/2006/main">
+                  <a:graphicData uri="http://schemas.microsoft.com/office/word/2010/wordprocessingShape">
+                    <wps:wsp>
+                      <wps:cNvCnPr/>
+                      <wps:spPr>
+                        <a:xfrm flipH="1" flipV="1">
+                          <a:off x="0" y="0"/>
+                          <a:ext cx="3073400" cy="1242060"/>
+                        </a:xfrm>
+                        <a:prstGeom prst="straightConnector1">
+                          <a:avLst/>
+                        </a:prstGeom>
+                        <a:ln>
+                          <a:tailEnd type="triangle"/>
+                        </a:ln>
+                      </wps:spPr>
+                      <wps:style>
+                        <a:lnRef idx="3">
+                          <a:schemeClr val="dk1"/>
+                        </a:lnRef>
+                        <a:fillRef idx="0">
+                          <a:schemeClr val="dk1"/>
+                        </a:fillRef>
+                        <a:effectRef idx="2">
+                          <a:schemeClr val="dk1"/>
+                        </a:effectRef>
+                        <a:fontRef idx="minor">
+                          <a:schemeClr val="tx1"/>
+                        </a:fontRef>
+                      </wps:style>
+                      <wps:bodyPr/>
+                    </wps:wsp>
+                  </a:graphicData>
+                </a:graphic>
+                <wp14:sizeRelH relativeFrom="margin">
+                  <wp14:pctWidth>0</wp14:pctWidth>
+                </wp14:sizeRelH>
+                <wp14:sizeRelV relativeFrom="margin">
+                  <wp14:pctHeight>0</wp14:pctHeight>
+                </wp14:sizeRelV>
+              </wp:anchor>
+            </w:drawing>
+          </mc:Choice>
+          <mc:Fallback>
+            <w:pict>
+              <v:shape w14:anchorId="6B2EA0E3" id="Straight Arrow Connector 7" o:spid="_x0000_s1026" type="#_x0000_t32" style="position:absolute;margin-left:189pt;margin-top:78.6pt;width:242pt;height:97.8pt;flip:x y;z-index:251771904;visibility:visible;mso-wrap-style:square;mso-width-percent:0;mso-height-percent:0;mso-wrap-distance-left:9pt;mso-wrap-distance-top:0;mso-wrap-distance-right:9pt;mso-wrap-distance-bottom:0;mso-position-horizontal:absolute;mso-position-horizontal-relative:text;mso-position-vertical:absolute;mso-position-vertical-relative:text;mso-width-percent:0;mso-height-percent:0;mso-width-relative:margin;mso-height-relative:margin" o:gfxdata="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" strokecolor="black [3200]" strokeweight="1.5pt">
+                <v:stroke endarrow="block" joinstyle="miter"/>
+              </v:shape>
+            </w:pict>
+          </mc:Fallback>
+        </mc:AlternateContent>
+      </w:r>
+      <w:r>
+        <w:rPr>
+          <w:bCs/>
+          <w:noProof/>
+          <w:sz w:val="32"/>
+          <w:szCs w:val="32"/>
+        </w:rPr>
+        <mc:AlternateContent>
+          <mc:Choice Requires="wps">
+            <w:drawing>
+              <wp:anchor distT="0" distB="0" distL="114300" distR="114300" simplePos="0" relativeHeight="251769856" behindDoc="0" locked="0" layoutInCell="1" allowOverlap="1" wp14:anchorId="62AAE4AB" wp14:editId="5113609E">
+                <wp:simplePos x="0" y="0"/>
+                <wp:positionH relativeFrom="column">
+                  <wp:posOffset>3962400</wp:posOffset>
+                </wp:positionH>
+                <wp:positionV relativeFrom="paragraph">
+                  <wp:posOffset>269240</wp:posOffset>
+                </wp:positionV>
+                <wp:extent cx="1549400" cy="195580"/>
+                <wp:effectExtent l="38100" t="0" r="12700" b="90170"/>
+                <wp:wrapNone/>
+                <wp:docPr id="21" name="Straight Arrow Connector 7"/>
+                <wp:cNvGraphicFramePr/>
+                <a:graphic xmlns:a="http://schemas.openxmlformats.org/drawingml/2006/main">
+                  <a:graphicData uri="http://schemas.microsoft.com/office/word/2010/wordprocessingShape">
+                    <wps:wsp>
+                      <wps:cNvCnPr/>
+                      <wps:spPr>
+                        <a:xfrm flipH="1">
+                          <a:off x="0" y="0"/>
+                          <a:ext cx="1549400" cy="195580"/>
+                        </a:xfrm>
+                        <a:prstGeom prst="straightConnector1">
+                          <a:avLst/>
+                        </a:prstGeom>
+                        <a:ln>
+                          <a:tailEnd type="triangle"/>
+                        </a:ln>
+                      </wps:spPr>
+                      <wps:style>
+                        <a:lnRef idx="3">
+                          <a:schemeClr val="dk1"/>
+                        </a:lnRef>
+                        <a:fillRef idx="0">
+                          <a:schemeClr val="dk1"/>
+                        </a:fillRef>
+                        <a:effectRef idx="2">
+                          <a:schemeClr val="dk1"/>
+                        </a:effectRef>
+                        <a:fontRef idx="minor">
+                          <a:schemeClr val="tx1"/>
+                        </a:fontRef>
+                      </wps:style>
+                      <wps:bodyPr/>
+                    </wps:wsp>
+                  </a:graphicData>
+                </a:graphic>
+                <wp14:sizeRelH relativeFrom="margin">
+                  <wp14:pctWidth>0</wp14:pctWidth>
+                </wp14:sizeRelH>
+                <wp14:sizeRelV relativeFrom="margin">
+                  <wp14:pctHeight>0</wp14:pctHeight>
+                </wp14:sizeRelV>
+              </wp:anchor>
+            </w:drawing>
+          </mc:Choice>
+          <mc:Fallback>
+            <w:pict>
+              <v:shape w14:anchorId="7AEE78D0" id="Straight Arrow Connector 7" o:spid="_x0000_s1026" type="#_x0000_t32" style="position:absolute;margin-left:312pt;margin-top:21.2pt;width:122pt;height:15.4pt;flip:x;z-index:251769856;visibility:visible;mso-wrap-style:square;mso-width-percent:0;mso-height-percent:0;mso-wrap-distance-left:9pt;mso-wrap-distance-top:0;mso-wrap-distance-right:9pt;mso-wrap-distance-bottom:0;mso-position-horizontal:absolute;mso-position-horizontal-relative:text;mso-position-vertical:absolute;mso-position-vertical-relative:text;mso-width-percent:0;mso-height-percent:0;mso-width-relative:margin;mso-height-relative:margin" o:gfxdata="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" strokecolor="black [3200]" strokeweight="1.5pt">
+                <v:stroke endarrow="block" joinstyle="miter"/>
+              </v:shape>
+            </w:pict>
+          </mc:Fallback>
+        </mc:AlternateContent>
+      </w:r>
+      <w:r>
+        <w:rPr>
+          <w:noProof/>
+          <w:sz w:val="24"/>
+          <w:lang w:val="pt-BR"/>
+        </w:rPr>
+        <mc:AlternateContent>
+          <mc:Choice Requires="wps">
+            <w:drawing>
+              <wp:anchor distT="45720" distB="45720" distL="114300" distR="114300" simplePos="0" relativeHeight="251768832" behindDoc="0" locked="0" layoutInCell="1" allowOverlap="1" wp14:anchorId="6F6E67D6" wp14:editId="79925FCB">
+                <wp:simplePos x="0" y="0"/>
+                <wp:positionH relativeFrom="page">
+                  <wp:align>left</wp:align>
+                </wp:positionH>
+                <wp:positionV relativeFrom="paragraph">
+                  <wp:posOffset>0</wp:posOffset>
+                </wp:positionV>
+                <wp:extent cx="1348740" cy="8930640"/>
+                <wp:effectExtent l="0" t="0" r="22860" b="22860"/>
+                <wp:wrapSquare wrapText="bothSides"/>
+                <wp:docPr id="19" name="Caixa de Texto 2"/>
+                <wp:cNvGraphicFramePr>
+                  <a:graphicFrameLocks xmlns:a="http://schemas.openxmlformats.org/drawingml/2006/main"/>
+                </wp:cNvGraphicFramePr>
+                <a:graphic xmlns:a="http://schemas.openxmlformats.org/drawingml/2006/main">
+                  <a:graphicData uri="http://schemas.microsoft.com/office/word/2010/wordprocessingShape">
+                    <wps:wsp>
+                      <wps:cNvSpPr txBox="1">
+                        <a:spLocks noChangeArrowheads="1"/>
+                      </wps:cNvSpPr>
+                      <wps:spPr bwMode="auto">
+                        <a:xfrm>
+                          <a:off x="0" y="0"/>
+                          <a:ext cx="1348740" cy="8930640"/>
+                        </a:xfrm>
+                        <a:prstGeom prst="rect">
+                          <a:avLst/>
+                        </a:prstGeom>
+                        <a:solidFill>
+                          <a:srgbClr val="FFFFFF"/>
+                        </a:solidFill>
+                        <a:ln w="9525">
+                          <a:solidFill>
+                            <a:srgbClr val="000000"/>
+                          </a:solidFill>
+                          <a:miter lim="800000"/>
+                          <a:headEnd/>
+                          <a:tailEnd/>
+                        </a:ln>
+                      </wps:spPr>
+                      <wps:txbx>
+                        <w:txbxContent>
+                          <w:p>
+                            <w:pPr>
+                              <w:rPr>
+                                <w:lang w:val="pt-BR"/>
+                              </w:rPr>
+                            </w:pPr>
+                            <w:r>
+                              <w:rPr>
+                                <w:lang w:val="pt-BR"/>
+                              </w:rPr>
+                              <w:t>A: Botão de voltar, o conjunto de informações básicas do professor ou turma (como imagem de perfil, nome e status, seja este ONLINE ou último acesso) e os ícones de informações específicas mais o de “Home” alinhados em uma mesma linha no header.</w:t>
+                            </w:r>
+                          </w:p>
+                          <w:p>
+                            <w:pPr>
+                              <w:rPr>
+                                <w:lang w:val="pt-BR"/>
+                              </w:rPr>
+                            </w:pPr>
+                            <w:r>
+                              <w:rPr>
+                                <w:lang w:val="pt-BR"/>
+                              </w:rPr>
+                              <w:t>A: Mensagens recebidas alinhadas em uma espécie de coluna no lado esquerdo da tela. Mensagens enviadas alinhadas em uma espécie de colunas no lado direito da tela.</w:t>
+                            </w:r>
+                          </w:p>
+                          <w:p>
+                            <w:pPr>
+                              <w:rPr>
+                                <w:lang w:val="pt-BR"/>
+                              </w:rPr>
+                            </w:pPr>
+                            <w:r>
+                              <w:rPr>
+                                <w:lang w:val="pt-BR"/>
+                              </w:rPr>
+                              <w:t>A: Mensagens nunca ocupam a mesma linha.</w:t>
+                            </w:r>
+                          </w:p>
+                          <w:p>
+                            <w:pPr>
+                              <w:rPr>
+                                <w:lang w:val="pt-BR"/>
+                              </w:rPr>
+                            </w:pPr>
+                            <w:r>
+                              <w:rPr>
+                                <w:lang w:val="pt-BR"/>
+                              </w:rPr>
+                              <w:t>A: símbolo de adicionar qualquer tipo de arquivo, ícone de microfone, o espaço para digitar sua mensagem/pergunta e o avião de papel, ícone de envio de mensagem, alinhados em uma mesma linha no canto inferior da tela.</w:t>
+                            </w:r>
+                          </w:p>
+                          <w:p>
+                            <w:pPr>
+                              <w:rPr>
+                                <w:lang w:val="pt-BR"/>
+                              </w:rPr>
+                            </w:pPr>
+                          </w:p>
+                        </w:txbxContent>
+                      </wps:txbx>
+                      <wps:bodyPr rot="0" vert="horz" wrap="square" lIns="91440" tIns="45720" rIns="91440" bIns="45720" anchor="t" anchorCtr="0">
+                        <a:noAutofit/>
+                      </wps:bodyPr>
+                    </wps:wsp>
+                  </a:graphicData>
+                </a:graphic>
+                <wp14:sizeRelH relativeFrom="margin">
+                  <wp14:pctWidth>0</wp14:pctWidth>
+                </wp14:sizeRelH>
+                <wp14:sizeRelV relativeFrom="margin">
+                  <wp14:pctHeight>0</wp14:pctHeight>
+                </wp14:sizeRelV>
+              </wp:anchor>
+            </w:drawing>
+          </mc:Choice>
+          <mc:Fallback>
+            <w:pict>
+              <v:shape w14:anchorId="6F6E67D6" id="_x0000_s1028" type="#_x0000_t202" style="position:absolute;left:0;text-align:left;margin-left:0;margin-top:0;width:106.2pt;height:703.2pt;z-index:251768832;visibility:visible;mso-wrap-style:square;mso-width-percent:0;mso-height-percent:0;mso-wrap-distance-left:9pt;mso-wrap-distance-top:3.6pt;mso-wrap-distance-right:9pt;mso-wrap-distance-bottom:3.6pt;mso-position-horizontal:left;mso-position-horizontal-relative:page;mso-position-vertical:absolute;mso-position-vertical-relative:text;mso-width-percent:0;mso-height-percent:0;mso-width-relative:margin;mso-height-relative:margin;v-text-anchor:top" o:gfxdata="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">
+                <v:textbox>
+                  <w:txbxContent>
+                    <w:p>
+                      <w:pPr>
+                        <w:rPr>
+                          <w:lang w:val="pt-BR"/>
+                        </w:rPr>
+                      </w:pPr>
+                      <w:r>
+                        <w:rPr>
+                          <w:lang w:val="pt-BR"/>
+                        </w:rPr>
+                        <w:t>A: Botão de voltar, o conjunto de informações básicas do professor ou turma (como imagem de perfil, nome e status, seja este ONLINE ou último acesso) e os ícones de informações específicas mais o de “Home” alinhados em uma mesma linha no header.</w:t>
+                      </w:r>
+                    </w:p>
+                    <w:p>
+                      <w:pPr>
+                        <w:rPr>
+                          <w:lang w:val="pt-BR"/>
+                        </w:rPr>
+                      </w:pPr>
+                      <w:r>
+                        <w:rPr>
+                          <w:lang w:val="pt-BR"/>
+                        </w:rPr>
+                        <w:t>A: Mensagens recebidas alinhadas em uma espécie de coluna no lado esquerdo da tela. Mensagens enviadas alinhadas em uma espécie de colunas no lado direito da tela.</w:t>
+                      </w:r>
+                    </w:p>
+                    <w:p>
+                      <w:pPr>
+                        <w:rPr>
+                          <w:lang w:val="pt-BR"/>
+                        </w:rPr>
+                      </w:pPr>
+                      <w:r>
+                        <w:rPr>
+                          <w:lang w:val="pt-BR"/>
+                        </w:rPr>
+                        <w:t>A: Mensagens nunca ocupam a mesma linha.</w:t>
+                      </w:r>
+                    </w:p>
+                    <w:p>
+                      <w:pPr>
+                        <w:rPr>
+                          <w:lang w:val="pt-BR"/>
+                        </w:rPr>
+                      </w:pPr>
+                      <w:r>
+                        <w:rPr>
+                          <w:lang w:val="pt-BR"/>
+                        </w:rPr>
+                        <w:t>A: símbolo de adicionar qualquer tipo de arquivo, ícone de microfone, o espaço para digitar sua mensagem/pergunta e o avião de papel, ícone de envio de mensagem, alinhados em uma mesma linha no canto inferior da tela.</w:t>
+                      </w:r>
+                    </w:p>
+                    <w:p>
+                      <w:pPr>
+                        <w:rPr>
+                          <w:lang w:val="pt-BR"/>
+                        </w:rPr>
+                      </w:pPr>
+                    </w:p>
+                  </w:txbxContent>
+                </v:textbox>
+                <w10:wrap type="square" anchorx="page"/>
+              </v:shape>
+            </w:pict>
+          </mc:Fallback>
+        </mc:AlternateContent>
+      </w:r>
+      <w:r>
+        <w:rPr>
+          <w:noProof/>
+          <w:sz w:val="24"/>
+          <w:lang w:val="pt-BR"/>
+        </w:rPr>
+        <mc:AlternateContent>
+          <mc:Choice Requires="wps">
+            <w:drawing>
+              <wp:anchor distT="45720" distB="45720" distL="114300" distR="114300" simplePos="0" relativeHeight="251766784" behindDoc="0" locked="0" layoutInCell="1" allowOverlap="1" wp14:anchorId="7F71F40A" wp14:editId="51AC293B">
+                <wp:simplePos x="0" y="0"/>
+                <wp:positionH relativeFrom="rightMargin">
+                  <wp:posOffset>441325</wp:posOffset>
+                </wp:positionH>
+                <wp:positionV relativeFrom="paragraph">
+                  <wp:posOffset>0</wp:posOffset>
+                </wp:positionV>
+                <wp:extent cx="1322070" cy="8961120"/>
+                <wp:effectExtent l="0" t="0" r="11430" b="11430"/>
+                <wp:wrapSquare wrapText="bothSides"/>
+                <wp:docPr id="17" name="Caixa de Texto 2"/>
+                <wp:cNvGraphicFramePr>
+                  <a:graphicFrameLocks xmlns:a="http://schemas.openxmlformats.org/drawingml/2006/main"/>
+                </wp:cNvGraphicFramePr>
+                <a:graphic xmlns:a="http://schemas.openxmlformats.org/drawingml/2006/main">
+                  <a:graphicData uri="http://schemas.microsoft.com/office/word/2010/wordprocessingShape">
+                    <wps:wsp>
+                      <wps:cNvSpPr txBox="1">
+                        <a:spLocks noChangeArrowheads="1"/>
+                      </wps:cNvSpPr>
+                      <wps:spPr bwMode="auto">
+                        <a:xfrm>
+                          <a:off x="0" y="0"/>
+                          <a:ext cx="1322070" cy="8961120"/>
+                        </a:xfrm>
+                        <a:prstGeom prst="rect">
+                          <a:avLst/>
+                        </a:prstGeom>
+                        <a:solidFill>
+                          <a:srgbClr val="FFFFFF"/>
+                        </a:solidFill>
+                        <a:ln w="9525">
+                          <a:solidFill>
+                            <a:srgbClr val="000000"/>
+                          </a:solidFill>
+                          <a:miter lim="800000"/>
+                          <a:headEnd/>
+                          <a:tailEnd/>
+                        </a:ln>
+                      </wps:spPr>
+                      <wps:txbx>
+                        <w:txbxContent>
+                          <w:p>
+                            <w:pPr>
+                              <w:rPr>
+                                <w:lang w:val="pt-BR"/>
+                              </w:rPr>
+                            </w:pPr>
+                            <w:r>
+                              <w:rPr>
+                                <w:lang w:val="pt-BR"/>
+                              </w:rPr>
+                              <w:t>P: Header do chat, com informações e botões para voltar, em cima</w:t>
+                            </w:r>
+                            <w:r>
+                              <w:rPr>
+                                <w:lang w:val="pt-BR"/>
+                              </w:rPr>
+                              <w:t xml:space="preserve"> do</w:t>
+                            </w:r>
+                            <w:bookmarkStart w:id="0" w:name="_GoBack"/>
+                            <w:bookmarkEnd w:id="0"/>
+                            <w:r>
+                              <w:rPr>
+                                <w:lang w:val="pt-BR"/>
+                              </w:rPr>
+                              <w:t xml:space="preserve"> espaço de conversas para que o usuário se sinta mais familiar com a estrutura do chat .</w:t>
+                            </w:r>
+                          </w:p>
+                          <w:p>
+                            <w:pPr>
+                              <w:rPr>
+                                <w:lang w:val="pt-BR"/>
+                              </w:rPr>
+                            </w:pPr>
+                            <w:r>
+                              <w:rPr>
+                                <w:lang w:val="pt-BR"/>
+                              </w:rPr>
+                              <w:t>P: Informações básicas do professor no canto superior esquerdo da tela e informações específicas e o botão “Home” no superior direito</w:t>
+                            </w:r>
+                          </w:p>
+                          <w:p>
+                            <w:pPr>
+                              <w:rPr>
+                                <w:lang w:val="pt-BR"/>
+                              </w:rPr>
+                            </w:pPr>
+                            <w:r>
+                              <w:rPr>
+                                <w:lang w:val="pt-BR"/>
+                              </w:rPr>
+                              <w:t>P: O chat em si ocupa a parte central da página, assim como nos outros aplicativos.</w:t>
+                            </w:r>
+                          </w:p>
+                          <w:p>
+                            <w:pPr>
+                              <w:rPr>
+                                <w:lang w:val="pt-BR"/>
+                              </w:rPr>
+                            </w:pPr>
+                            <w:r>
+                              <w:rPr>
+                                <w:lang w:val="pt-BR"/>
+                              </w:rPr>
+                              <w:t>P: As mensagens recebidas chegam do lado esquerdo da tela, enquanto as envias do lado direito, assim como nos outros aplicativos.</w:t>
+                            </w:r>
+                          </w:p>
+                          <w:p>
+                            <w:pPr>
+                              <w:rPr>
+                                <w:lang w:val="pt-BR"/>
+                              </w:rPr>
+                            </w:pPr>
+                            <w:r>
+                              <w:rPr>
+                                <w:lang w:val="pt-BR"/>
+                              </w:rPr>
+                              <w:t>P: O espaço para que o usuário escreva suas mensagens é no canto inferior da página, assim como nos outros aplicativos.</w:t>
+                            </w:r>
+                          </w:p>
+                        </w:txbxContent>
+                      </wps:txbx>
+                      <wps:bodyPr rot="0" vert="horz" wrap="square" lIns="91440" tIns="45720" rIns="91440" bIns="45720" anchor="t" anchorCtr="0">
+                        <a:noAutofit/>
+                      </wps:bodyPr>
+                    </wps:wsp>
+                  </a:graphicData>
+                </a:graphic>
+                <wp14:sizeRelH relativeFrom="margin">
+                  <wp14:pctWidth>0</wp14:pctWidth>
+                </wp14:sizeRelH>
+                <wp14:sizeRelV relativeFrom="margin">
+                  <wp14:pctHeight>0</wp14:pctHeight>
+                </wp14:sizeRelV>
+              </wp:anchor>
+            </w:drawing>
+          </mc:Choice>
+          <mc:Fallback>
+            <w:pict>
+              <v:shape w14:anchorId="7F71F40A" id="_x0000_s1029" type="#_x0000_t202" style="position:absolute;left:0;text-align:left;margin-left:34.75pt;margin-top:0;width:104.1pt;height:705.6pt;z-index:251766784;visibility:visible;mso-wrap-style:square;mso-width-percent:0;mso-height-percent:0;mso-wrap-distance-left:9pt;mso-wrap-distance-top:3.6pt;mso-wrap-distance-right:9pt;mso-wrap-distance-bottom:3.6pt;mso-position-horizontal:absolute;mso-position-horizontal-relative:right-margin-area;mso-position-vertical:absolute;mso-position-vertical-relative:text;mso-width-percent:0;mso-height-percent:0;mso-width-relative:margin;mso-height-relative:margin;v-text-anchor:top" o:gfxdata="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">
+                <v:textbox>
+                  <w:txbxContent>
+                    <w:p>
+                      <w:pPr>
+                        <w:rPr>
+                          <w:lang w:val="pt-BR"/>
+                        </w:rPr>
+                      </w:pPr>
+                      <w:r>
+                        <w:rPr>
+                          <w:lang w:val="pt-BR"/>
+                        </w:rPr>
+                        <w:t>P: Header do chat, com informações e botões para voltar, em cima</w:t>
+                      </w:r>
+                      <w:r>
+                        <w:rPr>
+                          <w:lang w:val="pt-BR"/>
+                        </w:rPr>
+                        <w:t xml:space="preserve"> do</w:t>
+                      </w:r>
+                      <w:bookmarkStart w:id="1" w:name="_GoBack"/>
+                      <w:bookmarkEnd w:id="1"/>
+                      <w:r>
+                        <w:rPr>
+                          <w:lang w:val="pt-BR"/>
+                        </w:rPr>
+                        <w:t xml:space="preserve"> espaço de conversas para que o usuário se sinta mais familiar com a estrutura do chat .</w:t>
+                      </w:r>
+                    </w:p>
+                    <w:p>
+                      <w:pPr>
+                        <w:rPr>
+                          <w:lang w:val="pt-BR"/>
+                        </w:rPr>
+                      </w:pPr>
+                      <w:r>
+                        <w:rPr>
+                          <w:lang w:val="pt-BR"/>
+                        </w:rPr>
+                        <w:t>P: Informações básicas do professor no canto superior esquerdo da tela e informações específicas e o botão “Home” no superior direito</w:t>
+                      </w:r>
+                    </w:p>
+                    <w:p>
+                      <w:pPr>
+                        <w:rPr>
+                          <w:lang w:val="pt-BR"/>
+                        </w:rPr>
+                      </w:pPr>
+                      <w:r>
+                        <w:rPr>
+                          <w:lang w:val="pt-BR"/>
+                        </w:rPr>
+                        <w:t>P: O chat em si ocupa a parte central da página, assim como nos outros aplicativos.</w:t>
+                      </w:r>
+                    </w:p>
+                    <w:p>
+                      <w:pPr>
+                        <w:rPr>
+                          <w:lang w:val="pt-BR"/>
+                        </w:rPr>
+                      </w:pPr>
+                      <w:r>
+                        <w:rPr>
+                          <w:lang w:val="pt-BR"/>
+                        </w:rPr>
+                        <w:t>P: As mensagens recebidas chegam do lado esquerdo da tela, enquanto as envias do lado direito, assim como nos outros aplicativos.</w:t>
+                      </w:r>
+                    </w:p>
+                    <w:p>
+                      <w:pPr>
+                        <w:rPr>
+                          <w:lang w:val="pt-BR"/>
+                        </w:rPr>
+                      </w:pPr>
+                      <w:r>
+                        <w:rPr>
+                          <w:lang w:val="pt-BR"/>
+                        </w:rPr>
+                        <w:t>P: O espaço para que o usuário escreva suas mensagens é no canto inferior da página, assim como nos outros aplicativos.</w:t>
+                      </w:r>
+                    </w:p>
+                  </w:txbxContent>
+                </v:textbox>
+                <w10:wrap type="square" anchorx="margin"/>
+              </v:shape>
+            </w:pict>
+          </mc:Fallback>
+        </mc:AlternateContent>
+      </w:r>
+      <w:r>
+        <w:rPr>
+          <w:noProof/>
+          <w:lang w:val="pt-BR"/>
+        </w:rPr>
+        <w:drawing>
+          <wp:anchor distT="0" distB="0" distL="114300" distR="114300" simplePos="0" relativeHeight="251767808" behindDoc="0" locked="0" layoutInCell="1" allowOverlap="1" wp14:anchorId="54B6912D" wp14:editId="7AEC55E4">
+            <wp:simplePos x="1661160" y="914400"/>
+            <wp:positionH relativeFrom="margin">
+              <wp:align>center</wp:align>
+            </wp:positionH>
+            <wp:positionV relativeFrom="margin">
+              <wp:align>top</wp:align>
+            </wp:positionV>
+            <wp:extent cx="3533140" cy="5341620"/>
+            <wp:effectExtent l="0" t="0" r="0" b="0"/>
+            <wp:wrapSquare wrapText="bothSides"/>
+            <wp:docPr id="15" name="Imagem 15"/>
+            <wp:cNvGraphicFramePr>
+              <a:graphicFrameLocks xmlns:a="http://schemas.openxmlformats.org/drawingml/2006/main" noChangeAspect="1"/>
+            </wp:cNvGraphicFramePr>
+            <a:graphic xmlns:a="http://schemas.openxmlformats.org/drawingml/2006/main">
+              <a:graphicData uri="http://schemas.openxmlformats.org/drawingml/2006/picture">
+                <pic:pic xmlns:pic="http://schemas.openxmlformats.org/drawingml/2006/picture">
+                  <pic:nvPicPr>
+                    <pic:cNvPr id="15" name="professor chat.jpeg"/>
+                    <pic:cNvPicPr/>
+                  </pic:nvPicPr>
+                  <pic:blipFill rotWithShape="1">
+                    <a:blip r:embed="rId10">
+                      <a:extLst>
+                        <a:ext uri="{28A0092B-C50C-407E-A947-70E740481C1C}">
+                          <a14:useLocalDpi xmlns:a14="http://schemas.microsoft.com/office/drawing/2010/main" val="0"/>
+                        </a:ext>
+                      </a:extLst>
+                    </a:blip>
+                    <a:srcRect t="14191" b="20792"/>
+                    <a:stretch/>
+                  </pic:blipFill>
+                  <pic:spPr bwMode="auto">
+                    <a:xfrm>
+                      <a:off x="0" y="0"/>
+                      <a:ext cx="3533140" cy="5341620"/>
+                    </a:xfrm>
+                    <a:prstGeom prst="rect">
+                      <a:avLst/>
+                    </a:prstGeom>
+                    <a:ln>
+                      <a:noFill/>
+                    </a:ln>
+                    <a:extLst>
+                      <a:ext uri="{53640926-AAD7-44D8-BBD7-CCE9431645EC}">
+                        <a14:shadowObscured xmlns:a14="http://schemas.microsoft.com/office/drawing/2010/main"/>
+                      </a:ext>
+                    </a:extLst>
+                  </pic:spPr>
+                </pic:pic>
+              </a:graphicData>
+            </a:graphic>
+          </wp:anchor>
+        </w:drawing>
+      </w:r>
+    </w:p>
+    <w:p>
+      <w:pPr>
+        <w:spacing w:after="159"/>
+        <w:rPr>
+          <w:noProof/>
+          <w:lang w:val="pt-BR"/>
+        </w:rPr>
+      </w:pPr>
+      <w:r>
+        <w:rPr>
+          <w:b/>
+          <w:sz w:val="24"/>
+          <w:lang w:val="pt-BR"/>
+        </w:rPr>
+        <w:lastRenderedPageBreak/>
+        <w:t xml:space="preserve"> </w:t>
+      </w:r>
+      <w:r>
+        <w:rPr>
+          <w:noProof/>
+          <w:lang w:val="pt-BR"/>
+        </w:rPr>
+        <w:drawing>
+          <wp:anchor distT="0" distB="0" distL="114300" distR="114300" simplePos="0" relativeHeight="251786240" behindDoc="0" locked="0" layoutInCell="1" allowOverlap="1" wp14:anchorId="367E2007" wp14:editId="1F9F8110">
+            <wp:simplePos x="0" y="0"/>
+            <wp:positionH relativeFrom="margin">
+              <wp:posOffset>1386840</wp:posOffset>
+            </wp:positionH>
+            <wp:positionV relativeFrom="margin">
+              <wp:align>top</wp:align>
+            </wp:positionV>
+            <wp:extent cx="3434080" cy="4488180"/>
+            <wp:effectExtent l="0" t="0" r="0" b="7620"/>
+            <wp:wrapSquare wrapText="bothSides"/>
+            <wp:docPr id="37" name="Imagem 37"/>
+            <wp:cNvGraphicFramePr>
+              <a:graphicFrameLocks xmlns:a="http://schemas.openxmlformats.org/drawingml/2006/main" noChangeAspect="1"/>
+            </wp:cNvGraphicFramePr>
+            <a:graphic xmlns:a="http://schemas.openxmlformats.org/drawingml/2006/main">
+              <a:graphicData uri="http://schemas.openxmlformats.org/drawingml/2006/picture">
+                <pic:pic xmlns:pic="http://schemas.openxmlformats.org/drawingml/2006/picture">
+                  <pic:nvPicPr>
+                    <pic:cNvPr id="37" name="turma chat.jpeg"/>
+                    <pic:cNvPicPr/>
+                  </pic:nvPicPr>
+                  <pic:blipFill rotWithShape="1">
+                    <a:blip r:embed="rId11">
+                      <a:extLst>
+                        <a:ext uri="{28A0092B-C50C-407E-A947-70E740481C1C}">
+                          <a14:useLocalDpi xmlns:a14="http://schemas.microsoft.com/office/drawing/2010/main" val="0"/>
+                        </a:ext>
+                      </a:extLst>
+                    </a:blip>
+                    <a:srcRect t="10202" b="30159"/>
+                    <a:stretch/>
+                  </pic:blipFill>
+                  <pic:spPr bwMode="auto">
+                    <a:xfrm>
+                      <a:off x="0" y="0"/>
+                      <a:ext cx="3434080" cy="4488180"/>
+                    </a:xfrm>
+                    <a:prstGeom prst="rect">
+                      <a:avLst/>
+                    </a:prstGeom>
+                    <a:ln>
+                      <a:noFill/>
+                    </a:ln>
+                    <a:extLst>
+                      <a:ext uri="{53640926-AAD7-44D8-BBD7-CCE9431645EC}">
+                        <a14:shadowObscured xmlns:a14="http://schemas.microsoft.com/office/drawing/2010/main"/>
+                      </a:ext>
+                    </a:extLst>
+                  </pic:spPr>
+                </pic:pic>
+              </a:graphicData>
+            </a:graphic>
+            <wp14:sizeRelH relativeFrom="margin">
+              <wp14:pctWidth>0</wp14:pctWidth>
+            </wp14:sizeRelH>
+            <wp14:sizeRelV relativeFrom="margin">
+              <wp14:pctHeight>0</wp14:pctHeight>
+            </wp14:sizeRelV>
+          </wp:anchor>
+        </w:drawing>
+      </w:r>
+      <w:r>
+        <w:rPr>
+          <w:noProof/>
+          <w:lang w:val="pt-BR"/>
+        </w:rPr>
+        <mc:AlternateContent>
+          <mc:Choice Requires="wps">
+            <w:drawing>
+              <wp:anchor distT="45720" distB="45720" distL="114300" distR="114300" simplePos="0" relativeHeight="251788288" behindDoc="0" locked="0" layoutInCell="1" allowOverlap="1" wp14:anchorId="45271875" wp14:editId="07E20B96">
+                <wp:simplePos x="0" y="0"/>
+                <wp:positionH relativeFrom="page">
+                  <wp:align>left</wp:align>
+                </wp:positionH>
+                <wp:positionV relativeFrom="paragraph">
+                  <wp:posOffset>1905</wp:posOffset>
+                </wp:positionV>
+                <wp:extent cx="1386840" cy="8183880"/>
+                <wp:effectExtent l="0" t="0" r="22860" b="26670"/>
+                <wp:wrapSquare wrapText="bothSides"/>
+                <wp:docPr id="39" name="Caixa de Texto 2"/>
+                <wp:cNvGraphicFramePr>
+                  <a:graphicFrameLocks xmlns:a="http://schemas.openxmlformats.org/drawingml/2006/main"/>
+                </wp:cNvGraphicFramePr>
+                <a:graphic xmlns:a="http://schemas.openxmlformats.org/drawingml/2006/main">
+                  <a:graphicData uri="http://schemas.microsoft.com/office/word/2010/wordprocessingShape">
+                    <wps:wsp>
+                      <wps:cNvSpPr txBox="1">
+                        <a:spLocks noChangeArrowheads="1"/>
+                      </wps:cNvSpPr>
+                      <wps:spPr bwMode="auto">
+                        <a:xfrm>
+                          <a:off x="0" y="0"/>
+                          <a:ext cx="1386840" cy="8183880"/>
+                        </a:xfrm>
+                        <a:prstGeom prst="rect">
+                          <a:avLst/>
+                        </a:prstGeom>
+                        <a:solidFill>
+                          <a:srgbClr val="FFFFFF"/>
+                        </a:solidFill>
+                        <a:ln w="9525">
+                          <a:solidFill>
+                            <a:srgbClr val="000000"/>
+                          </a:solidFill>
+                          <a:miter lim="800000"/>
+                          <a:headEnd/>
+                          <a:tailEnd/>
+                        </a:ln>
+                      </wps:spPr>
+                      <wps:txbx>
+                        <w:txbxContent>
+                          <w:p>
+                            <w:pPr>
+                              <w:rPr>
+                                <w:lang w:val="pt-BR"/>
+                              </w:rPr>
+                            </w:pPr>
+                            <w:r>
+                              <w:rPr>
+                                <w:lang w:val="pt-BR"/>
+                              </w:rPr>
+                              <w:t>A: Botão de voltar, o conjunto de informações básicas do professor ou turma (como imagem de perfil, nome e status, seja este ONLINE ou último acesso) e os ícones de informações específicas mais o de “Home” alinhados em uma mesma linha no header.</w:t>
+                            </w:r>
+                          </w:p>
+                          <w:p>
+                            <w:pPr>
+                              <w:rPr>
+                                <w:lang w:val="pt-BR"/>
+                              </w:rPr>
+                            </w:pPr>
+                            <w:r>
+                              <w:rPr>
+                                <w:lang w:val="pt-BR"/>
+                              </w:rPr>
+                              <w:t>A: Mensagens recebidas alinhadas em uma espécie de coluna no lado esquerdo da tela. Mensagens enviadas alinhadas em uma espécie de colunas no lado direito da tela.</w:t>
+                            </w:r>
+                          </w:p>
+                          <w:p>
+                            <w:pPr>
+                              <w:rPr>
+                                <w:lang w:val="pt-BR"/>
+                              </w:rPr>
+                            </w:pPr>
+                            <w:r>
+                              <w:rPr>
+                                <w:lang w:val="pt-BR"/>
+                              </w:rPr>
+                              <w:t>A: Mensagens nunca ocupam a mesma linha.</w:t>
+                            </w:r>
+                          </w:p>
+                          <w:p>
+                            <w:pPr>
+                              <w:rPr>
+                                <w:lang w:val="pt-BR"/>
+                              </w:rPr>
+                            </w:pPr>
+                            <w:r>
+                              <w:rPr>
+                                <w:lang w:val="pt-BR"/>
+                              </w:rPr>
+                              <w:t>A: símbolo de adicionar qualquer tipo de arquivo, ícone de microfone, o espaço para digitar sua mensagem/pergunta e o avião de papel, ícone de envio de mensagem, alinhados em uma mesma linha no canto inferior da tela.</w:t>
+                            </w:r>
+                          </w:p>
+                          <w:p>
+                            <w:pPr>
+                              <w:rPr>
+                                <w:lang w:val="pt-BR"/>
+                              </w:rPr>
+                            </w:pPr>
+                          </w:p>
+                        </w:txbxContent>
+                      </wps:txbx>
+                      <wps:bodyPr rot="0" vert="horz" wrap="square" lIns="91440" tIns="45720" rIns="91440" bIns="45720" anchor="t" anchorCtr="0">
+                        <a:noAutofit/>
+                      </wps:bodyPr>
+                    </wps:wsp>
+                  </a:graphicData>
+                </a:graphic>
+                <wp14:sizeRelH relativeFrom="margin">
+                  <wp14:pctWidth>0</wp14:pctWidth>
+                </wp14:sizeRelH>
+                <wp14:sizeRelV relativeFrom="margin">
+                  <wp14:pctHeight>0</wp14:pctHeight>
+                </wp14:sizeRelV>
+              </wp:anchor>
+            </w:drawing>
+          </mc:Choice>
+          <mc:Fallback>
+            <w:pict>
+              <v:shape w14:anchorId="45271875" id="_x0000_s1030" type="#_x0000_t202" style="position:absolute;margin-left:0;margin-top:.15pt;width:109.2pt;height:644.4pt;z-index:251788288;visibility:visible;mso-wrap-style:square;mso-width-percent:0;mso-height-percent:0;mso-wrap-distance-left:9pt;mso-wrap-distance-top:3.6pt;mso-wrap-distance-right:9pt;mso-wrap-distance-bottom:3.6pt;mso-position-horizontal:left;mso-position-horizontal-relative:page;mso-position-vertical:absolute;mso-position-vertical-relative:text;mso-width-percent:0;mso-height-percent:0;mso-width-relative:margin;mso-height-relative:margin;v-text-anchor:top" o:gfxdata="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">
+                <v:textbox>
+                  <w:txbxContent>
+                    <w:p>
+                      <w:pPr>
+                        <w:rPr>
+                          <w:lang w:val="pt-BR"/>
+                        </w:rPr>
+                      </w:pPr>
+                      <w:r>
+                        <w:rPr>
+                          <w:lang w:val="pt-BR"/>
+                        </w:rPr>
+                        <w:t>A: Botão de voltar, o conjunto de informações básicas do professor ou turma (como imagem de perfil, nome e status, seja este ONLINE ou último acesso) e os ícones de informações específicas mais o de “Home” alinhados em uma mesma linha no header.</w:t>
+                      </w:r>
+                    </w:p>
+                    <w:p>
+                      <w:pPr>
+                        <w:rPr>
+                          <w:lang w:val="pt-BR"/>
+                        </w:rPr>
+                      </w:pPr>
+                      <w:r>
+                        <w:rPr>
+                          <w:lang w:val="pt-BR"/>
+                        </w:rPr>
+                        <w:t>A: Mensagens recebidas alinhadas em uma espécie de coluna no lado esquerdo da tela. Mensagens enviadas alinhadas em uma espécie de colunas no lado direito da tela.</w:t>
+                      </w:r>
+                    </w:p>
+                    <w:p>
+                      <w:pPr>
+                        <w:rPr>
+                          <w:lang w:val="pt-BR"/>
+                        </w:rPr>
+                      </w:pPr>
+                      <w:r>
+                        <w:rPr>
+                          <w:lang w:val="pt-BR"/>
+                        </w:rPr>
+                        <w:t>A: Mensagens nunca ocupam a mesma linha.</w:t>
+                      </w:r>
+                    </w:p>
+                    <w:p>
+                      <w:pPr>
+                        <w:rPr>
+                          <w:lang w:val="pt-BR"/>
+                        </w:rPr>
+                      </w:pPr>
+                      <w:r>
+                        <w:rPr>
+                          <w:lang w:val="pt-BR"/>
+                        </w:rPr>
+                        <w:t>A: símbolo de adicionar qualquer tipo de arquivo, ícone de microfone, o espaço para digitar sua mensagem/pergunta e o avião de papel, ícone de envio de mensagem, alinhados em uma mesma linha no canto inferior da tela.</w:t>
+                      </w:r>
+                    </w:p>
+                    <w:p>
+                      <w:pPr>
+                        <w:rPr>
+                          <w:lang w:val="pt-BR"/>
+                        </w:rPr>
+                      </w:pPr>
+                    </w:p>
+                  </w:txbxContent>
+                </v:textbox>
+                <w10:wrap type="square" anchorx="page"/>
+              </v:shape>
+            </w:pict>
+          </mc:Fallback>
+        </mc:AlternateContent>
+      </w:r>
+      <w:r>
+        <w:rPr>
+          <w:noProof/>
+          <w:lang w:val="pt-BR"/>
+        </w:rPr>
+        <mc:AlternateContent>
+          <mc:Choice Requires="wps">
+            <w:drawing>
+              <wp:anchor distT="45720" distB="45720" distL="114300" distR="114300" simplePos="0" relativeHeight="251787264" behindDoc="0" locked="0" layoutInCell="1" allowOverlap="1" wp14:anchorId="05E32D1F" wp14:editId="7746B781">
+                <wp:simplePos x="0" y="0"/>
+                <wp:positionH relativeFrom="page">
+                  <wp:align>right</wp:align>
+                </wp:positionH>
+                <wp:positionV relativeFrom="paragraph">
+                  <wp:posOffset>0</wp:posOffset>
+                </wp:positionV>
+                <wp:extent cx="1268730" cy="8191500"/>
+                <wp:effectExtent l="0" t="0" r="26670" b="19050"/>
+                <wp:wrapSquare wrapText="bothSides"/>
+                <wp:docPr id="38" name="Caixa de Texto 2"/>
+                <wp:cNvGraphicFramePr>
+                  <a:graphicFrameLocks xmlns:a="http://schemas.openxmlformats.org/drawingml/2006/main"/>
+                </wp:cNvGraphicFramePr>
+                <a:graphic xmlns:a="http://schemas.openxmlformats.org/drawingml/2006/main">
+                  <a:graphicData uri="http://schemas.microsoft.com/office/word/2010/wordprocessingShape">
+                    <wps:wsp>
+                      <wps:cNvSpPr txBox="1">
+                        <a:spLocks noChangeArrowheads="1"/>
+                      </wps:cNvSpPr>
+                      <wps:spPr bwMode="auto">
+                        <a:xfrm>
+                          <a:off x="0" y="0"/>
+                          <a:ext cx="1268730" cy="8191500"/>
+                        </a:xfrm>
+                        <a:prstGeom prst="rect">
+                          <a:avLst/>
+                        </a:prstGeom>
+                        <a:solidFill>
+                          <a:srgbClr val="FFFFFF"/>
+                        </a:solidFill>
+                        <a:ln w="9525">
+                          <a:solidFill>
+                            <a:srgbClr val="000000"/>
+                          </a:solidFill>
+                          <a:miter lim="800000"/>
+                          <a:headEnd/>
+                          <a:tailEnd/>
+                        </a:ln>
+                      </wps:spPr>
+                      <wps:txbx>
+                        <w:txbxContent>
+                          <w:p>
+                            <w:pPr>
+                              <w:rPr>
+                                <w:lang w:val="pt-BR"/>
+                              </w:rPr>
+                            </w:pPr>
+                            <w:r>
+                              <w:rPr>
+                                <w:lang w:val="pt-BR"/>
+                              </w:rPr>
+                              <w:t>P: Header do chat, com informações e botões para voltar, em cima</w:t>
+                            </w:r>
+                            <w:r>
+                              <w:rPr>
+                                <w:lang w:val="pt-BR"/>
+                              </w:rPr>
+                              <w:t xml:space="preserve"> do espaço de conversas para que o usuário se sinta mais familiar com a estrutura do chat .</w:t>
+                            </w:r>
+                          </w:p>
+                          <w:p>
+                            <w:pPr>
+                              <w:rPr>
+                                <w:lang w:val="pt-BR"/>
+                              </w:rPr>
+                            </w:pPr>
+                            <w:r>
+                              <w:rPr>
+                                <w:lang w:val="pt-BR"/>
+                              </w:rPr>
+                              <w:t>P: Informações básicas do professor no canto superior esquerdo da tela e informações específicas e o botão “Home” no superior direito</w:t>
+                            </w:r>
+                          </w:p>
+                          <w:p>
+                            <w:pPr>
+                              <w:rPr>
+                                <w:lang w:val="pt-BR"/>
+                              </w:rPr>
+                            </w:pPr>
+                            <w:r>
+                              <w:rPr>
+                                <w:lang w:val="pt-BR"/>
+                              </w:rPr>
+                              <w:t>P: O chat em si ocupa a parte central da página, assim como nos outros aplicativos.</w:t>
+                            </w:r>
+                          </w:p>
+                          <w:p>
+                            <w:pPr>
+                              <w:rPr>
+                                <w:lang w:val="pt-BR"/>
+                              </w:rPr>
+                            </w:pPr>
+                            <w:r>
+                              <w:rPr>
+                                <w:lang w:val="pt-BR"/>
+                              </w:rPr>
+                              <w:t>P: As mensagens recebidas chegam do lado esquerdo da tela, enquanto as envias do lado direito, assim como nos outros aplicativos.</w:t>
+                            </w:r>
+                          </w:p>
+                          <w:p>
+                            <w:pPr>
+                              <w:rPr>
+                                <w:lang w:val="pt-BR"/>
+                              </w:rPr>
+                            </w:pPr>
+                            <w:r>
+                              <w:rPr>
+                                <w:lang w:val="pt-BR"/>
+                              </w:rPr>
+                              <w:t>P: O espaço para que o usuário escreva suas mensagens é no canto inferior da página, assim como nos outros aplicativos.</w:t>
+                            </w:r>
+                          </w:p>
+                          <w:p>
+                            <w:pPr>
+                              <w:rPr>
+                                <w:lang w:val="pt-BR"/>
+                              </w:rPr>
+                            </w:pPr>
+                          </w:p>
+                        </w:txbxContent>
+                      </wps:txbx>
+                      <wps:bodyPr rot="0" vert="horz" wrap="square" lIns="91440" tIns="45720" rIns="91440" bIns="45720" anchor="t" anchorCtr="0">
+                        <a:noAutofit/>
+                      </wps:bodyPr>
+                    </wps:wsp>
+                  </a:graphicData>
+                </a:graphic>
+                <wp14:sizeRelH relativeFrom="margin">
+                  <wp14:pctWidth>0</wp14:pctWidth>
+                </wp14:sizeRelH>
+                <wp14:sizeRelV relativeFrom="margin">
+                  <wp14:pctHeight>0</wp14:pctHeight>
+                </wp14:sizeRelV>
+              </wp:anchor>
+            </w:drawing>
+          </mc:Choice>
+          <mc:Fallback>
+            <w:pict>
+              <v:shape w14:anchorId="05E32D1F" id="_x0000_s1031" type="#_x0000_t202" style="position:absolute;margin-left:48.7pt;margin-top:0;width:99.9pt;height:645pt;z-index:251787264;visibility:visible;mso-wrap-style:square;mso-width-percent:0;mso-height-percent:0;mso-wrap-distance-left:9pt;mso-wrap-distance-top:3.6pt;mso-wrap-distance-right:9pt;mso-wrap-distance-bottom:3.6pt;mso-position-horizontal:right;mso-position-horizontal-relative:page;mso-position-vertical:absolute;mso-position-vertical-relative:text;mso-width-percent:0;mso-height-percent:0;mso-width-relative:margin;mso-height-relative:margin;v-text-anchor:top" o:gfxdata="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">
+                <v:textbox>
+                  <w:txbxContent>
+                    <w:p>
+                      <w:pPr>
+                        <w:rPr>
+                          <w:lang w:val="pt-BR"/>
+                        </w:rPr>
+                      </w:pPr>
+                      <w:r>
+                        <w:rPr>
+                          <w:lang w:val="pt-BR"/>
+                        </w:rPr>
+                        <w:t>P: Header do chat, com informações e botões para voltar, em cima</w:t>
+                      </w:r>
+                      <w:r>
+                        <w:rPr>
+                          <w:lang w:val="pt-BR"/>
+                        </w:rPr>
+                        <w:t xml:space="preserve"> do espaço de conversas para que o usuário se sinta mais familiar com a estrutura do chat .</w:t>
+                      </w:r>
+                    </w:p>
+                    <w:p>
+                      <w:pPr>
+                        <w:rPr>
+                          <w:lang w:val="pt-BR"/>
+                        </w:rPr>
+                      </w:pPr>
+                      <w:r>
+                        <w:rPr>
+                          <w:lang w:val="pt-BR"/>
+                        </w:rPr>
+                        <w:t>P: Informações básicas do professor no canto superior esquerdo da tela e informações específicas e o botão “Home” no superior direito</w:t>
+                      </w:r>
+                    </w:p>
+                    <w:p>
+                      <w:pPr>
+                        <w:rPr>
+                          <w:lang w:val="pt-BR"/>
+                        </w:rPr>
+                      </w:pPr>
+                      <w:r>
+                        <w:rPr>
+                          <w:lang w:val="pt-BR"/>
+                        </w:rPr>
+                        <w:t>P: O chat em si ocupa a parte central da página, assim como nos outros aplicativos.</w:t>
+                      </w:r>
+                    </w:p>
+                    <w:p>
+                      <w:pPr>
+                        <w:rPr>
+                          <w:lang w:val="pt-BR"/>
+                        </w:rPr>
+                      </w:pPr>
+                      <w:r>
+                        <w:rPr>
+                          <w:lang w:val="pt-BR"/>
+                        </w:rPr>
+                        <w:t>P: As mensagens recebidas chegam do lado esquerdo da tela, enquanto as envias do lado direito, assim como nos outros aplicativos.</w:t>
+                      </w:r>
+                    </w:p>
+                    <w:p>
+                      <w:pPr>
+                        <w:rPr>
+                          <w:lang w:val="pt-BR"/>
+                        </w:rPr>
+                      </w:pPr>
+                      <w:r>
+                        <w:rPr>
+                          <w:lang w:val="pt-BR"/>
+                        </w:rPr>
+                        <w:t>P: O espaço para que o usuário escreva suas mensagens é no canto inferior da página, assim como nos outros aplicativos.</w:t>
+                      </w:r>
+                    </w:p>
+                    <w:p>
+                      <w:pPr>
+                        <w:rPr>
+                          <w:lang w:val="pt-BR"/>
+                        </w:rPr>
+                      </w:pPr>
+                    </w:p>
+                  </w:txbxContent>
+                </v:textbox>
+                <w10:wrap type="square" anchorx="page"/>
+              </v:shape>
+            </w:pict>
+          </mc:Fallback>
+        </mc:AlternateContent>
+      </w:r>
+    </w:p>
+    <w:p>
+      <w:pPr>
+        <w:spacing w:after="161"/>
+        <w:jc w:val="center"/>
+        <w:rPr>
+          <w:b/>
+          <w:sz w:val="32"/>
+          <w:lang w:val="pt-BR"/>
+        </w:rPr>
+      </w:pPr>
+      <w:r>
+        <w:rPr>
+          <w:bCs/>
+          <w:noProof/>
+          <w:sz w:val="32"/>
+          <w:szCs w:val="32"/>
+        </w:rPr>
+        <mc:AlternateContent>
+          <mc:Choice Requires="wps">
+            <w:drawing>
+              <wp:anchor distT="0" distB="0" distL="114300" distR="114300" simplePos="0" relativeHeight="251796480" behindDoc="0" locked="0" layoutInCell="1" allowOverlap="1" wp14:anchorId="6EFAC75F" wp14:editId="25BF7CED">
+                <wp:simplePos x="0" y="0"/>
+                <wp:positionH relativeFrom="page">
+                  <wp:posOffset>5257800</wp:posOffset>
+                </wp:positionH>
+                <wp:positionV relativeFrom="paragraph">
+                  <wp:posOffset>324485</wp:posOffset>
+                </wp:positionV>
+                <wp:extent cx="1257300" cy="1470660"/>
+                <wp:effectExtent l="38100" t="38100" r="19050" b="34290"/>
+                <wp:wrapNone/>
+                <wp:docPr id="47" name="Straight Arrow Connector 7"/>
+                <wp:cNvGraphicFramePr/>
+                <a:graphic xmlns:a="http://schemas.openxmlformats.org/drawingml/2006/main">
+                  <a:graphicData uri="http://schemas.microsoft.com/office/word/2010/wordprocessingShape">
+                    <wps:wsp>
+                      <wps:cNvCnPr/>
+                      <wps:spPr>
+                        <a:xfrm flipH="1" flipV="1">
+                          <a:off x="0" y="0"/>
+                          <a:ext cx="1257300" cy="1470660"/>
+                        </a:xfrm>
+                        <a:prstGeom prst="straightConnector1">
+                          <a:avLst/>
+                        </a:prstGeom>
+                        <a:ln>
+                          <a:tailEnd type="triangle"/>
+                        </a:ln>
+                      </wps:spPr>
+                      <wps:style>
+                        <a:lnRef idx="3">
+                          <a:schemeClr val="dk1"/>
+                        </a:lnRef>
+                        <a:fillRef idx="0">
+                          <a:schemeClr val="dk1"/>
+                        </a:fillRef>
+                        <a:effectRef idx="2">
+                          <a:schemeClr val="dk1"/>
+                        </a:effectRef>
+                        <a:fontRef idx="minor">
+                          <a:schemeClr val="tx1"/>
+                        </a:fontRef>
+                      </wps:style>
+                      <wps:bodyPr/>
+                    </wps:wsp>
+                  </a:graphicData>
+                </a:graphic>
+                <wp14:sizeRelH relativeFrom="margin">
+                  <wp14:pctWidth>0</wp14:pctWidth>
+                </wp14:sizeRelH>
+                <wp14:sizeRelV relativeFrom="margin">
+                  <wp14:pctHeight>0</wp14:pctHeight>
+                </wp14:sizeRelV>
+              </wp:anchor>
+            </w:drawing>
+          </mc:Choice>
+          <mc:Fallback>
+            <w:pict>
+              <v:shape w14:anchorId="467C5116" id="Straight Arrow Connector 7" o:spid="_x0000_s1026" type="#_x0000_t32" style="position:absolute;margin-left:414pt;margin-top:25.55pt;width:99pt;height:115.8pt;flip:x y;z-index:251796480;visibility:visible;mso-wrap-style:square;mso-width-percent:0;mso-height-percent:0;mso-wrap-distance-left:9pt;mso-wrap-distance-top:0;mso-wrap-distance-right:9pt;mso-wrap-distance-bottom:0;mso-position-horizontal:absolute;mso-position-horizontal-relative:page;mso-position-vertical:absolute;mso-position-vertical-relative:text;mso-width-percent:0;mso-height-percent:0;mso-width-relative:margin;mso-height-relative:margin" o:gfxdata="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" strokecolor="black [3200]" strokeweight="1.5pt">
+                <v:stroke endarrow="block" joinstyle="miter"/>
+                <w10:wrap anchorx="page"/>
+              </v:shape>
+            </w:pict>
+          </mc:Fallback>
+        </mc:AlternateContent>
+      </w:r>
+      <w:r>
+        <w:rPr>
+          <w:bCs/>
+          <w:noProof/>
+          <w:sz w:val="32"/>
+          <w:szCs w:val="32"/>
+        </w:rPr>
+        <mc:AlternateContent>
+          <mc:Choice Requires="wps">
+            <w:drawing>
+              <wp:anchor distT="0" distB="0" distL="114300" distR="114300" simplePos="0" relativeHeight="251795456" behindDoc="0" locked="0" layoutInCell="1" allowOverlap="1" wp14:anchorId="3E285BDA" wp14:editId="2D58862D">
+                <wp:simplePos x="0" y="0"/>
+                <wp:positionH relativeFrom="page">
+                  <wp:posOffset>5478780</wp:posOffset>
+                </wp:positionH>
+                <wp:positionV relativeFrom="paragraph">
+                  <wp:posOffset>149225</wp:posOffset>
+                </wp:positionV>
+                <wp:extent cx="1005840" cy="240030"/>
+                <wp:effectExtent l="38100" t="57150" r="22860" b="26670"/>
+                <wp:wrapNone/>
+                <wp:docPr id="46" name="Straight Arrow Connector 7"/>
+                <wp:cNvGraphicFramePr/>
+                <a:graphic xmlns:a="http://schemas.openxmlformats.org/drawingml/2006/main">
+                  <a:graphicData uri="http://schemas.microsoft.com/office/word/2010/wordprocessingShape">
+                    <wps:wsp>
+                      <wps:cNvCnPr/>
+                      <wps:spPr>
+                        <a:xfrm flipH="1" flipV="1">
+                          <a:off x="0" y="0"/>
+                          <a:ext cx="1005840" cy="240030"/>
+                        </a:xfrm>
+                        <a:prstGeom prst="straightConnector1">
+                          <a:avLst/>
+                        </a:prstGeom>
+                        <a:ln>
+                          <a:tailEnd type="triangle"/>
+                        </a:ln>
+                      </wps:spPr>
+                      <wps:style>
+                        <a:lnRef idx="3">
+                          <a:schemeClr val="dk1"/>
+                        </a:lnRef>
+                        <a:fillRef idx="0">
+                          <a:schemeClr val="dk1"/>
+                        </a:fillRef>
+                        <a:effectRef idx="2">
+                          <a:schemeClr val="dk1"/>
+                        </a:effectRef>
+                        <a:fontRef idx="minor">
+                          <a:schemeClr val="tx1"/>
+                        </a:fontRef>
+                      </wps:style>
+                      <wps:bodyPr/>
+                    </wps:wsp>
+                  </a:graphicData>
+                </a:graphic>
+                <wp14:sizeRelH relativeFrom="margin">
+                  <wp14:pctWidth>0</wp14:pctWidth>
+                </wp14:sizeRelH>
+                <wp14:sizeRelV relativeFrom="margin">
+                  <wp14:pctHeight>0</wp14:pctHeight>
+                </wp14:sizeRelV>
+              </wp:anchor>
+            </w:drawing>
+          </mc:Choice>
+          <mc:Fallback>
+            <w:pict>
+              <v:shape w14:anchorId="60CBCAAE" id="Straight Arrow Connector 7" o:spid="_x0000_s1026" type="#_x0000_t32" style="position:absolute;margin-left:431.4pt;margin-top:11.75pt;width:79.2pt;height:18.9pt;flip:x y;z-index:251795456;visibility:visible;mso-wrap-style:square;mso-width-percent:0;mso-height-percent:0;mso-wrap-distance-left:9pt;mso-wrap-distance-top:0;mso-wrap-distance-right:9pt;mso-wrap-distance-bottom:0;mso-position-horizontal:absolute;mso-position-horizontal-relative:page;mso-position-vertical:absolute;mso-position-vertical-relative:text;mso-width-percent:0;mso-height-percent:0;mso-width-relative:margin;mso-height-relative:margin" o:gfxdata="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" strokecolor="black [3200]" strokeweight="1.5pt">
+                <v:stroke endarrow="block" joinstyle="miter"/>
+                <w10:wrap anchorx="page"/>
+              </v:shape>
+            </w:pict>
+          </mc:Fallback>
+        </mc:AlternateContent>
+      </w:r>
+      <w:r>
+        <w:rPr>
+          <w:bCs/>
+          <w:noProof/>
+          <w:sz w:val="32"/>
+          <w:szCs w:val="32"/>
+        </w:rPr>
+        <mc:AlternateContent>
+          <mc:Choice Requires="wps">
+            <w:drawing>
+              <wp:anchor distT="0" distB="0" distL="114300" distR="114300" simplePos="0" relativeHeight="251790336" behindDoc="0" locked="0" layoutInCell="1" allowOverlap="1" wp14:anchorId="382026DE" wp14:editId="447FE72B">
+                <wp:simplePos x="0" y="0"/>
+                <wp:positionH relativeFrom="margin">
+                  <wp:posOffset>335280</wp:posOffset>
+                </wp:positionH>
+                <wp:positionV relativeFrom="paragraph">
+                  <wp:posOffset>4445</wp:posOffset>
+                </wp:positionV>
+                <wp:extent cx="1264920" cy="160020"/>
+                <wp:effectExtent l="0" t="0" r="68580" b="87630"/>
+                <wp:wrapNone/>
+                <wp:docPr id="41" name="Straight Arrow Connector 7"/>
+                <wp:cNvGraphicFramePr/>
+                <a:graphic xmlns:a="http://schemas.openxmlformats.org/drawingml/2006/main">
+                  <a:graphicData uri="http://schemas.microsoft.com/office/word/2010/wordprocessingShape">
+                    <wps:wsp>
+                      <wps:cNvCnPr/>
+                      <wps:spPr>
+                        <a:xfrm>
+                          <a:off x="0" y="0"/>
+                          <a:ext cx="1264920" cy="160020"/>
+                        </a:xfrm>
+                        <a:prstGeom prst="straightConnector1">
+                          <a:avLst/>
+                        </a:prstGeom>
+                        <a:ln>
+                          <a:tailEnd type="triangle"/>
+                        </a:ln>
+                      </wps:spPr>
+                      <wps:style>
+                        <a:lnRef idx="3">
+                          <a:schemeClr val="dk1"/>
+                        </a:lnRef>
+                        <a:fillRef idx="0">
+                          <a:schemeClr val="dk1"/>
+                        </a:fillRef>
+                        <a:effectRef idx="2">
+                          <a:schemeClr val="dk1"/>
+                        </a:effectRef>
+                        <a:fontRef idx="minor">
+                          <a:schemeClr val="tx1"/>
+                        </a:fontRef>
+                      </wps:style>
+                      <wps:bodyPr/>
+                    </wps:wsp>
+                  </a:graphicData>
+                </a:graphic>
+                <wp14:sizeRelH relativeFrom="margin">
+                  <wp14:pctWidth>0</wp14:pctWidth>
+                </wp14:sizeRelH>
+                <wp14:sizeRelV relativeFrom="margin">
+                  <wp14:pctHeight>0</wp14:pctHeight>
+                </wp14:sizeRelV>
+              </wp:anchor>
+            </w:drawing>
+          </mc:Choice>
+          <mc:Fallback>
+            <w:pict>
+              <v:shape w14:anchorId="55458448" id="Straight Arrow Connector 7" o:spid="_x0000_s1026" type="#_x0000_t32" style="position:absolute;margin-left:26.4pt;margin-top:.35pt;width:99.6pt;height:12.6pt;z-index:251790336;visibility:visible;mso-wrap-style:square;mso-width-percent:0;mso-height-percent:0;mso-wrap-distance-left:9pt;mso-wrap-distance-top:0;mso-wrap-distance-right:9pt;mso-wrap-distance-bottom:0;mso-position-horizontal:absolute;mso-position-horizontal-relative:margin;mso-position-vertical:absolute;mso-position-vertical-relative:text;mso-width-percent:0;mso-height-percent:0;mso-width-relative:margin;mso-height-relative:margin" o:gfxdata="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" strokecolor="black [3200]" strokeweight="1.5pt">
+                <v:stroke endarrow="block" joinstyle="miter"/>
+                <w10:wrap anchorx="margin"/>
+              </v:shape>
+            </w:pict>
+          </mc:Fallback>
+        </mc:AlternateContent>
+      </w:r>
+    </w:p>
+    <w:p>
+      <w:pPr>
+        <w:spacing w:after="161"/>
+        <w:jc w:val="center"/>
+        <w:rPr>
+          <w:lang w:val="pt-BR"/>
+        </w:rPr>
+      </w:pPr>
+      <w:r>
+        <w:rPr>
+          <w:bCs/>
+          <w:noProof/>
+          <w:sz w:val="32"/>
+          <w:szCs w:val="32"/>
+        </w:rPr>
+        <mc:AlternateContent>
+          <mc:Choice Requires="wps">
+            <w:drawing>
+              <wp:anchor distT="0" distB="0" distL="114300" distR="114300" simplePos="0" relativeHeight="251797504" behindDoc="0" locked="0" layoutInCell="1" allowOverlap="1" wp14:anchorId="79D43243" wp14:editId="5C9925C8">
+                <wp:simplePos x="0" y="0"/>
+                <wp:positionH relativeFrom="page">
+                  <wp:posOffset>3421380</wp:posOffset>
+                </wp:positionH>
+                <wp:positionV relativeFrom="paragraph">
+                  <wp:posOffset>46355</wp:posOffset>
+                </wp:positionV>
+                <wp:extent cx="3086100" cy="1554480"/>
+                <wp:effectExtent l="38100" t="38100" r="19050" b="26670"/>
+                <wp:wrapNone/>
+                <wp:docPr id="48" name="Straight Arrow Connector 7"/>
+                <wp:cNvGraphicFramePr/>
+                <a:graphic xmlns:a="http://schemas.openxmlformats.org/drawingml/2006/main">
+                  <a:graphicData uri="http://schemas.microsoft.com/office/word/2010/wordprocessingShape">
+                    <wps:wsp>
+                      <wps:cNvCnPr/>
+                      <wps:spPr>
+                        <a:xfrm flipH="1" flipV="1">
+                          <a:off x="0" y="0"/>
+                          <a:ext cx="3086100" cy="1554480"/>
+                        </a:xfrm>
+                        <a:prstGeom prst="straightConnector1">
+                          <a:avLst/>
+                        </a:prstGeom>
+                        <a:ln>
+                          <a:tailEnd type="triangle"/>
+                        </a:ln>
+                      </wps:spPr>
+                      <wps:style>
+                        <a:lnRef idx="3">
+                          <a:schemeClr val="dk1"/>
+                        </a:lnRef>
+                        <a:fillRef idx="0">
+                          <a:schemeClr val="dk1"/>
+                        </a:fillRef>
+                        <a:effectRef idx="2">
+                          <a:schemeClr val="dk1"/>
+                        </a:effectRef>
+                        <a:fontRef idx="minor">
+                          <a:schemeClr val="tx1"/>
+                        </a:fontRef>
+                      </wps:style>
+                      <wps:bodyPr/>
+                    </wps:wsp>
+                  </a:graphicData>
+                </a:graphic>
+                <wp14:sizeRelH relativeFrom="margin">
+                  <wp14:pctWidth>0</wp14:pctWidth>
+                </wp14:sizeRelH>
+                <wp14:sizeRelV relativeFrom="margin">
+                  <wp14:pctHeight>0</wp14:pctHeight>
+                </wp14:sizeRelV>
+              </wp:anchor>
+            </w:drawing>
+          </mc:Choice>
+          <mc:Fallback>
+            <w:pict>
+              <v:shape w14:anchorId="6C107738" id="Straight Arrow Connector 7" o:spid="_x0000_s1026" type="#_x0000_t32" style="position:absolute;margin-left:269.4pt;margin-top:3.65pt;width:243pt;height:122.4pt;flip:x y;z-index:251797504;visibility:visible;mso-wrap-style:square;mso-width-percent:0;mso-height-percent:0;mso-wrap-distance-left:9pt;mso-wrap-distance-top:0;mso-wrap-distance-right:9pt;mso-wrap-distance-bottom:0;mso-position-horizontal:absolute;mso-position-horizontal-relative:page;mso-position-vertical:absolute;mso-position-vertical-relative:text;mso-width-percent:0;mso-height-percent:0;mso-width-relative:margin;mso-height-relative:margin" o:gfxdata="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" strokecolor="black [3200]" strokeweight="1.5pt">
+                <v:stroke endarrow="block" joinstyle="miter"/>
+                <w10:wrap anchorx="page"/>
+              </v:shape>
+            </w:pict>
+          </mc:Fallback>
+        </mc:AlternateContent>
+      </w:r>
+    </w:p>
+    <w:p>
+      <w:pPr>
+        <w:spacing w:after="81"/>
+        <w:ind w:left="1451" w:hanging="10"/>
+        <w:jc w:val="center"/>
+        <w:rPr>
+          <w:noProof/>
+          <w:lang w:val="pt-BR"/>
+        </w:rPr>
+      </w:pPr>
+    </w:p>
+    <w:p>
+      <w:pPr>
+        <w:spacing w:after="81"/>
+        <w:ind w:left="1451" w:hanging="10"/>
+        <w:jc w:val="center"/>
+        <w:rPr>
+          <w:lang w:val="pt-BR"/>
+        </w:rPr>
+      </w:pPr>
+      <w:r>
+        <w:rPr>
+          <w:bCs/>
+          <w:noProof/>
+          <w:sz w:val="32"/>
+          <w:szCs w:val="32"/>
+        </w:rPr>
+        <mc:AlternateContent>
+          <mc:Choice Requires="wps">
+            <w:drawing>
+              <wp:anchor distT="0" distB="0" distL="114300" distR="114300" simplePos="0" relativeHeight="251802624" behindDoc="0" locked="0" layoutInCell="1" allowOverlap="1" wp14:anchorId="7A4B43CB" wp14:editId="3474B04B">
+                <wp:simplePos x="0" y="0"/>
+                <wp:positionH relativeFrom="page">
+                  <wp:posOffset>4648200</wp:posOffset>
+                </wp:positionH>
+                <wp:positionV relativeFrom="paragraph">
+                  <wp:posOffset>2999105</wp:posOffset>
+                </wp:positionV>
+                <wp:extent cx="1874520" cy="2331720"/>
+                <wp:effectExtent l="38100" t="38100" r="30480" b="30480"/>
+                <wp:wrapNone/>
+                <wp:docPr id="53" name="Straight Arrow Connector 7"/>
+                <wp:cNvGraphicFramePr/>
+                <a:graphic xmlns:a="http://schemas.openxmlformats.org/drawingml/2006/main">
+                  <a:graphicData uri="http://schemas.microsoft.com/office/word/2010/wordprocessingShape">
+                    <wps:wsp>
+                      <wps:cNvCnPr/>
+                      <wps:spPr>
+                        <a:xfrm flipH="1" flipV="1">
+                          <a:off x="0" y="0"/>
+                          <a:ext cx="1874520" cy="2331720"/>
+                        </a:xfrm>
+                        <a:prstGeom prst="straightConnector1">
+                          <a:avLst/>
+                        </a:prstGeom>
+                        <a:ln>
+                          <a:tailEnd type="triangle"/>
+                        </a:ln>
+                      </wps:spPr>
+                      <wps:style>
+                        <a:lnRef idx="3">
+                          <a:schemeClr val="dk1"/>
+                        </a:lnRef>
+                        <a:fillRef idx="0">
+                          <a:schemeClr val="dk1"/>
+                        </a:fillRef>
+                        <a:effectRef idx="2">
+                          <a:schemeClr val="dk1"/>
+                        </a:effectRef>
+                        <a:fontRef idx="minor">
+                          <a:schemeClr val="tx1"/>
+                        </a:fontRef>
+                      </wps:style>
+                      <wps:bodyPr/>
+                    </wps:wsp>
+                  </a:graphicData>
+                </a:graphic>
+                <wp14:sizeRelH relativeFrom="margin">
+                  <wp14:pctWidth>0</wp14:pctWidth>
+                </wp14:sizeRelH>
+                <wp14:sizeRelV relativeFrom="margin">
+                  <wp14:pctHeight>0</wp14:pctHeight>
+                </wp14:sizeRelV>
+              </wp:anchor>
+            </w:drawing>
+          </mc:Choice>
+          <mc:Fallback>
+            <w:pict>
+              <v:shape w14:anchorId="127B85E8" id="Straight Arrow Connector 7" o:spid="_x0000_s1026" type="#_x0000_t32" style="position:absolute;margin-left:366pt;margin-top:236.15pt;width:147.6pt;height:183.6pt;flip:x y;z-index:251802624;visibility:visible;mso-wrap-style:square;mso-width-percent:0;mso-height-percent:0;mso-wrap-distance-left:9pt;mso-wrap-distance-top:0;mso-wrap-distance-right:9pt;mso-wrap-distance-bottom:0;mso-position-horizontal:absolute;mso-position-horizontal-relative:page;mso-position-vertical:absolute;mso-position-vertical-relative:text;mso-width-percent:0;mso-height-percent:0;mso-width-relative:margin;mso-height-relative:margin" o:gfxdata="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" strokecolor="black [3200]" strokeweight="1.5pt">
+                <v:stroke endarrow="block" joinstyle="miter"/>
+                <w10:wrap anchorx="page"/>
+              </v:shape>
+            </w:pict>
+          </mc:Fallback>
+        </mc:AlternateContent>
+      </w:r>
+      <w:r>
+        <w:rPr>
+          <w:bCs/>
+          <w:noProof/>
+          <w:sz w:val="32"/>
+          <w:szCs w:val="32"/>
+        </w:rPr>
+        <mc:AlternateContent>
+          <mc:Choice Requires="wps">
+            <w:drawing>
+              <wp:anchor distT="0" distB="0" distL="114300" distR="114300" simplePos="0" relativeHeight="251801600" behindDoc="0" locked="0" layoutInCell="1" allowOverlap="1" wp14:anchorId="7B9BF64C" wp14:editId="2944C5A2">
+                <wp:simplePos x="0" y="0"/>
+                <wp:positionH relativeFrom="page">
+                  <wp:posOffset>4785360</wp:posOffset>
+                </wp:positionH>
+                <wp:positionV relativeFrom="paragraph">
+                  <wp:posOffset>484505</wp:posOffset>
+                </wp:positionV>
+                <wp:extent cx="1722120" cy="3238500"/>
+                <wp:effectExtent l="38100" t="38100" r="30480" b="19050"/>
+                <wp:wrapNone/>
+                <wp:docPr id="52" name="Straight Arrow Connector 7"/>
+                <wp:cNvGraphicFramePr/>
+                <a:graphic xmlns:a="http://schemas.openxmlformats.org/drawingml/2006/main">
+                  <a:graphicData uri="http://schemas.microsoft.com/office/word/2010/wordprocessingShape">
+                    <wps:wsp>
+                      <wps:cNvCnPr/>
+                      <wps:spPr>
+                        <a:xfrm flipH="1" flipV="1">
+                          <a:off x="0" y="0"/>
+                          <a:ext cx="1722120" cy="3238500"/>
+                        </a:xfrm>
+                        <a:prstGeom prst="straightConnector1">
+                          <a:avLst/>
+                        </a:prstGeom>
+                        <a:ln>
+                          <a:tailEnd type="triangle"/>
+                        </a:ln>
+                      </wps:spPr>
+                      <wps:style>
+                        <a:lnRef idx="3">
+                          <a:schemeClr val="dk1"/>
+                        </a:lnRef>
+                        <a:fillRef idx="0">
+                          <a:schemeClr val="dk1"/>
+                        </a:fillRef>
+                        <a:effectRef idx="2">
+                          <a:schemeClr val="dk1"/>
+                        </a:effectRef>
+                        <a:fontRef idx="minor">
+                          <a:schemeClr val="tx1"/>
+                        </a:fontRef>
+                      </wps:style>
+                      <wps:bodyPr/>
+                    </wps:wsp>
+                  </a:graphicData>
+                </a:graphic>
+                <wp14:sizeRelH relativeFrom="margin">
+                  <wp14:pctWidth>0</wp14:pctWidth>
+                </wp14:sizeRelH>
+                <wp14:sizeRelV relativeFrom="margin">
+                  <wp14:pctHeight>0</wp14:pctHeight>
+                </wp14:sizeRelV>
+              </wp:anchor>
+            </w:drawing>
+          </mc:Choice>
+          <mc:Fallback>
+            <w:pict>
+              <v:shape w14:anchorId="43752683" id="Straight Arrow Connector 7" o:spid="_x0000_s1026" type="#_x0000_t32" style="position:absolute;margin-left:376.8pt;margin-top:38.15pt;width:135.6pt;height:255pt;flip:x y;z-index:251801600;visibility:visible;mso-wrap-style:square;mso-width-percent:0;mso-height-percent:0;mso-wrap-distance-left:9pt;mso-wrap-distance-top:0;mso-wrap-distance-right:9pt;mso-wrap-distance-bottom:0;mso-position-horizontal:absolute;mso-position-horizontal-relative:page;mso-position-vertical:absolute;mso-position-vertical-relative:text;mso-width-percent:0;mso-height-percent:0;mso-width-relative:margin;mso-height-relative:margin" o:gfxdata="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" strokecolor="black [3200]" strokeweight="1.5pt">
+                <v:stroke endarrow="block" joinstyle="miter"/>
+                <w10:wrap anchorx="page"/>
+              </v:shape>
+            </w:pict>
+          </mc:Fallback>
+        </mc:AlternateContent>
+      </w:r>
+      <w:r>
+        <w:rPr>
+          <w:bCs/>
+          <w:noProof/>
+          <w:sz w:val="32"/>
+          <w:szCs w:val="32"/>
+        </w:rPr>
+        <mc:AlternateContent>
+          <mc:Choice Requires="wps">
+            <w:drawing>
+              <wp:anchor distT="0" distB="0" distL="114300" distR="114300" simplePos="0" relativeHeight="251800576" behindDoc="0" locked="0" layoutInCell="1" allowOverlap="1" wp14:anchorId="4E5EB3CA" wp14:editId="2224215B">
+                <wp:simplePos x="0" y="0"/>
+                <wp:positionH relativeFrom="page">
+                  <wp:posOffset>3733800</wp:posOffset>
+                </wp:positionH>
+                <wp:positionV relativeFrom="paragraph">
+                  <wp:posOffset>2077085</wp:posOffset>
+                </wp:positionV>
+                <wp:extent cx="2788920" cy="2110740"/>
+                <wp:effectExtent l="38100" t="38100" r="30480" b="22860"/>
+                <wp:wrapNone/>
+                <wp:docPr id="51" name="Straight Arrow Connector 7"/>
+                <wp:cNvGraphicFramePr/>
+                <a:graphic xmlns:a="http://schemas.openxmlformats.org/drawingml/2006/main">
+                  <a:graphicData uri="http://schemas.microsoft.com/office/word/2010/wordprocessingShape">
+                    <wps:wsp>
+                      <wps:cNvCnPr/>
+                      <wps:spPr>
+                        <a:xfrm flipH="1" flipV="1">
+                          <a:off x="0" y="0"/>
+                          <a:ext cx="2788920" cy="2110740"/>
+                        </a:xfrm>
+                        <a:prstGeom prst="straightConnector1">
+                          <a:avLst/>
+                        </a:prstGeom>
+                        <a:ln>
+                          <a:tailEnd type="triangle"/>
+                        </a:ln>
+                      </wps:spPr>
+                      <wps:style>
+                        <a:lnRef idx="3">
+                          <a:schemeClr val="dk1"/>
+                        </a:lnRef>
+                        <a:fillRef idx="0">
+                          <a:schemeClr val="dk1"/>
+                        </a:fillRef>
+                        <a:effectRef idx="2">
+                          <a:schemeClr val="dk1"/>
+                        </a:effectRef>
+                        <a:fontRef idx="minor">
+                          <a:schemeClr val="tx1"/>
+                        </a:fontRef>
+                      </wps:style>
+                      <wps:bodyPr/>
+                    </wps:wsp>
+                  </a:graphicData>
+                </a:graphic>
+                <wp14:sizeRelH relativeFrom="margin">
+                  <wp14:pctWidth>0</wp14:pctWidth>
+                </wp14:sizeRelH>
+                <wp14:sizeRelV relativeFrom="margin">
+                  <wp14:pctHeight>0</wp14:pctHeight>
+                </wp14:sizeRelV>
+              </wp:anchor>
+            </w:drawing>
+          </mc:Choice>
+          <mc:Fallback>
+            <w:pict>
+              <v:shape w14:anchorId="40131BC0" id="Straight Arrow Connector 7" o:spid="_x0000_s1026" type="#_x0000_t32" style="position:absolute;margin-left:294pt;margin-top:163.55pt;width:219.6pt;height:166.2pt;flip:x y;z-index:251800576;visibility:visible;mso-wrap-style:square;mso-width-percent:0;mso-height-percent:0;mso-wrap-distance-left:9pt;mso-wrap-distance-top:0;mso-wrap-distance-right:9pt;mso-wrap-distance-bottom:0;mso-position-horizontal:absolute;mso-position-horizontal-relative:page;mso-position-vertical:absolute;mso-position-vertical-relative:text;mso-width-percent:0;mso-height-percent:0;mso-width-relative:margin;mso-height-relative:margin" o:gfxdata="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" strokecolor="black [3200]" strokeweight="1.5pt">
+                <v:stroke endarrow="block" joinstyle="miter"/>
+                <w10:wrap anchorx="page"/>
+              </v:shape>
+            </w:pict>
+          </mc:Fallback>
+        </mc:AlternateContent>
+      </w:r>
+      <w:r>
+        <w:rPr>
+          <w:bCs/>
+          <w:noProof/>
+          <w:sz w:val="32"/>
+          <w:szCs w:val="32"/>
+        </w:rPr>
+        <mc:AlternateContent>
+          <mc:Choice Requires="wps">
+            <w:drawing>
+              <wp:anchor distT="0" distB="0" distL="114300" distR="114300" simplePos="0" relativeHeight="251799552" behindDoc="0" locked="0" layoutInCell="1" allowOverlap="1" wp14:anchorId="5F2052C9" wp14:editId="7614C1BB">
+                <wp:simplePos x="0" y="0"/>
+                <wp:positionH relativeFrom="page">
+                  <wp:posOffset>3604260</wp:posOffset>
+                </wp:positionH>
+                <wp:positionV relativeFrom="paragraph">
+                  <wp:posOffset>1170305</wp:posOffset>
+                </wp:positionV>
+                <wp:extent cx="2895600" cy="2819400"/>
+                <wp:effectExtent l="38100" t="38100" r="19050" b="19050"/>
+                <wp:wrapNone/>
+                <wp:docPr id="50" name="Straight Arrow Connector 7"/>
+                <wp:cNvGraphicFramePr/>
+                <a:graphic xmlns:a="http://schemas.openxmlformats.org/drawingml/2006/main">
+                  <a:graphicData uri="http://schemas.microsoft.com/office/word/2010/wordprocessingShape">
+                    <wps:wsp>
+                      <wps:cNvCnPr/>
+                      <wps:spPr>
+                        <a:xfrm flipH="1" flipV="1">
+                          <a:off x="0" y="0"/>
+                          <a:ext cx="2895600" cy="2819400"/>
+                        </a:xfrm>
+                        <a:prstGeom prst="straightConnector1">
+                          <a:avLst/>
+                        </a:prstGeom>
+                        <a:ln>
+                          <a:tailEnd type="triangle"/>
+                        </a:ln>
+                      </wps:spPr>
+                      <wps:style>
+                        <a:lnRef idx="3">
+                          <a:schemeClr val="dk1"/>
+                        </a:lnRef>
+                        <a:fillRef idx="0">
+                          <a:schemeClr val="dk1"/>
+                        </a:fillRef>
+                        <a:effectRef idx="2">
+                          <a:schemeClr val="dk1"/>
+                        </a:effectRef>
+                        <a:fontRef idx="minor">
+                          <a:schemeClr val="tx1"/>
+                        </a:fontRef>
+                      </wps:style>
+                      <wps:bodyPr/>
+                    </wps:wsp>
+                  </a:graphicData>
+                </a:graphic>
+                <wp14:sizeRelH relativeFrom="margin">
+                  <wp14:pctWidth>0</wp14:pctWidth>
+                </wp14:sizeRelH>
+                <wp14:sizeRelV relativeFrom="margin">
+                  <wp14:pctHeight>0</wp14:pctHeight>
+                </wp14:sizeRelV>
+              </wp:anchor>
+            </w:drawing>
+          </mc:Choice>
+          <mc:Fallback>
+            <w:pict>
+              <v:shape w14:anchorId="0EAE061C" id="Straight Arrow Connector 7" o:spid="_x0000_s1026" type="#_x0000_t32" style="position:absolute;margin-left:283.8pt;margin-top:92.15pt;width:228pt;height:222pt;flip:x y;z-index:251799552;visibility:visible;mso-wrap-style:square;mso-width-percent:0;mso-height-percent:0;mso-wrap-distance-left:9pt;mso-wrap-distance-top:0;mso-wrap-distance-right:9pt;mso-wrap-distance-bottom:0;mso-position-horizontal:absolute;mso-position-horizontal-relative:page;mso-position-vertical:absolute;mso-position-vertical-relative:text;mso-width-percent:0;mso-height-percent:0;mso-width-relative:margin;mso-height-relative:margin" o:gfxdata="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" strokecolor="black [3200]" strokeweight="1.5pt">
+                <v:stroke endarrow="block" joinstyle="miter"/>
+                <w10:wrap anchorx="page"/>
+              </v:shape>
+            </w:pict>
+          </mc:Fallback>
+        </mc:AlternateContent>
+      </w:r>
+      <w:r>
+        <w:rPr>
+          <w:bCs/>
+          <w:noProof/>
+          <w:sz w:val="32"/>
+          <w:szCs w:val="32"/>
+        </w:rPr>
+        <mc:AlternateContent>
+          <mc:Choice Requires="wps">
+            <w:drawing>
+              <wp:anchor distT="0" distB="0" distL="114300" distR="114300" simplePos="0" relativeHeight="251798528" behindDoc="0" locked="0" layoutInCell="1" allowOverlap="1" wp14:anchorId="15592589" wp14:editId="1801C353">
+                <wp:simplePos x="0" y="0"/>
+                <wp:positionH relativeFrom="page">
+                  <wp:posOffset>5455920</wp:posOffset>
+                </wp:positionH>
+                <wp:positionV relativeFrom="paragraph">
+                  <wp:posOffset>1269365</wp:posOffset>
+                </wp:positionV>
+                <wp:extent cx="1074420" cy="1493520"/>
+                <wp:effectExtent l="38100" t="38100" r="30480" b="30480"/>
+                <wp:wrapNone/>
+                <wp:docPr id="49" name="Straight Arrow Connector 7"/>
+                <wp:cNvGraphicFramePr/>
+                <a:graphic xmlns:a="http://schemas.openxmlformats.org/drawingml/2006/main">
+                  <a:graphicData uri="http://schemas.microsoft.com/office/word/2010/wordprocessingShape">
+                    <wps:wsp>
+                      <wps:cNvCnPr/>
+                      <wps:spPr>
+                        <a:xfrm flipH="1" flipV="1">
+                          <a:off x="0" y="0"/>
+                          <a:ext cx="1074420" cy="1493520"/>
+                        </a:xfrm>
+                        <a:prstGeom prst="straightConnector1">
+                          <a:avLst/>
+                        </a:prstGeom>
+                        <a:ln>
+                          <a:tailEnd type="triangle"/>
+                        </a:ln>
+                      </wps:spPr>
+                      <wps:style>
+                        <a:lnRef idx="3">
+                          <a:schemeClr val="dk1"/>
+                        </a:lnRef>
+                        <a:fillRef idx="0">
+                          <a:schemeClr val="dk1"/>
+                        </a:fillRef>
+                        <a:effectRef idx="2">
+                          <a:schemeClr val="dk1"/>
+                        </a:effectRef>
+                        <a:fontRef idx="minor">
+                          <a:schemeClr val="tx1"/>
+                        </a:fontRef>
+                      </wps:style>
+                      <wps:bodyPr/>
+                    </wps:wsp>
+                  </a:graphicData>
+                </a:graphic>
+                <wp14:sizeRelH relativeFrom="margin">
+                  <wp14:pctWidth>0</wp14:pctWidth>
+                </wp14:sizeRelH>
+                <wp14:sizeRelV relativeFrom="margin">
+                  <wp14:pctHeight>0</wp14:pctHeight>
+                </wp14:sizeRelV>
+              </wp:anchor>
+            </w:drawing>
+          </mc:Choice>
+          <mc:Fallback>
+            <w:pict>
+              <v:shape w14:anchorId="63D63AE9" id="Straight Arrow Connector 7" o:spid="_x0000_s1026" type="#_x0000_t32" style="position:absolute;margin-left:429.6pt;margin-top:99.95pt;width:84.6pt;height:117.6pt;flip:x y;z-index:251798528;visibility:visible;mso-wrap-style:square;mso-width-percent:0;mso-height-percent:0;mso-wrap-distance-left:9pt;mso-wrap-distance-top:0;mso-wrap-distance-right:9pt;mso-wrap-distance-bottom:0;mso-position-horizontal:absolute;mso-position-horizontal-relative:page;mso-position-vertical:absolute;mso-position-vertical-relative:text;mso-width-percent:0;mso-height-percent:0;mso-width-relative:margin;mso-height-relative:margin" o:gfxdata="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" strokecolor="black [3200]" strokeweight="1.5pt">
+                <v:stroke endarrow="block" joinstyle="miter"/>
+                <w10:wrap anchorx="page"/>
+              </v:shape>
+            </w:pict>
+          </mc:Fallback>
+        </mc:AlternateContent>
+      </w:r>
+      <w:r>
+        <w:rPr>
+          <w:bCs/>
+          <w:noProof/>
+          <w:sz w:val="32"/>
+          <w:szCs w:val="32"/>
+        </w:rPr>
+        <mc:AlternateContent>
+          <mc:Choice Requires="wps">
+            <w:drawing>
+              <wp:anchor distT="0" distB="0" distL="114300" distR="114300" simplePos="0" relativeHeight="251794432" behindDoc="0" locked="0" layoutInCell="1" allowOverlap="1" wp14:anchorId="16AF16BB" wp14:editId="5607B3A9">
+                <wp:simplePos x="0" y="0"/>
+                <wp:positionH relativeFrom="margin">
+                  <wp:posOffset>381000</wp:posOffset>
+                </wp:positionH>
+                <wp:positionV relativeFrom="paragraph">
+                  <wp:posOffset>644525</wp:posOffset>
+                </wp:positionV>
+                <wp:extent cx="2804160" cy="2362200"/>
+                <wp:effectExtent l="0" t="38100" r="53340" b="19050"/>
+                <wp:wrapNone/>
+                <wp:docPr id="45" name="Straight Arrow Connector 7"/>
+                <wp:cNvGraphicFramePr/>
+                <a:graphic xmlns:a="http://schemas.openxmlformats.org/drawingml/2006/main">
+                  <a:graphicData uri="http://schemas.microsoft.com/office/word/2010/wordprocessingShape">
+                    <wps:wsp>
+                      <wps:cNvCnPr/>
+                      <wps:spPr>
+                        <a:xfrm flipV="1">
+                          <a:off x="0" y="0"/>
+                          <a:ext cx="2804160" cy="2362200"/>
+                        </a:xfrm>
+                        <a:prstGeom prst="straightConnector1">
+                          <a:avLst/>
+                        </a:prstGeom>
+                        <a:ln>
+                          <a:tailEnd type="triangle"/>
+                        </a:ln>
+                      </wps:spPr>
+                      <wps:style>
+                        <a:lnRef idx="3">
+                          <a:schemeClr val="dk1"/>
+                        </a:lnRef>
+                        <a:fillRef idx="0">
+                          <a:schemeClr val="dk1"/>
+                        </a:fillRef>
+                        <a:effectRef idx="2">
+                          <a:schemeClr val="dk1"/>
+                        </a:effectRef>
+                        <a:fontRef idx="minor">
+                          <a:schemeClr val="tx1"/>
+                        </a:fontRef>
+                      </wps:style>
+                      <wps:bodyPr/>
+                    </wps:wsp>
+                  </a:graphicData>
+                </a:graphic>
+                <wp14:sizeRelH relativeFrom="margin">
+                  <wp14:pctWidth>0</wp14:pctWidth>
+                </wp14:sizeRelH>
+                <wp14:sizeRelV relativeFrom="margin">
+                  <wp14:pctHeight>0</wp14:pctHeight>
+                </wp14:sizeRelV>
+              </wp:anchor>
+            </w:drawing>
+          </mc:Choice>
+          <mc:Fallback>
+            <w:pict>
+              <v:shape w14:anchorId="07F549EE" id="Straight Arrow Connector 7" o:spid="_x0000_s1026" type="#_x0000_t32" style="position:absolute;margin-left:30pt;margin-top:50.75pt;width:220.8pt;height:186pt;flip:y;z-index:251794432;visibility:visible;mso-wrap-style:square;mso-width-percent:0;mso-height-percent:0;mso-wrap-distance-left:9pt;mso-wrap-distance-top:0;mso-wrap-distance-right:9pt;mso-wrap-distance-bottom:0;mso-position-horizontal:absolute;mso-position-horizontal-relative:margin;mso-position-vertical:absolute;mso-position-vertical-relative:text;mso-width-percent:0;mso-height-percent:0;mso-width-relative:margin;mso-height-relative:margin" o:gfxdata="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" strokecolor="black [3200]" strokeweight="1.5pt">
+                <v:stroke endarrow="block" joinstyle="miter"/>
+                <w10:wrap anchorx="margin"/>
+              </v:shape>
+            </w:pict>
+          </mc:Fallback>
+        </mc:AlternateContent>
+      </w:r>
+      <w:r>
+        <w:rPr>
+          <w:bCs/>
+          <w:noProof/>
+          <w:sz w:val="32"/>
+          <w:szCs w:val="32"/>
+        </w:rPr>
+        <mc:AlternateContent>
+          <mc:Choice Requires="wps">
+            <w:drawing>
+              <wp:anchor distT="0" distB="0" distL="114300" distR="114300" simplePos="0" relativeHeight="251793408" behindDoc="0" locked="0" layoutInCell="1" allowOverlap="1" wp14:anchorId="00844F49" wp14:editId="6EE264C8">
+                <wp:simplePos x="0" y="0"/>
+                <wp:positionH relativeFrom="margin">
+                  <wp:posOffset>327660</wp:posOffset>
+                </wp:positionH>
+                <wp:positionV relativeFrom="paragraph">
+                  <wp:posOffset>3029585</wp:posOffset>
+                </wp:positionV>
+                <wp:extent cx="1363980" cy="1524000"/>
+                <wp:effectExtent l="0" t="38100" r="64770" b="19050"/>
+                <wp:wrapNone/>
+                <wp:docPr id="44" name="Straight Arrow Connector 7"/>
+                <wp:cNvGraphicFramePr/>
+                <a:graphic xmlns:a="http://schemas.openxmlformats.org/drawingml/2006/main">
+                  <a:graphicData uri="http://schemas.microsoft.com/office/word/2010/wordprocessingShape">
+                    <wps:wsp>
+                      <wps:cNvCnPr/>
+                      <wps:spPr>
+                        <a:xfrm flipV="1">
+                          <a:off x="0" y="0"/>
+                          <a:ext cx="1363980" cy="1524000"/>
+                        </a:xfrm>
+                        <a:prstGeom prst="straightConnector1">
+                          <a:avLst/>
+                        </a:prstGeom>
+                        <a:ln>
+                          <a:tailEnd type="triangle"/>
+                        </a:ln>
+                      </wps:spPr>
+                      <wps:style>
+                        <a:lnRef idx="3">
+                          <a:schemeClr val="dk1"/>
+                        </a:lnRef>
+                        <a:fillRef idx="0">
+                          <a:schemeClr val="dk1"/>
+                        </a:fillRef>
+                        <a:effectRef idx="2">
+                          <a:schemeClr val="dk1"/>
+                        </a:effectRef>
+                        <a:fontRef idx="minor">
+                          <a:schemeClr val="tx1"/>
+                        </a:fontRef>
+                      </wps:style>
+                      <wps:bodyPr/>
+                    </wps:wsp>
+                  </a:graphicData>
+                </a:graphic>
+                <wp14:sizeRelH relativeFrom="margin">
+                  <wp14:pctWidth>0</wp14:pctWidth>
+                </wp14:sizeRelH>
+                <wp14:sizeRelV relativeFrom="margin">
+                  <wp14:pctHeight>0</wp14:pctHeight>
+                </wp14:sizeRelV>
+              </wp:anchor>
+            </w:drawing>
+          </mc:Choice>
+          <mc:Fallback>
+            <w:pict>
+              <v:shape w14:anchorId="3A200376" id="Straight Arrow Connector 7" o:spid="_x0000_s1026" type="#_x0000_t32" style="position:absolute;margin-left:25.8pt;margin-top:238.55pt;width:107.4pt;height:120pt;flip:y;z-index:251793408;visibility:visible;mso-wrap-style:square;mso-width-percent:0;mso-height-percent:0;mso-wrap-distance-left:9pt;mso-wrap-distance-top:0;mso-wrap-distance-right:9pt;mso-wrap-distance-bottom:0;mso-position-horizontal:absolute;mso-position-horizontal-relative:margin;mso-position-vertical:absolute;mso-position-vertical-relative:text;mso-width-percent:0;mso-height-percent:0;mso-width-relative:margin;mso-height-relative:margin" o:gfxdata="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" strokecolor="black [3200]" strokeweight="1.5pt">
+                <v:stroke endarrow="block" joinstyle="miter"/>
+                <w10:wrap anchorx="margin"/>
+              </v:shape>
+            </w:pict>
+          </mc:Fallback>
+        </mc:AlternateContent>
+      </w:r>
+      <w:r>
+        <w:rPr>
+          <w:bCs/>
+          <w:noProof/>
+          <w:sz w:val="32"/>
+          <w:szCs w:val="32"/>
+        </w:rPr>
+        <mc:AlternateContent>
+          <mc:Choice Requires="wps">
+            <w:drawing>
+              <wp:anchor distT="0" distB="0" distL="114300" distR="114300" simplePos="0" relativeHeight="251792384" behindDoc="0" locked="0" layoutInCell="1" allowOverlap="1" wp14:anchorId="7E412E83" wp14:editId="25A24583">
+                <wp:simplePos x="0" y="0"/>
+                <wp:positionH relativeFrom="margin">
+                  <wp:posOffset>320040</wp:posOffset>
+                </wp:positionH>
+                <wp:positionV relativeFrom="paragraph">
+                  <wp:posOffset>2160905</wp:posOffset>
+                </wp:positionV>
+                <wp:extent cx="1303020" cy="1752600"/>
+                <wp:effectExtent l="0" t="38100" r="49530" b="19050"/>
+                <wp:wrapNone/>
+                <wp:docPr id="43" name="Straight Arrow Connector 7"/>
+                <wp:cNvGraphicFramePr/>
+                <a:graphic xmlns:a="http://schemas.openxmlformats.org/drawingml/2006/main">
+                  <a:graphicData uri="http://schemas.microsoft.com/office/word/2010/wordprocessingShape">
+                    <wps:wsp>
+                      <wps:cNvCnPr/>
+                      <wps:spPr>
+                        <a:xfrm flipV="1">
+                          <a:off x="0" y="0"/>
+                          <a:ext cx="1303020" cy="1752600"/>
+                        </a:xfrm>
+                        <a:prstGeom prst="straightConnector1">
+                          <a:avLst/>
+                        </a:prstGeom>
+                        <a:ln>
+                          <a:tailEnd type="triangle"/>
+                        </a:ln>
+                      </wps:spPr>
+                      <wps:style>
+                        <a:lnRef idx="3">
+                          <a:schemeClr val="dk1"/>
+                        </a:lnRef>
+                        <a:fillRef idx="0">
+                          <a:schemeClr val="dk1"/>
+                        </a:fillRef>
+                        <a:effectRef idx="2">
+                          <a:schemeClr val="dk1"/>
+                        </a:effectRef>
+                        <a:fontRef idx="minor">
+                          <a:schemeClr val="tx1"/>
+                        </a:fontRef>
+                      </wps:style>
+                      <wps:bodyPr/>
+                    </wps:wsp>
+                  </a:graphicData>
+                </a:graphic>
+                <wp14:sizeRelH relativeFrom="margin">
+                  <wp14:pctWidth>0</wp14:pctWidth>
+                </wp14:sizeRelH>
+                <wp14:sizeRelV relativeFrom="margin">
+                  <wp14:pctHeight>0</wp14:pctHeight>
+                </wp14:sizeRelV>
+              </wp:anchor>
+            </w:drawing>
+          </mc:Choice>
+          <mc:Fallback>
+            <w:pict>
+              <v:shape w14:anchorId="013F6EED" id="Straight Arrow Connector 7" o:spid="_x0000_s1026" type="#_x0000_t32" style="position:absolute;margin-left:25.2pt;margin-top:170.15pt;width:102.6pt;height:138pt;flip:y;z-index:251792384;visibility:visible;mso-wrap-style:square;mso-width-percent:0;mso-height-percent:0;mso-wrap-distance-left:9pt;mso-wrap-distance-top:0;mso-wrap-distance-right:9pt;mso-wrap-distance-bottom:0;mso-position-horizontal:absolute;mso-position-horizontal-relative:margin;mso-position-vertical:absolute;mso-position-vertical-relative:text;mso-width-percent:0;mso-height-percent:0;mso-width-relative:margin;mso-height-relative:margin" o:gfxdata="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" strokecolor="black [3200]" strokeweight="1.5pt">
+                <v:stroke endarrow="block" joinstyle="miter"/>
+                <w10:wrap anchorx="margin"/>
+              </v:shape>
+            </w:pict>
+          </mc:Fallback>
+        </mc:AlternateContent>
+      </w:r>
+      <w:r>
+        <w:rPr>
+          <w:bCs/>
+          <w:noProof/>
+          <w:sz w:val="32"/>
+          <w:szCs w:val="32"/>
+        </w:rPr>
+        <mc:AlternateContent>
+          <mc:Choice Requires="wps">
+            <w:drawing>
+              <wp:anchor distT="0" distB="0" distL="114300" distR="114300" simplePos="0" relativeHeight="251791360" behindDoc="0" locked="0" layoutInCell="1" allowOverlap="1" wp14:anchorId="5D51780C" wp14:editId="19774CD0">
+                <wp:simplePos x="0" y="0"/>
+                <wp:positionH relativeFrom="margin">
+                  <wp:posOffset>281940</wp:posOffset>
+                </wp:positionH>
+                <wp:positionV relativeFrom="paragraph">
+                  <wp:posOffset>941705</wp:posOffset>
+                </wp:positionV>
+                <wp:extent cx="1508760" cy="891540"/>
+                <wp:effectExtent l="0" t="38100" r="53340" b="22860"/>
+                <wp:wrapNone/>
+                <wp:docPr id="42" name="Straight Arrow Connector 7"/>
+                <wp:cNvGraphicFramePr/>
+                <a:graphic xmlns:a="http://schemas.openxmlformats.org/drawingml/2006/main">
+                  <a:graphicData uri="http://schemas.microsoft.com/office/word/2010/wordprocessingShape">
+                    <wps:wsp>
+                      <wps:cNvCnPr/>
+                      <wps:spPr>
+                        <a:xfrm flipV="1">
+                          <a:off x="0" y="0"/>
+                          <a:ext cx="1508760" cy="891540"/>
+                        </a:xfrm>
+                        <a:prstGeom prst="straightConnector1">
+                          <a:avLst/>
+                        </a:prstGeom>
+                        <a:ln>
+                          <a:tailEnd type="triangle"/>
+                        </a:ln>
+                      </wps:spPr>
+                      <wps:style>
+                        <a:lnRef idx="3">
+                          <a:schemeClr val="dk1"/>
+                        </a:lnRef>
+                        <a:fillRef idx="0">
+                          <a:schemeClr val="dk1"/>
+                        </a:fillRef>
+                        <a:effectRef idx="2">
+                          <a:schemeClr val="dk1"/>
+                        </a:effectRef>
+                        <a:fontRef idx="minor">
+                          <a:schemeClr val="tx1"/>
+                        </a:fontRef>
+                      </wps:style>
+                      <wps:bodyPr/>
+                    </wps:wsp>
+                  </a:graphicData>
+                </a:graphic>
+                <wp14:sizeRelH relativeFrom="margin">
+                  <wp14:pctWidth>0</wp14:pctWidth>
+                </wp14:sizeRelH>
+                <wp14:sizeRelV relativeFrom="margin">
+                  <wp14:pctHeight>0</wp14:pctHeight>
+                </wp14:sizeRelV>
+              </wp:anchor>
+            </w:drawing>
+          </mc:Choice>
+          <mc:Fallback>
+            <w:pict>
+              <v:shape w14:anchorId="6EA151F0" id="Straight Arrow Connector 7" o:spid="_x0000_s1026" type="#_x0000_t32" style="position:absolute;margin-left:22.2pt;margin-top:74.15pt;width:118.8pt;height:70.2pt;flip:y;z-index:251791360;visibility:visible;mso-wrap-style:square;mso-width-percent:0;mso-height-percent:0;mso-wrap-distance-left:9pt;mso-wrap-distance-top:0;mso-wrap-distance-right:9pt;mso-wrap-distance-bottom:0;mso-position-horizontal:absolute;mso-position-horizontal-relative:margin;mso-position-vertical:absolute;mso-position-vertical-relative:text;mso-width-percent:0;mso-height-percent:0;mso-width-relative:margin;mso-height-relative:margin" o:gfxdata="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" strokecolor="black [3200]" strokeweight="1.5pt">
+                <v:stroke endarrow="block" joinstyle="miter"/>
+                <w10:wrap anchorx="margin"/>
+              </v:shape>
+            </w:pict>
+          </mc:Fallback>
+        </mc:AlternateContent>
+      </w:r>
+      <w:r>
+        <w:rPr>
+          <w:noProof/>
+          <w:lang w:val="pt-BR"/>
+        </w:rPr>
+        <mc:AlternateContent>
+          <mc:Choice Requires="wps">
+            <w:drawing>
+              <wp:anchor distT="45720" distB="45720" distL="114300" distR="114300" simplePos="0" relativeHeight="251789312" behindDoc="0" locked="0" layoutInCell="1" allowOverlap="1" wp14:anchorId="10CA82FC" wp14:editId="440FB299">
+                <wp:simplePos x="0" y="0"/>
+                <wp:positionH relativeFrom="page">
+                  <wp:align>center</wp:align>
+                </wp:positionH>
+                <wp:positionV relativeFrom="paragraph">
+                  <wp:posOffset>3543300</wp:posOffset>
+                </wp:positionV>
+                <wp:extent cx="2360930" cy="1404620"/>
+                <wp:effectExtent l="0" t="0" r="26670" b="14605"/>
+                <wp:wrapSquare wrapText="bothSides"/>
+                <wp:docPr id="40" name="Caixa de Texto 2"/>
+                <wp:cNvGraphicFramePr>
+                  <a:graphicFrameLocks xmlns:a="http://schemas.openxmlformats.org/drawingml/2006/main"/>
+                </wp:cNvGraphicFramePr>
+                <a:graphic xmlns:a="http://schemas.openxmlformats.org/drawingml/2006/main">
+                  <a:graphicData uri="http://schemas.microsoft.com/office/word/2010/wordprocessingShape">
+                    <wps:wsp>
+                      <wps:cNvSpPr txBox="1">
+                        <a:spLocks noChangeArrowheads="1"/>
+                      </wps:cNvSpPr>
+                      <wps:spPr bwMode="auto">
+                        <a:xfrm>
+                          <a:off x="0" y="0"/>
+                          <a:ext cx="2360930" cy="1404620"/>
+                        </a:xfrm>
+                        <a:prstGeom prst="rect">
+                          <a:avLst/>
+                        </a:prstGeom>
+                        <a:solidFill>
+                          <a:srgbClr val="FFFFFF"/>
+                        </a:solidFill>
+                        <a:ln w="9525">
+                          <a:solidFill>
+                            <a:srgbClr val="000000"/>
+                          </a:solidFill>
+                          <a:miter lim="800000"/>
+                          <a:headEnd/>
+                          <a:tailEnd/>
+                        </a:ln>
+                      </wps:spPr>
+                      <wps:txbx>
+                        <w:txbxContent>
+                          <w:p>
+                            <w:pPr>
+                              <w:rPr>
+                                <w:lang w:val="pt-BR"/>
+                              </w:rPr>
+                            </w:pPr>
+                            <w:r>
+                              <w:rPr>
+                                <w:b/>
+                                <w:sz w:val="32"/>
+                                <w:lang w:val="pt-BR"/>
+                              </w:rPr>
+                              <w:t>Página do chat da turma.</w:t>
+                            </w:r>
+                          </w:p>
+                        </w:txbxContent>
+                      </wps:txbx>
+                      <wps:bodyPr rot="0" vert="horz" wrap="square" lIns="91440" tIns="45720" rIns="91440" bIns="45720" anchor="t" anchorCtr="0">
+                        <a:spAutoFit/>
+                      </wps:bodyPr>
+                    </wps:wsp>
+                  </a:graphicData>
+                </a:graphic>
+                <wp14:sizeRelH relativeFrom="margin">
+                  <wp14:pctWidth>40000</wp14:pctWidth>
+                </wp14:sizeRelH>
+                <wp14:sizeRelV relativeFrom="margin">
+                  <wp14:pctHeight>20000</wp14:pctHeight>
+                </wp14:sizeRelV>
+              </wp:anchor>
+            </w:drawing>
+          </mc:Choice>
+          <mc:Fallback>
+            <w:pict>
+              <v:shape w14:anchorId="10CA82FC" id="_x0000_s1032" type="#_x0000_t202" style="position:absolute;left:0;text-align:left;margin-left:0;margin-top:279pt;width:185.9pt;height:110.6pt;z-index:251789312;visibility:visible;mso-wrap-style:square;mso-width-percent:400;mso-height-percent:200;mso-wrap-distance-left:9pt;mso-wrap-distance-top:3.6pt;mso-wrap-distance-right:9pt;mso-wrap-distance-bottom:3.6pt;mso-position-horizontal:center;mso-position-horizontal-relative:page;mso-position-vertical:absolute;mso-position-vertical-relative:text;mso-width-percent:400;mso-height-percent:200;mso-width-relative:margin;mso-height-relative:margin;v-text-anchor:top" o:gfxdata="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">
+                <v:textbox style="mso-fit-shape-to-text:t">
+                  <w:txbxContent>
+                    <w:p>
+                      <w:pPr>
+                        <w:rPr>
+                          <w:lang w:val="pt-BR"/>
+                        </w:rPr>
+                      </w:pPr>
+                      <w:r>
+                        <w:rPr>
+                          <w:b/>
+                          <w:sz w:val="32"/>
+                          <w:lang w:val="pt-BR"/>
+                        </w:rPr>
+                        <w:t>Página do chat da turma.</w:t>
+                      </w:r>
+                    </w:p>
+                  </w:txbxContent>
+                </v:textbox>
+                <w10:wrap type="square" anchorx="page"/>
+              </v:shape>
+            </w:pict>
+          </mc:Fallback>
+        </mc:AlternateContent>
+      </w:r>
     </w:p>
     <w:p>
       <w:pPr>
@@ -1904,14 +5253,6 @@
           <w:lang w:val="pt-BR"/>
         </w:rPr>
       </w:pPr>
-      <w:r>
-        <w:rPr>
-          <w:b/>
-          <w:sz w:val="24"/>
-          <w:lang w:val="pt-BR"/>
-        </w:rPr>
-        <w:t xml:space="preserve"> </w:t>
-      </w:r>
     </w:p>
     <w:p>
       <w:pPr>
@@ -2716,7 +6057,7 @@
           </mc:Choice>
           <mc:Fallback>
             <w:pict>
-              <v:shape w14:anchorId="6D5B24D1" id="Caixa de Texto 2" o:spid="_x0000_s1027" type="#_x0000_t202" style="position:absolute;left:0;text-align:left;margin-left:0;margin-top:534.8pt;width:129.85pt;height:110.6pt;z-index:251754496;visibility:visible;mso-wrap-style:square;mso-width-percent:0;mso-height-percent:200;mso-wrap-distance-left:9pt;mso-wrap-distance-top:3.6pt;mso-wrap-distance-right:9pt;mso-wrap-distance-bottom:3.6pt;mso-position-horizontal:center;mso-position-horizontal-relative:page;mso-position-vertical:absolute;mso-position-vertical-relative:text;mso-width-percent:0;mso-height-percent:200;mso-width-relative:margin;mso-height-relative:margin;v-text-anchor:top" o:gfxdata="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">
+              <v:shape w14:anchorId="6D5B24D1" id="_x0000_s1033" type="#_x0000_t202" style="position:absolute;left:0;text-align:left;margin-left:0;margin-top:534.8pt;width:129.85pt;height:110.6pt;z-index:251754496;visibility:visible;mso-wrap-style:square;mso-width-percent:0;mso-height-percent:200;mso-wrap-distance-left:9pt;mso-wrap-distance-top:3.6pt;mso-wrap-distance-right:9pt;mso-wrap-distance-bottom:3.6pt;mso-position-horizontal:center;mso-position-horizontal-relative:page;mso-position-vertical:absolute;mso-position-vertical-relative:text;mso-width-percent:0;mso-height-percent:200;mso-width-relative:margin;mso-height-relative:margin;v-text-anchor:top" o:gfxdata="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">
                 <v:textbox style="mso-fit-shape-to-text:t">
                   <w:txbxContent>
                     <w:p>
@@ -2781,7 +6122,7 @@
                     </pic:cNvPicPr>
                   </pic:nvPicPr>
                   <pic:blipFill>
-                    <a:blip r:embed="rId10">
+                    <a:blip r:embed="rId12">
                       <a:extLst>
                         <a:ext uri="{28A0092B-C50C-407E-A947-70E740481C1C}">
                           <a14:useLocalDpi xmlns:a14="http://schemas.microsoft.com/office/drawing/2010/main" val="0"/>
@@ -2940,7 +6281,19 @@
                               <w:rPr>
                                 <w:lang w:val="pt-BR"/>
                               </w:rPr>
-                              <w:t xml:space="preserve"> da tela. </w:t>
+                              <w:t xml:space="preserve"> da tela</w:t>
+                            </w:r>
+                            <w:r>
+                              <w:rPr>
+                                <w:lang w:val="pt-BR"/>
+                              </w:rPr>
+                              <w:t xml:space="preserve"> e igualmente espaçados</w:t>
+                            </w:r>
+                            <w:r>
+                              <w:rPr>
+                                <w:lang w:val="pt-BR"/>
+                              </w:rPr>
+                              <w:t xml:space="preserve">. </w:t>
                             </w:r>
                             <w:r>
                               <w:rPr>
@@ -2980,27 +6333,11 @@
                                 <w:lang w:val="pt-BR"/>
                               </w:rPr>
                             </w:pPr>
-                            <w:proofErr w:type="spellStart"/>
                             <w:r>
                               <w:rPr>
                                 <w:lang w:val="pt-BR"/>
                               </w:rPr>
-                              <w:t>Simbolo</w:t>
-                            </w:r>
-                            <w:proofErr w:type="spellEnd"/>
-                            <w:r>
-                              <w:rPr>
-                                <w:lang w:val="pt-BR"/>
-                              </w:rPr>
-                              <w:t xml:space="preserve"> de um “certinho” ind</w:t>
-                            </w:r>
-                            <w:bookmarkStart w:id="0" w:name="_GoBack"/>
-                            <w:bookmarkEnd w:id="0"/>
-                            <w:r>
-                              <w:rPr>
-                                <w:lang w:val="pt-BR"/>
-                              </w:rPr>
-                              <w:t>ica que o usuário já teve</w:t>
+                              <w:t>Simbolo de um “certinho” indica que o usuário já teve</w:t>
                             </w:r>
                             <w:r>
                               <w:rPr>
@@ -3018,14 +6355,7 @@
                               <w:rPr>
                                 <w:lang w:val="pt-BR"/>
                               </w:rPr>
-                              <w:t xml:space="preserve"> respondeu sua </w:t>
-                            </w:r>
-                            <w:proofErr w:type="gramStart"/>
-                            <w:r>
-                              <w:rPr>
-                                <w:lang w:val="pt-BR"/>
-                              </w:rPr>
-                              <w:t>dúvida</w:t>
+                              <w:t xml:space="preserve"> respondeu sua dúvida</w:t>
                             </w:r>
                             <w:r>
                               <w:rPr>
@@ -3039,7 +6369,6 @@
                               </w:rPr>
                               <w:t>.</w:t>
                             </w:r>
-                            <w:proofErr w:type="gramEnd"/>
                           </w:p>
                           <w:p>
                             <w:pPr>
@@ -3051,45 +6380,7 @@
                               <w:rPr>
                                 <w:lang w:val="pt-BR"/>
                               </w:rPr>
-                              <w:t xml:space="preserve">O símbolo de dois </w:t>
-                            </w:r>
-                            <w:r>
-                              <w:rPr>
-                                <w:lang w:val="pt-BR"/>
-                              </w:rPr>
-                              <w:t>“certinho</w:t>
-                            </w:r>
-                            <w:r>
-                              <w:rPr>
-                                <w:lang w:val="pt-BR"/>
-                              </w:rPr>
-                              <w:t>s</w:t>
-                            </w:r>
-                            <w:r>
-                              <w:rPr>
-                                <w:lang w:val="pt-BR"/>
-                              </w:rPr>
-                              <w:t xml:space="preserve">” </w:t>
-                            </w:r>
-                            <w:r>
-                              <w:rPr>
-                                <w:lang w:val="pt-BR"/>
-                              </w:rPr>
-                              <w:t xml:space="preserve">indica que o professor em pessoa respondeu à pergunta e o aluno teve sua </w:t>
-                            </w:r>
-                            <w:proofErr w:type="gramStart"/>
-                            <w:r>
-                              <w:rPr>
-                                <w:lang w:val="pt-BR"/>
-                              </w:rPr>
-                              <w:t>duvida</w:t>
-                            </w:r>
-                            <w:proofErr w:type="gramEnd"/>
-                            <w:r>
-                              <w:rPr>
-                                <w:lang w:val="pt-BR"/>
-                              </w:rPr>
-                              <w:t xml:space="preserve"> respondida.</w:t>
+                              <w:t>O símbolo de dois “certinhos” indica que o professor em pessoa respondeu à pergunta e o aluno teve sua duvida respondida.</w:t>
                             </w:r>
                           </w:p>
                         </w:txbxContent>
@@ -3111,7 +6402,7 @@
           </mc:Choice>
           <mc:Fallback>
             <w:pict>
-              <v:shape w14:anchorId="0C403DF7" id="_x0000_s1028" type="#_x0000_t202" style="position:absolute;left:0;text-align:left;margin-left:0;margin-top:.15pt;width:109.2pt;height:644.4pt;z-index:251752448;visibility:visible;mso-wrap-style:square;mso-width-percent:0;mso-height-percent:0;mso-wrap-distance-left:9pt;mso-wrap-distance-top:3.6pt;mso-wrap-distance-right:9pt;mso-wrap-distance-bottom:3.6pt;mso-position-horizontal:left;mso-position-horizontal-relative:page;mso-position-vertical:absolute;mso-position-vertical-relative:text;mso-width-percent:0;mso-height-percent:0;mso-width-relative:margin;mso-height-relative:margin;v-text-anchor:top" o:gfxdata="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">
+              <v:shape w14:anchorId="0C403DF7" id="_x0000_s1034" type="#_x0000_t202" style="position:absolute;left:0;text-align:left;margin-left:0;margin-top:.15pt;width:109.2pt;height:644.4pt;z-index:251752448;visibility:visible;mso-wrap-style:square;mso-width-percent:0;mso-height-percent:0;mso-wrap-distance-left:9pt;mso-wrap-distance-top:3.6pt;mso-wrap-distance-right:9pt;mso-wrap-distance-bottom:3.6pt;mso-position-horizontal:left;mso-position-horizontal-relative:page;mso-position-vertical:absolute;mso-position-vertical-relative:text;mso-width-percent:0;mso-height-percent:0;mso-width-relative:margin;mso-height-relative:margin;v-text-anchor:top" o:gfxdata="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">
                 <v:textbox>
                   <w:txbxContent>
                     <w:p>
@@ -3191,7 +6482,19 @@
                         <w:rPr>
                           <w:lang w:val="pt-BR"/>
                         </w:rPr>
-                        <w:t xml:space="preserve"> da tela. </w:t>
+                        <w:t xml:space="preserve"> da tela</w:t>
+                      </w:r>
+                      <w:r>
+                        <w:rPr>
+                          <w:lang w:val="pt-BR"/>
+                        </w:rPr>
+                        <w:t xml:space="preserve"> e igualmente espaçados</w:t>
+                      </w:r>
+                      <w:r>
+                        <w:rPr>
+                          <w:lang w:val="pt-BR"/>
+                        </w:rPr>
+                        <w:t xml:space="preserve">. </w:t>
                       </w:r>
                       <w:r>
                         <w:rPr>
@@ -3231,27 +6534,11 @@
                           <w:lang w:val="pt-BR"/>
                         </w:rPr>
                       </w:pPr>
-                      <w:proofErr w:type="spellStart"/>
                       <w:r>
                         <w:rPr>
                           <w:lang w:val="pt-BR"/>
                         </w:rPr>
-                        <w:t>Simbolo</w:t>
-                      </w:r>
-                      <w:proofErr w:type="spellEnd"/>
-                      <w:r>
-                        <w:rPr>
-                          <w:lang w:val="pt-BR"/>
-                        </w:rPr>
-                        <w:t xml:space="preserve"> de um “certinho” ind</w:t>
-                      </w:r>
-                      <w:bookmarkStart w:id="1" w:name="_GoBack"/>
-                      <w:bookmarkEnd w:id="1"/>
-                      <w:r>
-                        <w:rPr>
-                          <w:lang w:val="pt-BR"/>
-                        </w:rPr>
-                        <w:t>ica que o usuário já teve</w:t>
+                        <w:t>Simbolo de um “certinho” indica que o usuário já teve</w:t>
                       </w:r>
                       <w:r>
                         <w:rPr>
@@ -3269,14 +6556,7 @@
                         <w:rPr>
                           <w:lang w:val="pt-BR"/>
                         </w:rPr>
-                        <w:t xml:space="preserve"> respondeu sua </w:t>
-                      </w:r>
-                      <w:proofErr w:type="gramStart"/>
-                      <w:r>
-                        <w:rPr>
-                          <w:lang w:val="pt-BR"/>
-                        </w:rPr>
-                        <w:t>dúvida</w:t>
+                        <w:t xml:space="preserve"> respondeu sua dúvida</w:t>
                       </w:r>
                       <w:r>
                         <w:rPr>
@@ -3290,7 +6570,6 @@
                         </w:rPr>
                         <w:t>.</w:t>
                       </w:r>
-                      <w:proofErr w:type="gramEnd"/>
                     </w:p>
                     <w:p>
                       <w:pPr>
@@ -3302,45 +6581,7 @@
                         <w:rPr>
                           <w:lang w:val="pt-BR"/>
                         </w:rPr>
-                        <w:t xml:space="preserve">O símbolo de dois </w:t>
-                      </w:r>
-                      <w:r>
-                        <w:rPr>
-                          <w:lang w:val="pt-BR"/>
-                        </w:rPr>
-                        <w:t>“certinho</w:t>
-                      </w:r>
-                      <w:r>
-                        <w:rPr>
-                          <w:lang w:val="pt-BR"/>
-                        </w:rPr>
-                        <w:t>s</w:t>
-                      </w:r>
-                      <w:r>
-                        <w:rPr>
-                          <w:lang w:val="pt-BR"/>
-                        </w:rPr>
-                        <w:t xml:space="preserve">” </w:t>
-                      </w:r>
-                      <w:r>
-                        <w:rPr>
-                          <w:lang w:val="pt-BR"/>
-                        </w:rPr>
-                        <w:t xml:space="preserve">indica que o professor em pessoa respondeu à pergunta e o aluno teve sua </w:t>
-                      </w:r>
-                      <w:proofErr w:type="gramStart"/>
-                      <w:r>
-                        <w:rPr>
-                          <w:lang w:val="pt-BR"/>
-                        </w:rPr>
-                        <w:t>duvida</w:t>
-                      </w:r>
-                      <w:proofErr w:type="gramEnd"/>
-                      <w:r>
-                        <w:rPr>
-                          <w:lang w:val="pt-BR"/>
-                        </w:rPr>
-                        <w:t xml:space="preserve"> respondida.</w:t>
+                        <w:t>O símbolo de dois “certinhos” indica que o professor em pessoa respondeu à pergunta e o aluno teve sua duvida respondida.</w:t>
                       </w:r>
                     </w:p>
                   </w:txbxContent>
@@ -3443,7 +6684,19 @@
                               <w:rPr>
                                 <w:lang w:val="pt-BR"/>
                               </w:rPr>
-                              <w:t xml:space="preserve">Barra de pesquisa para o usuário achar mais facilmente </w:t>
+                              <w:t xml:space="preserve">Barra de pesquisa </w:t>
+                            </w:r>
+                            <w:r>
+                              <w:rPr>
+                                <w:lang w:val="pt-BR"/>
+                              </w:rPr>
+                              <w:t xml:space="preserve">alinhada ao centro </w:t>
+                            </w:r>
+                            <w:r>
+                              <w:rPr>
+                                <w:lang w:val="pt-BR"/>
+                              </w:rPr>
+                              <w:t xml:space="preserve">para o usuário achar mais facilmente </w:t>
                             </w:r>
                             <w:r>
                               <w:rPr>
@@ -3510,7 +6763,7 @@
           </mc:Choice>
           <mc:Fallback>
             <w:pict>
-              <v:shape w14:anchorId="6D201367" id="_x0000_s1029" type="#_x0000_t202" style="position:absolute;left:0;text-align:left;margin-left:48.7pt;margin-top:0;width:99.9pt;height:645pt;z-index:251751424;visibility:visible;mso-wrap-style:square;mso-width-percent:0;mso-height-percent:0;mso-wrap-distance-left:9pt;mso-wrap-distance-top:3.6pt;mso-wrap-distance-right:9pt;mso-wrap-distance-bottom:3.6pt;mso-position-horizontal:right;mso-position-horizontal-relative:page;mso-position-vertical:absolute;mso-position-vertical-relative:text;mso-width-percent:0;mso-height-percent:0;mso-width-relative:margin;mso-height-relative:margin;v-text-anchor:top" o:gfxdata="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">
+              <v:shape w14:anchorId="6D201367" id="_x0000_s1035" type="#_x0000_t202" style="position:absolute;left:0;text-align:left;margin-left:48.7pt;margin-top:0;width:99.9pt;height:645pt;z-index:251751424;visibility:visible;mso-wrap-style:square;mso-width-percent:0;mso-height-percent:0;mso-wrap-distance-left:9pt;mso-wrap-distance-top:3.6pt;mso-wrap-distance-right:9pt;mso-wrap-distance-bottom:3.6pt;mso-position-horizontal:right;mso-position-horizontal-relative:page;mso-position-vertical:absolute;mso-position-vertical-relative:text;mso-width-percent:0;mso-height-percent:0;mso-width-relative:margin;mso-height-relative:margin;v-text-anchor:top" o:gfxdata="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">
                 <v:textbox>
                   <w:txbxContent>
                     <w:p>
@@ -3554,7 +6807,19 @@
                         <w:rPr>
                           <w:lang w:val="pt-BR"/>
                         </w:rPr>
-                        <w:t xml:space="preserve">Barra de pesquisa para o usuário achar mais facilmente </w:t>
+                        <w:t xml:space="preserve">Barra de pesquisa </w:t>
+                      </w:r>
+                      <w:r>
+                        <w:rPr>
+                          <w:lang w:val="pt-BR"/>
+                        </w:rPr>
+                        <w:t xml:space="preserve">alinhada ao centro </w:t>
+                      </w:r>
+                      <w:r>
+                        <w:rPr>
+                          <w:lang w:val="pt-BR"/>
+                        </w:rPr>
+                        <w:t xml:space="preserve">para o usuário achar mais facilmente </w:t>
                       </w:r>
                       <w:r>
                         <w:rPr>
@@ -3601,1660 +6866,6 @@
                           <w:lang w:val="pt-BR"/>
                         </w:rPr>
                       </w:pPr>
-                    </w:p>
-                  </w:txbxContent>
-                </v:textbox>
-                <w10:wrap type="square" anchorx="page"/>
-              </v:shape>
-            </w:pict>
-          </mc:Fallback>
-        </mc:AlternateContent>
-      </w:r>
-    </w:p>
-    <w:p>
-      <w:pPr>
-        <w:spacing w:after="159"/>
-        <w:rPr>
-          <w:noProof/>
-          <w:lang w:val="pt-BR"/>
-        </w:rPr>
-      </w:pPr>
-      <w:r>
-        <w:rPr>
-          <w:noProof/>
-          <w:lang w:val="pt-BR"/>
-        </w:rPr>
-        <w:lastRenderedPageBreak/>
-        <w:drawing>
-          <wp:anchor distT="0" distB="0" distL="114300" distR="114300" simplePos="0" relativeHeight="251715584" behindDoc="0" locked="0" layoutInCell="1" allowOverlap="1" wp14:anchorId="1461DD31" wp14:editId="52BD8771">
-            <wp:simplePos x="0" y="0"/>
-            <wp:positionH relativeFrom="margin">
-              <wp:posOffset>1386840</wp:posOffset>
-            </wp:positionH>
-            <wp:positionV relativeFrom="margin">
-              <wp:align>top</wp:align>
-            </wp:positionV>
-            <wp:extent cx="3434080" cy="4488180"/>
-            <wp:effectExtent l="0" t="0" r="0" b="7620"/>
-            <wp:wrapSquare wrapText="bothSides"/>
-            <wp:docPr id="37" name="Imagem 37"/>
-            <wp:cNvGraphicFramePr>
-              <a:graphicFrameLocks xmlns:a="http://schemas.openxmlformats.org/drawingml/2006/main" noChangeAspect="1"/>
-            </wp:cNvGraphicFramePr>
-            <a:graphic xmlns:a="http://schemas.openxmlformats.org/drawingml/2006/main">
-              <a:graphicData uri="http://schemas.openxmlformats.org/drawingml/2006/picture">
-                <pic:pic xmlns:pic="http://schemas.openxmlformats.org/drawingml/2006/picture">
-                  <pic:nvPicPr>
-                    <pic:cNvPr id="37" name="turma chat.jpeg"/>
-                    <pic:cNvPicPr/>
-                  </pic:nvPicPr>
-                  <pic:blipFill rotWithShape="1">
-                    <a:blip r:embed="rId11">
-                      <a:extLst>
-                        <a:ext uri="{28A0092B-C50C-407E-A947-70E740481C1C}">
-                          <a14:useLocalDpi xmlns:a14="http://schemas.microsoft.com/office/drawing/2010/main" val="0"/>
-                        </a:ext>
-                      </a:extLst>
-                    </a:blip>
-                    <a:srcRect t="10202" b="30159"/>
-                    <a:stretch/>
-                  </pic:blipFill>
-                  <pic:spPr bwMode="auto">
-                    <a:xfrm>
-                      <a:off x="0" y="0"/>
-                      <a:ext cx="3434080" cy="4488180"/>
-                    </a:xfrm>
-                    <a:prstGeom prst="rect">
-                      <a:avLst/>
-                    </a:prstGeom>
-                    <a:ln>
-                      <a:noFill/>
-                    </a:ln>
-                    <a:extLst>
-                      <a:ext uri="{53640926-AAD7-44D8-BBD7-CCE9431645EC}">
-                        <a14:shadowObscured xmlns:a14="http://schemas.microsoft.com/office/drawing/2010/main"/>
-                      </a:ext>
-                    </a:extLst>
-                  </pic:spPr>
-                </pic:pic>
-              </a:graphicData>
-            </a:graphic>
-            <wp14:sizeRelH relativeFrom="margin">
-              <wp14:pctWidth>0</wp14:pctWidth>
-            </wp14:sizeRelH>
-            <wp14:sizeRelV relativeFrom="margin">
-              <wp14:pctHeight>0</wp14:pctHeight>
-            </wp14:sizeRelV>
-          </wp:anchor>
-        </w:drawing>
-      </w:r>
-      <w:r>
-        <w:rPr>
-          <w:noProof/>
-          <w:lang w:val="pt-BR"/>
-        </w:rPr>
-        <mc:AlternateContent>
-          <mc:Choice Requires="wps">
-            <w:drawing>
-              <wp:anchor distT="45720" distB="45720" distL="114300" distR="114300" simplePos="0" relativeHeight="251719680" behindDoc="0" locked="0" layoutInCell="1" allowOverlap="1" wp14:anchorId="09DD6B50" wp14:editId="41AF9C6B">
-                <wp:simplePos x="0" y="0"/>
-                <wp:positionH relativeFrom="page">
-                  <wp:align>left</wp:align>
-                </wp:positionH>
-                <wp:positionV relativeFrom="paragraph">
-                  <wp:posOffset>1905</wp:posOffset>
-                </wp:positionV>
-                <wp:extent cx="1386840" cy="8183880"/>
-                <wp:effectExtent l="0" t="0" r="22860" b="26670"/>
-                <wp:wrapSquare wrapText="bothSides"/>
-                <wp:docPr id="39" name="Caixa de Texto 2"/>
-                <wp:cNvGraphicFramePr>
-                  <a:graphicFrameLocks xmlns:a="http://schemas.openxmlformats.org/drawingml/2006/main"/>
-                </wp:cNvGraphicFramePr>
-                <a:graphic xmlns:a="http://schemas.openxmlformats.org/drawingml/2006/main">
-                  <a:graphicData uri="http://schemas.microsoft.com/office/word/2010/wordprocessingShape">
-                    <wps:wsp>
-                      <wps:cNvSpPr txBox="1">
-                        <a:spLocks noChangeArrowheads="1"/>
-                      </wps:cNvSpPr>
-                      <wps:spPr bwMode="auto">
-                        <a:xfrm>
-                          <a:off x="0" y="0"/>
-                          <a:ext cx="1386840" cy="8183880"/>
-                        </a:xfrm>
-                        <a:prstGeom prst="rect">
-                          <a:avLst/>
-                        </a:prstGeom>
-                        <a:solidFill>
-                          <a:srgbClr val="FFFFFF"/>
-                        </a:solidFill>
-                        <a:ln w="9525">
-                          <a:solidFill>
-                            <a:srgbClr val="000000"/>
-                          </a:solidFill>
-                          <a:miter lim="800000"/>
-                          <a:headEnd/>
-                          <a:tailEnd/>
-                        </a:ln>
-                      </wps:spPr>
-                      <wps:txbx>
-                        <w:txbxContent>
-                          <w:p>
-                            <w:pPr>
-                              <w:rPr>
-                                <w:lang w:val="pt-BR"/>
-                              </w:rPr>
-                            </w:pPr>
-                            <w:r>
-                              <w:rPr>
-                                <w:lang w:val="pt-BR"/>
-                              </w:rPr>
-                              <w:t>A: Botão de voltar, o conjunto de informações básicas do professor ou turma (como imagem de perfil, nome e status, seja este ONLINE ou último acesso) e os ícones de informações específicas mais o de “Home” alinhados em uma mesma linha no header.</w:t>
-                            </w:r>
-                          </w:p>
-                          <w:p>
-                            <w:pPr>
-                              <w:rPr>
-                                <w:lang w:val="pt-BR"/>
-                              </w:rPr>
-                            </w:pPr>
-                            <w:r>
-                              <w:rPr>
-                                <w:lang w:val="pt-BR"/>
-                              </w:rPr>
-                              <w:t>A: Mensagens recebidas alinhadas em uma espécie de coluna no lado esquerdo da tela. Mensagens enviadas alinhadas em uma espécie de colunas no lado direito da tela.</w:t>
-                            </w:r>
-                          </w:p>
-                          <w:p>
-                            <w:pPr>
-                              <w:rPr>
-                                <w:lang w:val="pt-BR"/>
-                              </w:rPr>
-                            </w:pPr>
-                            <w:r>
-                              <w:rPr>
-                                <w:lang w:val="pt-BR"/>
-                              </w:rPr>
-                              <w:t>A: Mensagens nunca ocupam a mesma linha.</w:t>
-                            </w:r>
-                          </w:p>
-                          <w:p>
-                            <w:pPr>
-                              <w:rPr>
-                                <w:lang w:val="pt-BR"/>
-                              </w:rPr>
-                            </w:pPr>
-                            <w:r>
-                              <w:rPr>
-                                <w:lang w:val="pt-BR"/>
-                              </w:rPr>
-                              <w:t>A: símbolo de adicionar qualquer tipo de arquivo, ícone de microfone, o espaço para digitar sua mensagem/pergunta e o avião de papel, ícone de envio de mensagem, alinhados em uma mesma linha no canto inferior da tela.</w:t>
-                            </w:r>
-                          </w:p>
-                          <w:p>
-                            <w:pPr>
-                              <w:rPr>
-                                <w:lang w:val="pt-BR"/>
-                              </w:rPr>
-                            </w:pPr>
-                          </w:p>
-                        </w:txbxContent>
-                      </wps:txbx>
-                      <wps:bodyPr rot="0" vert="horz" wrap="square" lIns="91440" tIns="45720" rIns="91440" bIns="45720" anchor="t" anchorCtr="0">
-                        <a:noAutofit/>
-                      </wps:bodyPr>
-                    </wps:wsp>
-                  </a:graphicData>
-                </a:graphic>
-                <wp14:sizeRelH relativeFrom="margin">
-                  <wp14:pctWidth>0</wp14:pctWidth>
-                </wp14:sizeRelH>
-                <wp14:sizeRelV relativeFrom="margin">
-                  <wp14:pctHeight>0</wp14:pctHeight>
-                </wp14:sizeRelV>
-              </wp:anchor>
-            </w:drawing>
-          </mc:Choice>
-          <mc:Fallback>
-            <w:pict>
-              <v:shape w14:anchorId="09DD6B50" id="_x0000_s1030" type="#_x0000_t202" style="position:absolute;margin-left:0;margin-top:.15pt;width:109.2pt;height:644.4pt;z-index:251719680;visibility:visible;mso-wrap-style:square;mso-width-percent:0;mso-height-percent:0;mso-wrap-distance-left:9pt;mso-wrap-distance-top:3.6pt;mso-wrap-distance-right:9pt;mso-wrap-distance-bottom:3.6pt;mso-position-horizontal:left;mso-position-horizontal-relative:page;mso-position-vertical:absolute;mso-position-vertical-relative:text;mso-width-percent:0;mso-height-percent:0;mso-width-relative:margin;mso-height-relative:margin;v-text-anchor:top" o:gfxdata="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">
-                <v:textbox>
-                  <w:txbxContent>
-                    <w:p>
-                      <w:pPr>
-                        <w:rPr>
-                          <w:lang w:val="pt-BR"/>
-                        </w:rPr>
-                      </w:pPr>
-                      <w:r>
-                        <w:rPr>
-                          <w:lang w:val="pt-BR"/>
-                        </w:rPr>
-                        <w:t>A: Botão de voltar, o conjunto de informações básicas do professor ou turma (como imagem de perfil, nome e status, seja este ONLINE ou último acesso) e os ícones de informações específicas mais o de “Home” alinhados em uma mesma linha no header.</w:t>
-                      </w:r>
-                    </w:p>
-                    <w:p>
-                      <w:pPr>
-                        <w:rPr>
-                          <w:lang w:val="pt-BR"/>
-                        </w:rPr>
-                      </w:pPr>
-                      <w:r>
-                        <w:rPr>
-                          <w:lang w:val="pt-BR"/>
-                        </w:rPr>
-                        <w:t>A: Mensagens recebidas alinhadas em uma espécie de coluna no lado esquerdo da tela. Mensagens enviadas alinhadas em uma espécie de colunas no lado direito da tela.</w:t>
-                      </w:r>
-                    </w:p>
-                    <w:p>
-                      <w:pPr>
-                        <w:rPr>
-                          <w:lang w:val="pt-BR"/>
-                        </w:rPr>
-                      </w:pPr>
-                      <w:r>
-                        <w:rPr>
-                          <w:lang w:val="pt-BR"/>
-                        </w:rPr>
-                        <w:t>A: Mensagens nunca ocupam a mesma linha.</w:t>
-                      </w:r>
-                    </w:p>
-                    <w:p>
-                      <w:pPr>
-                        <w:rPr>
-                          <w:lang w:val="pt-BR"/>
-                        </w:rPr>
-                      </w:pPr>
-                      <w:r>
-                        <w:rPr>
-                          <w:lang w:val="pt-BR"/>
-                        </w:rPr>
-                        <w:t>A: símbolo de adicionar qualquer tipo de arquivo, ícone de microfone, o espaço para digitar sua mensagem/pergunta e o avião de papel, ícone de envio de mensagem, alinhados em uma mesma linha no canto inferior da tela.</w:t>
-                      </w:r>
-                    </w:p>
-                    <w:p>
-                      <w:pPr>
-                        <w:rPr>
-                          <w:lang w:val="pt-BR"/>
-                        </w:rPr>
-                      </w:pPr>
-                    </w:p>
-                  </w:txbxContent>
-                </v:textbox>
-                <w10:wrap type="square" anchorx="page"/>
-              </v:shape>
-            </w:pict>
-          </mc:Fallback>
-        </mc:AlternateContent>
-      </w:r>
-      <w:r>
-        <w:rPr>
-          <w:noProof/>
-          <w:lang w:val="pt-BR"/>
-        </w:rPr>
-        <mc:AlternateContent>
-          <mc:Choice Requires="wps">
-            <w:drawing>
-              <wp:anchor distT="45720" distB="45720" distL="114300" distR="114300" simplePos="0" relativeHeight="251717632" behindDoc="0" locked="0" layoutInCell="1" allowOverlap="1" wp14:anchorId="4FC6D9A5" wp14:editId="22F53530">
-                <wp:simplePos x="0" y="0"/>
-                <wp:positionH relativeFrom="page">
-                  <wp:align>right</wp:align>
-                </wp:positionH>
-                <wp:positionV relativeFrom="paragraph">
-                  <wp:posOffset>0</wp:posOffset>
-                </wp:positionV>
-                <wp:extent cx="1268730" cy="8191500"/>
-                <wp:effectExtent l="0" t="0" r="26670" b="19050"/>
-                <wp:wrapSquare wrapText="bothSides"/>
-                <wp:docPr id="38" name="Caixa de Texto 2"/>
-                <wp:cNvGraphicFramePr>
-                  <a:graphicFrameLocks xmlns:a="http://schemas.openxmlformats.org/drawingml/2006/main"/>
-                </wp:cNvGraphicFramePr>
-                <a:graphic xmlns:a="http://schemas.openxmlformats.org/drawingml/2006/main">
-                  <a:graphicData uri="http://schemas.microsoft.com/office/word/2010/wordprocessingShape">
-                    <wps:wsp>
-                      <wps:cNvSpPr txBox="1">
-                        <a:spLocks noChangeArrowheads="1"/>
-                      </wps:cNvSpPr>
-                      <wps:spPr bwMode="auto">
-                        <a:xfrm>
-                          <a:off x="0" y="0"/>
-                          <a:ext cx="1268730" cy="8191500"/>
-                        </a:xfrm>
-                        <a:prstGeom prst="rect">
-                          <a:avLst/>
-                        </a:prstGeom>
-                        <a:solidFill>
-                          <a:srgbClr val="FFFFFF"/>
-                        </a:solidFill>
-                        <a:ln w="9525">
-                          <a:solidFill>
-                            <a:srgbClr val="000000"/>
-                          </a:solidFill>
-                          <a:miter lim="800000"/>
-                          <a:headEnd/>
-                          <a:tailEnd/>
-                        </a:ln>
-                      </wps:spPr>
-                      <wps:txbx>
-                        <w:txbxContent>
-                          <w:p>
-                            <w:pPr>
-                              <w:rPr>
-                                <w:lang w:val="pt-BR"/>
-                              </w:rPr>
-                            </w:pPr>
-                            <w:r>
-                              <w:rPr>
-                                <w:lang w:val="pt-BR"/>
-                              </w:rPr>
-                              <w:t>P: Header do chat, com informações e botões para voltar, em cima</w:t>
-                            </w:r>
-                            <w:r>
-                              <w:rPr>
-                                <w:lang w:val="pt-BR"/>
-                              </w:rPr>
-                              <w:t xml:space="preserve"> do espaço de conversas para que o usuário se sinta mais familiar com a estrutura do chat .</w:t>
-                            </w:r>
-                          </w:p>
-                          <w:p>
-                            <w:pPr>
-                              <w:rPr>
-                                <w:lang w:val="pt-BR"/>
-                              </w:rPr>
-                            </w:pPr>
-                            <w:r>
-                              <w:rPr>
-                                <w:lang w:val="pt-BR"/>
-                              </w:rPr>
-                              <w:t>P: Informações básicas do professor no canto superior esquerdo da tela e informações específicas e o botão “Home” no superior direito</w:t>
-                            </w:r>
-                          </w:p>
-                          <w:p>
-                            <w:pPr>
-                              <w:rPr>
-                                <w:lang w:val="pt-BR"/>
-                              </w:rPr>
-                            </w:pPr>
-                            <w:r>
-                              <w:rPr>
-                                <w:lang w:val="pt-BR"/>
-                              </w:rPr>
-                              <w:t>P: O chat em si ocupa a parte central da página, assim como nos outros aplicativos.</w:t>
-                            </w:r>
-                          </w:p>
-                          <w:p>
-                            <w:pPr>
-                              <w:rPr>
-                                <w:lang w:val="pt-BR"/>
-                              </w:rPr>
-                            </w:pPr>
-                            <w:r>
-                              <w:rPr>
-                                <w:lang w:val="pt-BR"/>
-                              </w:rPr>
-                              <w:t>P: As mensagens recebidas chegam do lado esquerdo da tela, enquanto as envias do lado direito, assim como nos outros aplicativos.</w:t>
-                            </w:r>
-                          </w:p>
-                          <w:p>
-                            <w:pPr>
-                              <w:rPr>
-                                <w:lang w:val="pt-BR"/>
-                              </w:rPr>
-                            </w:pPr>
-                            <w:r>
-                              <w:rPr>
-                                <w:lang w:val="pt-BR"/>
-                              </w:rPr>
-                              <w:t>P: O espaço para que o usuário escreva suas mensagens é no canto inferior da página, assim como nos outros aplicativos.</w:t>
-                            </w:r>
-                          </w:p>
-                          <w:p>
-                            <w:pPr>
-                              <w:rPr>
-                                <w:lang w:val="pt-BR"/>
-                              </w:rPr>
-                            </w:pPr>
-                          </w:p>
-                        </w:txbxContent>
-                      </wps:txbx>
-                      <wps:bodyPr rot="0" vert="horz" wrap="square" lIns="91440" tIns="45720" rIns="91440" bIns="45720" anchor="t" anchorCtr="0">
-                        <a:noAutofit/>
-                      </wps:bodyPr>
-                    </wps:wsp>
-                  </a:graphicData>
-                </a:graphic>
-                <wp14:sizeRelH relativeFrom="margin">
-                  <wp14:pctWidth>0</wp14:pctWidth>
-                </wp14:sizeRelH>
-                <wp14:sizeRelV relativeFrom="margin">
-                  <wp14:pctHeight>0</wp14:pctHeight>
-                </wp14:sizeRelV>
-              </wp:anchor>
-            </w:drawing>
-          </mc:Choice>
-          <mc:Fallback>
-            <w:pict>
-              <v:shape w14:anchorId="4FC6D9A5" id="_x0000_s1031" type="#_x0000_t202" style="position:absolute;margin-left:48.7pt;margin-top:0;width:99.9pt;height:645pt;z-index:251717632;visibility:visible;mso-wrap-style:square;mso-width-percent:0;mso-height-percent:0;mso-wrap-distance-left:9pt;mso-wrap-distance-top:3.6pt;mso-wrap-distance-right:9pt;mso-wrap-distance-bottom:3.6pt;mso-position-horizontal:right;mso-position-horizontal-relative:page;mso-position-vertical:absolute;mso-position-vertical-relative:text;mso-width-percent:0;mso-height-percent:0;mso-width-relative:margin;mso-height-relative:margin;v-text-anchor:top" o:gfxdata="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">
-                <v:textbox>
-                  <w:txbxContent>
-                    <w:p>
-                      <w:pPr>
-                        <w:rPr>
-                          <w:lang w:val="pt-BR"/>
-                        </w:rPr>
-                      </w:pPr>
-                      <w:r>
-                        <w:rPr>
-                          <w:lang w:val="pt-BR"/>
-                        </w:rPr>
-                        <w:t>P: Header do chat, com informações e botões para voltar, em cima</w:t>
-                      </w:r>
-                      <w:r>
-                        <w:rPr>
-                          <w:lang w:val="pt-BR"/>
-                        </w:rPr>
-                        <w:t xml:space="preserve"> do espaço de conversas para que o usuário se sinta mais familiar com a estrutura do chat .</w:t>
-                      </w:r>
-                    </w:p>
-                    <w:p>
-                      <w:pPr>
-                        <w:rPr>
-                          <w:lang w:val="pt-BR"/>
-                        </w:rPr>
-                      </w:pPr>
-                      <w:r>
-                        <w:rPr>
-                          <w:lang w:val="pt-BR"/>
-                        </w:rPr>
-                        <w:t>P: Informações básicas do professor no canto superior esquerdo da tela e informações específicas e o botão “Home” no superior direito</w:t>
-                      </w:r>
-                    </w:p>
-                    <w:p>
-                      <w:pPr>
-                        <w:rPr>
-                          <w:lang w:val="pt-BR"/>
-                        </w:rPr>
-                      </w:pPr>
-                      <w:r>
-                        <w:rPr>
-                          <w:lang w:val="pt-BR"/>
-                        </w:rPr>
-                        <w:t>P: O chat em si ocupa a parte central da página, assim como nos outros aplicativos.</w:t>
-                      </w:r>
-                    </w:p>
-                    <w:p>
-                      <w:pPr>
-                        <w:rPr>
-                          <w:lang w:val="pt-BR"/>
-                        </w:rPr>
-                      </w:pPr>
-                      <w:r>
-                        <w:rPr>
-                          <w:lang w:val="pt-BR"/>
-                        </w:rPr>
-                        <w:t>P: As mensagens recebidas chegam do lado esquerdo da tela, enquanto as envias do lado direito, assim como nos outros aplicativos.</w:t>
-                      </w:r>
-                    </w:p>
-                    <w:p>
-                      <w:pPr>
-                        <w:rPr>
-                          <w:lang w:val="pt-BR"/>
-                        </w:rPr>
-                      </w:pPr>
-                      <w:r>
-                        <w:rPr>
-                          <w:lang w:val="pt-BR"/>
-                        </w:rPr>
-                        <w:t>P: O espaço para que o usuário escreva suas mensagens é no canto inferior da página, assim como nos outros aplicativos.</w:t>
-                      </w:r>
-                    </w:p>
-                    <w:p>
-                      <w:pPr>
-                        <w:rPr>
-                          <w:lang w:val="pt-BR"/>
-                        </w:rPr>
-                      </w:pPr>
-                    </w:p>
-                  </w:txbxContent>
-                </v:textbox>
-                <w10:wrap type="square" anchorx="page"/>
-              </v:shape>
-            </w:pict>
-          </mc:Fallback>
-        </mc:AlternateContent>
-      </w:r>
-    </w:p>
-    <w:p>
-      <w:pPr>
-        <w:spacing w:after="161"/>
-        <w:jc w:val="center"/>
-        <w:rPr>
-          <w:b/>
-          <w:sz w:val="32"/>
-          <w:lang w:val="pt-BR"/>
-        </w:rPr>
-      </w:pPr>
-      <w:r>
-        <w:rPr>
-          <w:bCs/>
-          <w:noProof/>
-          <w:sz w:val="32"/>
-          <w:szCs w:val="32"/>
-        </w:rPr>
-        <mc:AlternateContent>
-          <mc:Choice Requires="wps">
-            <w:drawing>
-              <wp:anchor distT="0" distB="0" distL="114300" distR="114300" simplePos="0" relativeHeight="251736064" behindDoc="0" locked="0" layoutInCell="1" allowOverlap="1" wp14:anchorId="2EEB3885" wp14:editId="40BB0FBF">
-                <wp:simplePos x="0" y="0"/>
-                <wp:positionH relativeFrom="page">
-                  <wp:posOffset>5257800</wp:posOffset>
-                </wp:positionH>
-                <wp:positionV relativeFrom="paragraph">
-                  <wp:posOffset>324485</wp:posOffset>
-                </wp:positionV>
-                <wp:extent cx="1257300" cy="1470660"/>
-                <wp:effectExtent l="38100" t="38100" r="19050" b="34290"/>
-                <wp:wrapNone/>
-                <wp:docPr id="47" name="Straight Arrow Connector 7"/>
-                <wp:cNvGraphicFramePr/>
-                <a:graphic xmlns:a="http://schemas.openxmlformats.org/drawingml/2006/main">
-                  <a:graphicData uri="http://schemas.microsoft.com/office/word/2010/wordprocessingShape">
-                    <wps:wsp>
-                      <wps:cNvCnPr/>
-                      <wps:spPr>
-                        <a:xfrm flipH="1" flipV="1">
-                          <a:off x="0" y="0"/>
-                          <a:ext cx="1257300" cy="1470660"/>
-                        </a:xfrm>
-                        <a:prstGeom prst="straightConnector1">
-                          <a:avLst/>
-                        </a:prstGeom>
-                        <a:ln>
-                          <a:tailEnd type="triangle"/>
-                        </a:ln>
-                      </wps:spPr>
-                      <wps:style>
-                        <a:lnRef idx="3">
-                          <a:schemeClr val="dk1"/>
-                        </a:lnRef>
-                        <a:fillRef idx="0">
-                          <a:schemeClr val="dk1"/>
-                        </a:fillRef>
-                        <a:effectRef idx="2">
-                          <a:schemeClr val="dk1"/>
-                        </a:effectRef>
-                        <a:fontRef idx="minor">
-                          <a:schemeClr val="tx1"/>
-                        </a:fontRef>
-                      </wps:style>
-                      <wps:bodyPr/>
-                    </wps:wsp>
-                  </a:graphicData>
-                </a:graphic>
-                <wp14:sizeRelH relativeFrom="margin">
-                  <wp14:pctWidth>0</wp14:pctWidth>
-                </wp14:sizeRelH>
-                <wp14:sizeRelV relativeFrom="margin">
-                  <wp14:pctHeight>0</wp14:pctHeight>
-                </wp14:sizeRelV>
-              </wp:anchor>
-            </w:drawing>
-          </mc:Choice>
-          <mc:Fallback>
-            <w:pict>
-              <v:shape w14:anchorId="179A3A02" id="Straight Arrow Connector 7" o:spid="_x0000_s1026" type="#_x0000_t32" style="position:absolute;margin-left:414pt;margin-top:25.55pt;width:99pt;height:115.8pt;flip:x y;z-index:251736064;visibility:visible;mso-wrap-style:square;mso-width-percent:0;mso-height-percent:0;mso-wrap-distance-left:9pt;mso-wrap-distance-top:0;mso-wrap-distance-right:9pt;mso-wrap-distance-bottom:0;mso-position-horizontal:absolute;mso-position-horizontal-relative:page;mso-position-vertical:absolute;mso-position-vertical-relative:text;mso-width-percent:0;mso-height-percent:0;mso-width-relative:margin;mso-height-relative:margin" o:gfxdata="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" strokecolor="black [3200]" strokeweight="1.5pt">
-                <v:stroke endarrow="block" joinstyle="miter"/>
-                <w10:wrap anchorx="page"/>
-              </v:shape>
-            </w:pict>
-          </mc:Fallback>
-        </mc:AlternateContent>
-      </w:r>
-      <w:r>
-        <w:rPr>
-          <w:bCs/>
-          <w:noProof/>
-          <w:sz w:val="32"/>
-          <w:szCs w:val="32"/>
-        </w:rPr>
-        <mc:AlternateContent>
-          <mc:Choice Requires="wps">
-            <w:drawing>
-              <wp:anchor distT="0" distB="0" distL="114300" distR="114300" simplePos="0" relativeHeight="251734016" behindDoc="0" locked="0" layoutInCell="1" allowOverlap="1" wp14:anchorId="6BD6024B" wp14:editId="2F3E6EA0">
-                <wp:simplePos x="0" y="0"/>
-                <wp:positionH relativeFrom="page">
-                  <wp:posOffset>5478780</wp:posOffset>
-                </wp:positionH>
-                <wp:positionV relativeFrom="paragraph">
-                  <wp:posOffset>149225</wp:posOffset>
-                </wp:positionV>
-                <wp:extent cx="1005840" cy="240030"/>
-                <wp:effectExtent l="38100" t="57150" r="22860" b="26670"/>
-                <wp:wrapNone/>
-                <wp:docPr id="46" name="Straight Arrow Connector 7"/>
-                <wp:cNvGraphicFramePr/>
-                <a:graphic xmlns:a="http://schemas.openxmlformats.org/drawingml/2006/main">
-                  <a:graphicData uri="http://schemas.microsoft.com/office/word/2010/wordprocessingShape">
-                    <wps:wsp>
-                      <wps:cNvCnPr/>
-                      <wps:spPr>
-                        <a:xfrm flipH="1" flipV="1">
-                          <a:off x="0" y="0"/>
-                          <a:ext cx="1005840" cy="240030"/>
-                        </a:xfrm>
-                        <a:prstGeom prst="straightConnector1">
-                          <a:avLst/>
-                        </a:prstGeom>
-                        <a:ln>
-                          <a:tailEnd type="triangle"/>
-                        </a:ln>
-                      </wps:spPr>
-                      <wps:style>
-                        <a:lnRef idx="3">
-                          <a:schemeClr val="dk1"/>
-                        </a:lnRef>
-                        <a:fillRef idx="0">
-                          <a:schemeClr val="dk1"/>
-                        </a:fillRef>
-                        <a:effectRef idx="2">
-                          <a:schemeClr val="dk1"/>
-                        </a:effectRef>
-                        <a:fontRef idx="minor">
-                          <a:schemeClr val="tx1"/>
-                        </a:fontRef>
-                      </wps:style>
-                      <wps:bodyPr/>
-                    </wps:wsp>
-                  </a:graphicData>
-                </a:graphic>
-                <wp14:sizeRelH relativeFrom="margin">
-                  <wp14:pctWidth>0</wp14:pctWidth>
-                </wp14:sizeRelH>
-                <wp14:sizeRelV relativeFrom="margin">
-                  <wp14:pctHeight>0</wp14:pctHeight>
-                </wp14:sizeRelV>
-              </wp:anchor>
-            </w:drawing>
-          </mc:Choice>
-          <mc:Fallback>
-            <w:pict>
-              <v:shape w14:anchorId="4BE1A806" id="Straight Arrow Connector 7" o:spid="_x0000_s1026" type="#_x0000_t32" style="position:absolute;margin-left:431.4pt;margin-top:11.75pt;width:79.2pt;height:18.9pt;flip:x y;z-index:251734016;visibility:visible;mso-wrap-style:square;mso-width-percent:0;mso-height-percent:0;mso-wrap-distance-left:9pt;mso-wrap-distance-top:0;mso-wrap-distance-right:9pt;mso-wrap-distance-bottom:0;mso-position-horizontal:absolute;mso-position-horizontal-relative:page;mso-position-vertical:absolute;mso-position-vertical-relative:text;mso-width-percent:0;mso-height-percent:0;mso-width-relative:margin;mso-height-relative:margin" o:gfxdata="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" strokecolor="black [3200]" strokeweight="1.5pt">
-                <v:stroke endarrow="block" joinstyle="miter"/>
-                <w10:wrap anchorx="page"/>
-              </v:shape>
-            </w:pict>
-          </mc:Fallback>
-        </mc:AlternateContent>
-      </w:r>
-      <w:r>
-        <w:rPr>
-          <w:bCs/>
-          <w:noProof/>
-          <w:sz w:val="32"/>
-          <w:szCs w:val="32"/>
-        </w:rPr>
-        <mc:AlternateContent>
-          <mc:Choice Requires="wps">
-            <w:drawing>
-              <wp:anchor distT="0" distB="0" distL="114300" distR="114300" simplePos="0" relativeHeight="251723776" behindDoc="0" locked="0" layoutInCell="1" allowOverlap="1" wp14:anchorId="44DD4159" wp14:editId="07C5084D">
-                <wp:simplePos x="0" y="0"/>
-                <wp:positionH relativeFrom="margin">
-                  <wp:posOffset>335280</wp:posOffset>
-                </wp:positionH>
-                <wp:positionV relativeFrom="paragraph">
-                  <wp:posOffset>4445</wp:posOffset>
-                </wp:positionV>
-                <wp:extent cx="1264920" cy="160020"/>
-                <wp:effectExtent l="0" t="0" r="68580" b="87630"/>
-                <wp:wrapNone/>
-                <wp:docPr id="41" name="Straight Arrow Connector 7"/>
-                <wp:cNvGraphicFramePr/>
-                <a:graphic xmlns:a="http://schemas.openxmlformats.org/drawingml/2006/main">
-                  <a:graphicData uri="http://schemas.microsoft.com/office/word/2010/wordprocessingShape">
-                    <wps:wsp>
-                      <wps:cNvCnPr/>
-                      <wps:spPr>
-                        <a:xfrm>
-                          <a:off x="0" y="0"/>
-                          <a:ext cx="1264920" cy="160020"/>
-                        </a:xfrm>
-                        <a:prstGeom prst="straightConnector1">
-                          <a:avLst/>
-                        </a:prstGeom>
-                        <a:ln>
-                          <a:tailEnd type="triangle"/>
-                        </a:ln>
-                      </wps:spPr>
-                      <wps:style>
-                        <a:lnRef idx="3">
-                          <a:schemeClr val="dk1"/>
-                        </a:lnRef>
-                        <a:fillRef idx="0">
-                          <a:schemeClr val="dk1"/>
-                        </a:fillRef>
-                        <a:effectRef idx="2">
-                          <a:schemeClr val="dk1"/>
-                        </a:effectRef>
-                        <a:fontRef idx="minor">
-                          <a:schemeClr val="tx1"/>
-                        </a:fontRef>
-                      </wps:style>
-                      <wps:bodyPr/>
-                    </wps:wsp>
-                  </a:graphicData>
-                </a:graphic>
-                <wp14:sizeRelH relativeFrom="margin">
-                  <wp14:pctWidth>0</wp14:pctWidth>
-                </wp14:sizeRelH>
-                <wp14:sizeRelV relativeFrom="margin">
-                  <wp14:pctHeight>0</wp14:pctHeight>
-                </wp14:sizeRelV>
-              </wp:anchor>
-            </w:drawing>
-          </mc:Choice>
-          <mc:Fallback>
-            <w:pict>
-              <v:shape w14:anchorId="769BF5ED" id="Straight Arrow Connector 7" o:spid="_x0000_s1026" type="#_x0000_t32" style="position:absolute;margin-left:26.4pt;margin-top:.35pt;width:99.6pt;height:12.6pt;z-index:251723776;visibility:visible;mso-wrap-style:square;mso-width-percent:0;mso-height-percent:0;mso-wrap-distance-left:9pt;mso-wrap-distance-top:0;mso-wrap-distance-right:9pt;mso-wrap-distance-bottom:0;mso-position-horizontal:absolute;mso-position-horizontal-relative:margin;mso-position-vertical:absolute;mso-position-vertical-relative:text;mso-width-percent:0;mso-height-percent:0;mso-width-relative:margin;mso-height-relative:margin" o:gfxdata="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" strokecolor="black [3200]" strokeweight="1.5pt">
-                <v:stroke endarrow="block" joinstyle="miter"/>
-                <w10:wrap anchorx="margin"/>
-              </v:shape>
-            </w:pict>
-          </mc:Fallback>
-        </mc:AlternateContent>
-      </w:r>
-    </w:p>
-    <w:p>
-      <w:pPr>
-        <w:spacing w:after="161"/>
-        <w:jc w:val="center"/>
-        <w:rPr>
-          <w:lang w:val="pt-BR"/>
-        </w:rPr>
-      </w:pPr>
-      <w:r>
-        <w:rPr>
-          <w:bCs/>
-          <w:noProof/>
-          <w:sz w:val="32"/>
-          <w:szCs w:val="32"/>
-        </w:rPr>
-        <mc:AlternateContent>
-          <mc:Choice Requires="wps">
-            <w:drawing>
-              <wp:anchor distT="0" distB="0" distL="114300" distR="114300" simplePos="0" relativeHeight="251738112" behindDoc="0" locked="0" layoutInCell="1" allowOverlap="1" wp14:anchorId="740F6F2C" wp14:editId="44E12FED">
-                <wp:simplePos x="0" y="0"/>
-                <wp:positionH relativeFrom="page">
-                  <wp:posOffset>3421380</wp:posOffset>
-                </wp:positionH>
-                <wp:positionV relativeFrom="paragraph">
-                  <wp:posOffset>46355</wp:posOffset>
-                </wp:positionV>
-                <wp:extent cx="3086100" cy="1554480"/>
-                <wp:effectExtent l="38100" t="38100" r="19050" b="26670"/>
-                <wp:wrapNone/>
-                <wp:docPr id="48" name="Straight Arrow Connector 7"/>
-                <wp:cNvGraphicFramePr/>
-                <a:graphic xmlns:a="http://schemas.openxmlformats.org/drawingml/2006/main">
-                  <a:graphicData uri="http://schemas.microsoft.com/office/word/2010/wordprocessingShape">
-                    <wps:wsp>
-                      <wps:cNvCnPr/>
-                      <wps:spPr>
-                        <a:xfrm flipH="1" flipV="1">
-                          <a:off x="0" y="0"/>
-                          <a:ext cx="3086100" cy="1554480"/>
-                        </a:xfrm>
-                        <a:prstGeom prst="straightConnector1">
-                          <a:avLst/>
-                        </a:prstGeom>
-                        <a:ln>
-                          <a:tailEnd type="triangle"/>
-                        </a:ln>
-                      </wps:spPr>
-                      <wps:style>
-                        <a:lnRef idx="3">
-                          <a:schemeClr val="dk1"/>
-                        </a:lnRef>
-                        <a:fillRef idx="0">
-                          <a:schemeClr val="dk1"/>
-                        </a:fillRef>
-                        <a:effectRef idx="2">
-                          <a:schemeClr val="dk1"/>
-                        </a:effectRef>
-                        <a:fontRef idx="minor">
-                          <a:schemeClr val="tx1"/>
-                        </a:fontRef>
-                      </wps:style>
-                      <wps:bodyPr/>
-                    </wps:wsp>
-                  </a:graphicData>
-                </a:graphic>
-                <wp14:sizeRelH relativeFrom="margin">
-                  <wp14:pctWidth>0</wp14:pctWidth>
-                </wp14:sizeRelH>
-                <wp14:sizeRelV relativeFrom="margin">
-                  <wp14:pctHeight>0</wp14:pctHeight>
-                </wp14:sizeRelV>
-              </wp:anchor>
-            </w:drawing>
-          </mc:Choice>
-          <mc:Fallback>
-            <w:pict>
-              <v:shape w14:anchorId="5215EFCF" id="Straight Arrow Connector 7" o:spid="_x0000_s1026" type="#_x0000_t32" style="position:absolute;margin-left:269.4pt;margin-top:3.65pt;width:243pt;height:122.4pt;flip:x y;z-index:251738112;visibility:visible;mso-wrap-style:square;mso-width-percent:0;mso-height-percent:0;mso-wrap-distance-left:9pt;mso-wrap-distance-top:0;mso-wrap-distance-right:9pt;mso-wrap-distance-bottom:0;mso-position-horizontal:absolute;mso-position-horizontal-relative:page;mso-position-vertical:absolute;mso-position-vertical-relative:text;mso-width-percent:0;mso-height-percent:0;mso-width-relative:margin;mso-height-relative:margin" o:gfxdata="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" strokecolor="black [3200]" strokeweight="1.5pt">
-                <v:stroke endarrow="block" joinstyle="miter"/>
-                <w10:wrap anchorx="page"/>
-              </v:shape>
-            </w:pict>
-          </mc:Fallback>
-        </mc:AlternateContent>
-      </w:r>
-    </w:p>
-    <w:p>
-      <w:pPr>
-        <w:spacing w:after="81"/>
-        <w:ind w:left="1451" w:hanging="10"/>
-        <w:jc w:val="center"/>
-        <w:rPr>
-          <w:noProof/>
-          <w:lang w:val="pt-BR"/>
-        </w:rPr>
-      </w:pPr>
-    </w:p>
-    <w:p>
-      <w:pPr>
-        <w:spacing w:after="81"/>
-        <w:ind w:left="1451" w:hanging="10"/>
-        <w:jc w:val="center"/>
-        <w:rPr>
-          <w:lang w:val="pt-BR"/>
-        </w:rPr>
-      </w:pPr>
-      <w:r>
-        <w:rPr>
-          <w:bCs/>
-          <w:noProof/>
-          <w:sz w:val="32"/>
-          <w:szCs w:val="32"/>
-        </w:rPr>
-        <mc:AlternateContent>
-          <mc:Choice Requires="wps">
-            <w:drawing>
-              <wp:anchor distT="0" distB="0" distL="114300" distR="114300" simplePos="0" relativeHeight="251748352" behindDoc="0" locked="0" layoutInCell="1" allowOverlap="1" wp14:anchorId="7E934306" wp14:editId="49F08552">
-                <wp:simplePos x="0" y="0"/>
-                <wp:positionH relativeFrom="page">
-                  <wp:posOffset>4648200</wp:posOffset>
-                </wp:positionH>
-                <wp:positionV relativeFrom="paragraph">
-                  <wp:posOffset>2999105</wp:posOffset>
-                </wp:positionV>
-                <wp:extent cx="1874520" cy="2331720"/>
-                <wp:effectExtent l="38100" t="38100" r="30480" b="30480"/>
-                <wp:wrapNone/>
-                <wp:docPr id="53" name="Straight Arrow Connector 7"/>
-                <wp:cNvGraphicFramePr/>
-                <a:graphic xmlns:a="http://schemas.openxmlformats.org/drawingml/2006/main">
-                  <a:graphicData uri="http://schemas.microsoft.com/office/word/2010/wordprocessingShape">
-                    <wps:wsp>
-                      <wps:cNvCnPr/>
-                      <wps:spPr>
-                        <a:xfrm flipH="1" flipV="1">
-                          <a:off x="0" y="0"/>
-                          <a:ext cx="1874520" cy="2331720"/>
-                        </a:xfrm>
-                        <a:prstGeom prst="straightConnector1">
-                          <a:avLst/>
-                        </a:prstGeom>
-                        <a:ln>
-                          <a:tailEnd type="triangle"/>
-                        </a:ln>
-                      </wps:spPr>
-                      <wps:style>
-                        <a:lnRef idx="3">
-                          <a:schemeClr val="dk1"/>
-                        </a:lnRef>
-                        <a:fillRef idx="0">
-                          <a:schemeClr val="dk1"/>
-                        </a:fillRef>
-                        <a:effectRef idx="2">
-                          <a:schemeClr val="dk1"/>
-                        </a:effectRef>
-                        <a:fontRef idx="minor">
-                          <a:schemeClr val="tx1"/>
-                        </a:fontRef>
-                      </wps:style>
-                      <wps:bodyPr/>
-                    </wps:wsp>
-                  </a:graphicData>
-                </a:graphic>
-                <wp14:sizeRelH relativeFrom="margin">
-                  <wp14:pctWidth>0</wp14:pctWidth>
-                </wp14:sizeRelH>
-                <wp14:sizeRelV relativeFrom="margin">
-                  <wp14:pctHeight>0</wp14:pctHeight>
-                </wp14:sizeRelV>
-              </wp:anchor>
-            </w:drawing>
-          </mc:Choice>
-          <mc:Fallback>
-            <w:pict>
-              <v:shape w14:anchorId="6F5AB893" id="Straight Arrow Connector 7" o:spid="_x0000_s1026" type="#_x0000_t32" style="position:absolute;margin-left:366pt;margin-top:236.15pt;width:147.6pt;height:183.6pt;flip:x y;z-index:251748352;visibility:visible;mso-wrap-style:square;mso-width-percent:0;mso-height-percent:0;mso-wrap-distance-left:9pt;mso-wrap-distance-top:0;mso-wrap-distance-right:9pt;mso-wrap-distance-bottom:0;mso-position-horizontal:absolute;mso-position-horizontal-relative:page;mso-position-vertical:absolute;mso-position-vertical-relative:text;mso-width-percent:0;mso-height-percent:0;mso-width-relative:margin;mso-height-relative:margin" o:gfxdata="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" strokecolor="black [3200]" strokeweight="1.5pt">
-                <v:stroke endarrow="block" joinstyle="miter"/>
-                <w10:wrap anchorx="page"/>
-              </v:shape>
-            </w:pict>
-          </mc:Fallback>
-        </mc:AlternateContent>
-      </w:r>
-      <w:r>
-        <w:rPr>
-          <w:bCs/>
-          <w:noProof/>
-          <w:sz w:val="32"/>
-          <w:szCs w:val="32"/>
-        </w:rPr>
-        <mc:AlternateContent>
-          <mc:Choice Requires="wps">
-            <w:drawing>
-              <wp:anchor distT="0" distB="0" distL="114300" distR="114300" simplePos="0" relativeHeight="251746304" behindDoc="0" locked="0" layoutInCell="1" allowOverlap="1" wp14:anchorId="2E060744" wp14:editId="08F9223B">
-                <wp:simplePos x="0" y="0"/>
-                <wp:positionH relativeFrom="page">
-                  <wp:posOffset>4785360</wp:posOffset>
-                </wp:positionH>
-                <wp:positionV relativeFrom="paragraph">
-                  <wp:posOffset>484505</wp:posOffset>
-                </wp:positionV>
-                <wp:extent cx="1722120" cy="3238500"/>
-                <wp:effectExtent l="38100" t="38100" r="30480" b="19050"/>
-                <wp:wrapNone/>
-                <wp:docPr id="52" name="Straight Arrow Connector 7"/>
-                <wp:cNvGraphicFramePr/>
-                <a:graphic xmlns:a="http://schemas.openxmlformats.org/drawingml/2006/main">
-                  <a:graphicData uri="http://schemas.microsoft.com/office/word/2010/wordprocessingShape">
-                    <wps:wsp>
-                      <wps:cNvCnPr/>
-                      <wps:spPr>
-                        <a:xfrm flipH="1" flipV="1">
-                          <a:off x="0" y="0"/>
-                          <a:ext cx="1722120" cy="3238500"/>
-                        </a:xfrm>
-                        <a:prstGeom prst="straightConnector1">
-                          <a:avLst/>
-                        </a:prstGeom>
-                        <a:ln>
-                          <a:tailEnd type="triangle"/>
-                        </a:ln>
-                      </wps:spPr>
-                      <wps:style>
-                        <a:lnRef idx="3">
-                          <a:schemeClr val="dk1"/>
-                        </a:lnRef>
-                        <a:fillRef idx="0">
-                          <a:schemeClr val="dk1"/>
-                        </a:fillRef>
-                        <a:effectRef idx="2">
-                          <a:schemeClr val="dk1"/>
-                        </a:effectRef>
-                        <a:fontRef idx="minor">
-                          <a:schemeClr val="tx1"/>
-                        </a:fontRef>
-                      </wps:style>
-                      <wps:bodyPr/>
-                    </wps:wsp>
-                  </a:graphicData>
-                </a:graphic>
-                <wp14:sizeRelH relativeFrom="margin">
-                  <wp14:pctWidth>0</wp14:pctWidth>
-                </wp14:sizeRelH>
-                <wp14:sizeRelV relativeFrom="margin">
-                  <wp14:pctHeight>0</wp14:pctHeight>
-                </wp14:sizeRelV>
-              </wp:anchor>
-            </w:drawing>
-          </mc:Choice>
-          <mc:Fallback>
-            <w:pict>
-              <v:shape w14:anchorId="29C7141B" id="Straight Arrow Connector 7" o:spid="_x0000_s1026" type="#_x0000_t32" style="position:absolute;margin-left:376.8pt;margin-top:38.15pt;width:135.6pt;height:255pt;flip:x y;z-index:251746304;visibility:visible;mso-wrap-style:square;mso-width-percent:0;mso-height-percent:0;mso-wrap-distance-left:9pt;mso-wrap-distance-top:0;mso-wrap-distance-right:9pt;mso-wrap-distance-bottom:0;mso-position-horizontal:absolute;mso-position-horizontal-relative:page;mso-position-vertical:absolute;mso-position-vertical-relative:text;mso-width-percent:0;mso-height-percent:0;mso-width-relative:margin;mso-height-relative:margin" o:gfxdata="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" strokecolor="black [3200]" strokeweight="1.5pt">
-                <v:stroke endarrow="block" joinstyle="miter"/>
-                <w10:wrap anchorx="page"/>
-              </v:shape>
-            </w:pict>
-          </mc:Fallback>
-        </mc:AlternateContent>
-      </w:r>
-      <w:r>
-        <w:rPr>
-          <w:bCs/>
-          <w:noProof/>
-          <w:sz w:val="32"/>
-          <w:szCs w:val="32"/>
-        </w:rPr>
-        <mc:AlternateContent>
-          <mc:Choice Requires="wps">
-            <w:drawing>
-              <wp:anchor distT="0" distB="0" distL="114300" distR="114300" simplePos="0" relativeHeight="251744256" behindDoc="0" locked="0" layoutInCell="1" allowOverlap="1" wp14:anchorId="7C5FAD1F" wp14:editId="74B17613">
-                <wp:simplePos x="0" y="0"/>
-                <wp:positionH relativeFrom="page">
-                  <wp:posOffset>3733800</wp:posOffset>
-                </wp:positionH>
-                <wp:positionV relativeFrom="paragraph">
-                  <wp:posOffset>2077085</wp:posOffset>
-                </wp:positionV>
-                <wp:extent cx="2788920" cy="2110740"/>
-                <wp:effectExtent l="38100" t="38100" r="30480" b="22860"/>
-                <wp:wrapNone/>
-                <wp:docPr id="51" name="Straight Arrow Connector 7"/>
-                <wp:cNvGraphicFramePr/>
-                <a:graphic xmlns:a="http://schemas.openxmlformats.org/drawingml/2006/main">
-                  <a:graphicData uri="http://schemas.microsoft.com/office/word/2010/wordprocessingShape">
-                    <wps:wsp>
-                      <wps:cNvCnPr/>
-                      <wps:spPr>
-                        <a:xfrm flipH="1" flipV="1">
-                          <a:off x="0" y="0"/>
-                          <a:ext cx="2788920" cy="2110740"/>
-                        </a:xfrm>
-                        <a:prstGeom prst="straightConnector1">
-                          <a:avLst/>
-                        </a:prstGeom>
-                        <a:ln>
-                          <a:tailEnd type="triangle"/>
-                        </a:ln>
-                      </wps:spPr>
-                      <wps:style>
-                        <a:lnRef idx="3">
-                          <a:schemeClr val="dk1"/>
-                        </a:lnRef>
-                        <a:fillRef idx="0">
-                          <a:schemeClr val="dk1"/>
-                        </a:fillRef>
-                        <a:effectRef idx="2">
-                          <a:schemeClr val="dk1"/>
-                        </a:effectRef>
-                        <a:fontRef idx="minor">
-                          <a:schemeClr val="tx1"/>
-                        </a:fontRef>
-                      </wps:style>
-                      <wps:bodyPr/>
-                    </wps:wsp>
-                  </a:graphicData>
-                </a:graphic>
-                <wp14:sizeRelH relativeFrom="margin">
-                  <wp14:pctWidth>0</wp14:pctWidth>
-                </wp14:sizeRelH>
-                <wp14:sizeRelV relativeFrom="margin">
-                  <wp14:pctHeight>0</wp14:pctHeight>
-                </wp14:sizeRelV>
-              </wp:anchor>
-            </w:drawing>
-          </mc:Choice>
-          <mc:Fallback>
-            <w:pict>
-              <v:shape w14:anchorId="61DAFB12" id="Straight Arrow Connector 7" o:spid="_x0000_s1026" type="#_x0000_t32" style="position:absolute;margin-left:294pt;margin-top:163.55pt;width:219.6pt;height:166.2pt;flip:x y;z-index:251744256;visibility:visible;mso-wrap-style:square;mso-width-percent:0;mso-height-percent:0;mso-wrap-distance-left:9pt;mso-wrap-distance-top:0;mso-wrap-distance-right:9pt;mso-wrap-distance-bottom:0;mso-position-horizontal:absolute;mso-position-horizontal-relative:page;mso-position-vertical:absolute;mso-position-vertical-relative:text;mso-width-percent:0;mso-height-percent:0;mso-width-relative:margin;mso-height-relative:margin" o:gfxdata="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" strokecolor="black [3200]" strokeweight="1.5pt">
-                <v:stroke endarrow="block" joinstyle="miter"/>
-                <w10:wrap anchorx="page"/>
-              </v:shape>
-            </w:pict>
-          </mc:Fallback>
-        </mc:AlternateContent>
-      </w:r>
-      <w:r>
-        <w:rPr>
-          <w:bCs/>
-          <w:noProof/>
-          <w:sz w:val="32"/>
-          <w:szCs w:val="32"/>
-        </w:rPr>
-        <mc:AlternateContent>
-          <mc:Choice Requires="wps">
-            <w:drawing>
-              <wp:anchor distT="0" distB="0" distL="114300" distR="114300" simplePos="0" relativeHeight="251742208" behindDoc="0" locked="0" layoutInCell="1" allowOverlap="1" wp14:anchorId="4FD9A005" wp14:editId="40229E8E">
-                <wp:simplePos x="0" y="0"/>
-                <wp:positionH relativeFrom="page">
-                  <wp:posOffset>3604260</wp:posOffset>
-                </wp:positionH>
-                <wp:positionV relativeFrom="paragraph">
-                  <wp:posOffset>1170305</wp:posOffset>
-                </wp:positionV>
-                <wp:extent cx="2895600" cy="2819400"/>
-                <wp:effectExtent l="38100" t="38100" r="19050" b="19050"/>
-                <wp:wrapNone/>
-                <wp:docPr id="50" name="Straight Arrow Connector 7"/>
-                <wp:cNvGraphicFramePr/>
-                <a:graphic xmlns:a="http://schemas.openxmlformats.org/drawingml/2006/main">
-                  <a:graphicData uri="http://schemas.microsoft.com/office/word/2010/wordprocessingShape">
-                    <wps:wsp>
-                      <wps:cNvCnPr/>
-                      <wps:spPr>
-                        <a:xfrm flipH="1" flipV="1">
-                          <a:off x="0" y="0"/>
-                          <a:ext cx="2895600" cy="2819400"/>
-                        </a:xfrm>
-                        <a:prstGeom prst="straightConnector1">
-                          <a:avLst/>
-                        </a:prstGeom>
-                        <a:ln>
-                          <a:tailEnd type="triangle"/>
-                        </a:ln>
-                      </wps:spPr>
-                      <wps:style>
-                        <a:lnRef idx="3">
-                          <a:schemeClr val="dk1"/>
-                        </a:lnRef>
-                        <a:fillRef idx="0">
-                          <a:schemeClr val="dk1"/>
-                        </a:fillRef>
-                        <a:effectRef idx="2">
-                          <a:schemeClr val="dk1"/>
-                        </a:effectRef>
-                        <a:fontRef idx="minor">
-                          <a:schemeClr val="tx1"/>
-                        </a:fontRef>
-                      </wps:style>
-                      <wps:bodyPr/>
-                    </wps:wsp>
-                  </a:graphicData>
-                </a:graphic>
-                <wp14:sizeRelH relativeFrom="margin">
-                  <wp14:pctWidth>0</wp14:pctWidth>
-                </wp14:sizeRelH>
-                <wp14:sizeRelV relativeFrom="margin">
-                  <wp14:pctHeight>0</wp14:pctHeight>
-                </wp14:sizeRelV>
-              </wp:anchor>
-            </w:drawing>
-          </mc:Choice>
-          <mc:Fallback>
-            <w:pict>
-              <v:shape w14:anchorId="6A8218A4" id="Straight Arrow Connector 7" o:spid="_x0000_s1026" type="#_x0000_t32" style="position:absolute;margin-left:283.8pt;margin-top:92.15pt;width:228pt;height:222pt;flip:x y;z-index:251742208;visibility:visible;mso-wrap-style:square;mso-width-percent:0;mso-height-percent:0;mso-wrap-distance-left:9pt;mso-wrap-distance-top:0;mso-wrap-distance-right:9pt;mso-wrap-distance-bottom:0;mso-position-horizontal:absolute;mso-position-horizontal-relative:page;mso-position-vertical:absolute;mso-position-vertical-relative:text;mso-width-percent:0;mso-height-percent:0;mso-width-relative:margin;mso-height-relative:margin" o:gfxdata="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" strokecolor="black [3200]" strokeweight="1.5pt">
-                <v:stroke endarrow="block" joinstyle="miter"/>
-                <w10:wrap anchorx="page"/>
-              </v:shape>
-            </w:pict>
-          </mc:Fallback>
-        </mc:AlternateContent>
-      </w:r>
-      <w:r>
-        <w:rPr>
-          <w:bCs/>
-          <w:noProof/>
-          <w:sz w:val="32"/>
-          <w:szCs w:val="32"/>
-        </w:rPr>
-        <mc:AlternateContent>
-          <mc:Choice Requires="wps">
-            <w:drawing>
-              <wp:anchor distT="0" distB="0" distL="114300" distR="114300" simplePos="0" relativeHeight="251740160" behindDoc="0" locked="0" layoutInCell="1" allowOverlap="1" wp14:anchorId="464E20F1" wp14:editId="19AD1FC8">
-                <wp:simplePos x="0" y="0"/>
-                <wp:positionH relativeFrom="page">
-                  <wp:posOffset>5455920</wp:posOffset>
-                </wp:positionH>
-                <wp:positionV relativeFrom="paragraph">
-                  <wp:posOffset>1269365</wp:posOffset>
-                </wp:positionV>
-                <wp:extent cx="1074420" cy="1493520"/>
-                <wp:effectExtent l="38100" t="38100" r="30480" b="30480"/>
-                <wp:wrapNone/>
-                <wp:docPr id="49" name="Straight Arrow Connector 7"/>
-                <wp:cNvGraphicFramePr/>
-                <a:graphic xmlns:a="http://schemas.openxmlformats.org/drawingml/2006/main">
-                  <a:graphicData uri="http://schemas.microsoft.com/office/word/2010/wordprocessingShape">
-                    <wps:wsp>
-                      <wps:cNvCnPr/>
-                      <wps:spPr>
-                        <a:xfrm flipH="1" flipV="1">
-                          <a:off x="0" y="0"/>
-                          <a:ext cx="1074420" cy="1493520"/>
-                        </a:xfrm>
-                        <a:prstGeom prst="straightConnector1">
-                          <a:avLst/>
-                        </a:prstGeom>
-                        <a:ln>
-                          <a:tailEnd type="triangle"/>
-                        </a:ln>
-                      </wps:spPr>
-                      <wps:style>
-                        <a:lnRef idx="3">
-                          <a:schemeClr val="dk1"/>
-                        </a:lnRef>
-                        <a:fillRef idx="0">
-                          <a:schemeClr val="dk1"/>
-                        </a:fillRef>
-                        <a:effectRef idx="2">
-                          <a:schemeClr val="dk1"/>
-                        </a:effectRef>
-                        <a:fontRef idx="minor">
-                          <a:schemeClr val="tx1"/>
-                        </a:fontRef>
-                      </wps:style>
-                      <wps:bodyPr/>
-                    </wps:wsp>
-                  </a:graphicData>
-                </a:graphic>
-                <wp14:sizeRelH relativeFrom="margin">
-                  <wp14:pctWidth>0</wp14:pctWidth>
-                </wp14:sizeRelH>
-                <wp14:sizeRelV relativeFrom="margin">
-                  <wp14:pctHeight>0</wp14:pctHeight>
-                </wp14:sizeRelV>
-              </wp:anchor>
-            </w:drawing>
-          </mc:Choice>
-          <mc:Fallback>
-            <w:pict>
-              <v:shape w14:anchorId="5DF8450F" id="Straight Arrow Connector 7" o:spid="_x0000_s1026" type="#_x0000_t32" style="position:absolute;margin-left:429.6pt;margin-top:99.95pt;width:84.6pt;height:117.6pt;flip:x y;z-index:251740160;visibility:visible;mso-wrap-style:square;mso-width-percent:0;mso-height-percent:0;mso-wrap-distance-left:9pt;mso-wrap-distance-top:0;mso-wrap-distance-right:9pt;mso-wrap-distance-bottom:0;mso-position-horizontal:absolute;mso-position-horizontal-relative:page;mso-position-vertical:absolute;mso-position-vertical-relative:text;mso-width-percent:0;mso-height-percent:0;mso-width-relative:margin;mso-height-relative:margin" o:gfxdata="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" strokecolor="black [3200]" strokeweight="1.5pt">
-                <v:stroke endarrow="block" joinstyle="miter"/>
-                <w10:wrap anchorx="page"/>
-              </v:shape>
-            </w:pict>
-          </mc:Fallback>
-        </mc:AlternateContent>
-      </w:r>
-      <w:r>
-        <w:rPr>
-          <w:bCs/>
-          <w:noProof/>
-          <w:sz w:val="32"/>
-          <w:szCs w:val="32"/>
-        </w:rPr>
-        <mc:AlternateContent>
-          <mc:Choice Requires="wps">
-            <w:drawing>
-              <wp:anchor distT="0" distB="0" distL="114300" distR="114300" simplePos="0" relativeHeight="251731968" behindDoc="0" locked="0" layoutInCell="1" allowOverlap="1" wp14:anchorId="43E6927B" wp14:editId="6BC123B2">
-                <wp:simplePos x="0" y="0"/>
-                <wp:positionH relativeFrom="margin">
-                  <wp:posOffset>381000</wp:posOffset>
-                </wp:positionH>
-                <wp:positionV relativeFrom="paragraph">
-                  <wp:posOffset>644525</wp:posOffset>
-                </wp:positionV>
-                <wp:extent cx="2804160" cy="2362200"/>
-                <wp:effectExtent l="0" t="38100" r="53340" b="19050"/>
-                <wp:wrapNone/>
-                <wp:docPr id="45" name="Straight Arrow Connector 7"/>
-                <wp:cNvGraphicFramePr/>
-                <a:graphic xmlns:a="http://schemas.openxmlformats.org/drawingml/2006/main">
-                  <a:graphicData uri="http://schemas.microsoft.com/office/word/2010/wordprocessingShape">
-                    <wps:wsp>
-                      <wps:cNvCnPr/>
-                      <wps:spPr>
-                        <a:xfrm flipV="1">
-                          <a:off x="0" y="0"/>
-                          <a:ext cx="2804160" cy="2362200"/>
-                        </a:xfrm>
-                        <a:prstGeom prst="straightConnector1">
-                          <a:avLst/>
-                        </a:prstGeom>
-                        <a:ln>
-                          <a:tailEnd type="triangle"/>
-                        </a:ln>
-                      </wps:spPr>
-                      <wps:style>
-                        <a:lnRef idx="3">
-                          <a:schemeClr val="dk1"/>
-                        </a:lnRef>
-                        <a:fillRef idx="0">
-                          <a:schemeClr val="dk1"/>
-                        </a:fillRef>
-                        <a:effectRef idx="2">
-                          <a:schemeClr val="dk1"/>
-                        </a:effectRef>
-                        <a:fontRef idx="minor">
-                          <a:schemeClr val="tx1"/>
-                        </a:fontRef>
-                      </wps:style>
-                      <wps:bodyPr/>
-                    </wps:wsp>
-                  </a:graphicData>
-                </a:graphic>
-                <wp14:sizeRelH relativeFrom="margin">
-                  <wp14:pctWidth>0</wp14:pctWidth>
-                </wp14:sizeRelH>
-                <wp14:sizeRelV relativeFrom="margin">
-                  <wp14:pctHeight>0</wp14:pctHeight>
-                </wp14:sizeRelV>
-              </wp:anchor>
-            </w:drawing>
-          </mc:Choice>
-          <mc:Fallback>
-            <w:pict>
-              <v:shape w14:anchorId="7E9A49A2" id="Straight Arrow Connector 7" o:spid="_x0000_s1026" type="#_x0000_t32" style="position:absolute;margin-left:30pt;margin-top:50.75pt;width:220.8pt;height:186pt;flip:y;z-index:251731968;visibility:visible;mso-wrap-style:square;mso-width-percent:0;mso-height-percent:0;mso-wrap-distance-left:9pt;mso-wrap-distance-top:0;mso-wrap-distance-right:9pt;mso-wrap-distance-bottom:0;mso-position-horizontal:absolute;mso-position-horizontal-relative:margin;mso-position-vertical:absolute;mso-position-vertical-relative:text;mso-width-percent:0;mso-height-percent:0;mso-width-relative:margin;mso-height-relative:margin" o:gfxdata="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" strokecolor="black [3200]" strokeweight="1.5pt">
-                <v:stroke endarrow="block" joinstyle="miter"/>
-                <w10:wrap anchorx="margin"/>
-              </v:shape>
-            </w:pict>
-          </mc:Fallback>
-        </mc:AlternateContent>
-      </w:r>
-      <w:r>
-        <w:rPr>
-          <w:bCs/>
-          <w:noProof/>
-          <w:sz w:val="32"/>
-          <w:szCs w:val="32"/>
-        </w:rPr>
-        <mc:AlternateContent>
-          <mc:Choice Requires="wps">
-            <w:drawing>
-              <wp:anchor distT="0" distB="0" distL="114300" distR="114300" simplePos="0" relativeHeight="251729920" behindDoc="0" locked="0" layoutInCell="1" allowOverlap="1" wp14:anchorId="6D31A639" wp14:editId="4FE59C93">
-                <wp:simplePos x="0" y="0"/>
-                <wp:positionH relativeFrom="margin">
-                  <wp:posOffset>327660</wp:posOffset>
-                </wp:positionH>
-                <wp:positionV relativeFrom="paragraph">
-                  <wp:posOffset>3029585</wp:posOffset>
-                </wp:positionV>
-                <wp:extent cx="1363980" cy="1524000"/>
-                <wp:effectExtent l="0" t="38100" r="64770" b="19050"/>
-                <wp:wrapNone/>
-                <wp:docPr id="44" name="Straight Arrow Connector 7"/>
-                <wp:cNvGraphicFramePr/>
-                <a:graphic xmlns:a="http://schemas.openxmlformats.org/drawingml/2006/main">
-                  <a:graphicData uri="http://schemas.microsoft.com/office/word/2010/wordprocessingShape">
-                    <wps:wsp>
-                      <wps:cNvCnPr/>
-                      <wps:spPr>
-                        <a:xfrm flipV="1">
-                          <a:off x="0" y="0"/>
-                          <a:ext cx="1363980" cy="1524000"/>
-                        </a:xfrm>
-                        <a:prstGeom prst="straightConnector1">
-                          <a:avLst/>
-                        </a:prstGeom>
-                        <a:ln>
-                          <a:tailEnd type="triangle"/>
-                        </a:ln>
-                      </wps:spPr>
-                      <wps:style>
-                        <a:lnRef idx="3">
-                          <a:schemeClr val="dk1"/>
-                        </a:lnRef>
-                        <a:fillRef idx="0">
-                          <a:schemeClr val="dk1"/>
-                        </a:fillRef>
-                        <a:effectRef idx="2">
-                          <a:schemeClr val="dk1"/>
-                        </a:effectRef>
-                        <a:fontRef idx="minor">
-                          <a:schemeClr val="tx1"/>
-                        </a:fontRef>
-                      </wps:style>
-                      <wps:bodyPr/>
-                    </wps:wsp>
-                  </a:graphicData>
-                </a:graphic>
-                <wp14:sizeRelH relativeFrom="margin">
-                  <wp14:pctWidth>0</wp14:pctWidth>
-                </wp14:sizeRelH>
-                <wp14:sizeRelV relativeFrom="margin">
-                  <wp14:pctHeight>0</wp14:pctHeight>
-                </wp14:sizeRelV>
-              </wp:anchor>
-            </w:drawing>
-          </mc:Choice>
-          <mc:Fallback>
-            <w:pict>
-              <v:shape w14:anchorId="3F71FBD4" id="Straight Arrow Connector 7" o:spid="_x0000_s1026" type="#_x0000_t32" style="position:absolute;margin-left:25.8pt;margin-top:238.55pt;width:107.4pt;height:120pt;flip:y;z-index:251729920;visibility:visible;mso-wrap-style:square;mso-width-percent:0;mso-height-percent:0;mso-wrap-distance-left:9pt;mso-wrap-distance-top:0;mso-wrap-distance-right:9pt;mso-wrap-distance-bottom:0;mso-position-horizontal:absolute;mso-position-horizontal-relative:margin;mso-position-vertical:absolute;mso-position-vertical-relative:text;mso-width-percent:0;mso-height-percent:0;mso-width-relative:margin;mso-height-relative:margin" o:gfxdata="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" strokecolor="black [3200]" strokeweight="1.5pt">
-                <v:stroke endarrow="block" joinstyle="miter"/>
-                <w10:wrap anchorx="margin"/>
-              </v:shape>
-            </w:pict>
-          </mc:Fallback>
-        </mc:AlternateContent>
-      </w:r>
-      <w:r>
-        <w:rPr>
-          <w:bCs/>
-          <w:noProof/>
-          <w:sz w:val="32"/>
-          <w:szCs w:val="32"/>
-        </w:rPr>
-        <mc:AlternateContent>
-          <mc:Choice Requires="wps">
-            <w:drawing>
-              <wp:anchor distT="0" distB="0" distL="114300" distR="114300" simplePos="0" relativeHeight="251727872" behindDoc="0" locked="0" layoutInCell="1" allowOverlap="1" wp14:anchorId="1631C589" wp14:editId="13034B45">
-                <wp:simplePos x="0" y="0"/>
-                <wp:positionH relativeFrom="margin">
-                  <wp:posOffset>320040</wp:posOffset>
-                </wp:positionH>
-                <wp:positionV relativeFrom="paragraph">
-                  <wp:posOffset>2160905</wp:posOffset>
-                </wp:positionV>
-                <wp:extent cx="1303020" cy="1752600"/>
-                <wp:effectExtent l="0" t="38100" r="49530" b="19050"/>
-                <wp:wrapNone/>
-                <wp:docPr id="43" name="Straight Arrow Connector 7"/>
-                <wp:cNvGraphicFramePr/>
-                <a:graphic xmlns:a="http://schemas.openxmlformats.org/drawingml/2006/main">
-                  <a:graphicData uri="http://schemas.microsoft.com/office/word/2010/wordprocessingShape">
-                    <wps:wsp>
-                      <wps:cNvCnPr/>
-                      <wps:spPr>
-                        <a:xfrm flipV="1">
-                          <a:off x="0" y="0"/>
-                          <a:ext cx="1303020" cy="1752600"/>
-                        </a:xfrm>
-                        <a:prstGeom prst="straightConnector1">
-                          <a:avLst/>
-                        </a:prstGeom>
-                        <a:ln>
-                          <a:tailEnd type="triangle"/>
-                        </a:ln>
-                      </wps:spPr>
-                      <wps:style>
-                        <a:lnRef idx="3">
-                          <a:schemeClr val="dk1"/>
-                        </a:lnRef>
-                        <a:fillRef idx="0">
-                          <a:schemeClr val="dk1"/>
-                        </a:fillRef>
-                        <a:effectRef idx="2">
-                          <a:schemeClr val="dk1"/>
-                        </a:effectRef>
-                        <a:fontRef idx="minor">
-                          <a:schemeClr val="tx1"/>
-                        </a:fontRef>
-                      </wps:style>
-                      <wps:bodyPr/>
-                    </wps:wsp>
-                  </a:graphicData>
-                </a:graphic>
-                <wp14:sizeRelH relativeFrom="margin">
-                  <wp14:pctWidth>0</wp14:pctWidth>
-                </wp14:sizeRelH>
-                <wp14:sizeRelV relativeFrom="margin">
-                  <wp14:pctHeight>0</wp14:pctHeight>
-                </wp14:sizeRelV>
-              </wp:anchor>
-            </w:drawing>
-          </mc:Choice>
-          <mc:Fallback>
-            <w:pict>
-              <v:shape w14:anchorId="7B1E5F55" id="Straight Arrow Connector 7" o:spid="_x0000_s1026" type="#_x0000_t32" style="position:absolute;margin-left:25.2pt;margin-top:170.15pt;width:102.6pt;height:138pt;flip:y;z-index:251727872;visibility:visible;mso-wrap-style:square;mso-width-percent:0;mso-height-percent:0;mso-wrap-distance-left:9pt;mso-wrap-distance-top:0;mso-wrap-distance-right:9pt;mso-wrap-distance-bottom:0;mso-position-horizontal:absolute;mso-position-horizontal-relative:margin;mso-position-vertical:absolute;mso-position-vertical-relative:text;mso-width-percent:0;mso-height-percent:0;mso-width-relative:margin;mso-height-relative:margin" o:gfxdata="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" strokecolor="black [3200]" strokeweight="1.5pt">
-                <v:stroke endarrow="block" joinstyle="miter"/>
-                <w10:wrap anchorx="margin"/>
-              </v:shape>
-            </w:pict>
-          </mc:Fallback>
-        </mc:AlternateContent>
-      </w:r>
-      <w:r>
-        <w:rPr>
-          <w:bCs/>
-          <w:noProof/>
-          <w:sz w:val="32"/>
-          <w:szCs w:val="32"/>
-        </w:rPr>
-        <mc:AlternateContent>
-          <mc:Choice Requires="wps">
-            <w:drawing>
-              <wp:anchor distT="0" distB="0" distL="114300" distR="114300" simplePos="0" relativeHeight="251725824" behindDoc="0" locked="0" layoutInCell="1" allowOverlap="1" wp14:anchorId="06977D1D" wp14:editId="5E696FF1">
-                <wp:simplePos x="0" y="0"/>
-                <wp:positionH relativeFrom="margin">
-                  <wp:posOffset>281940</wp:posOffset>
-                </wp:positionH>
-                <wp:positionV relativeFrom="paragraph">
-                  <wp:posOffset>941705</wp:posOffset>
-                </wp:positionV>
-                <wp:extent cx="1508760" cy="891540"/>
-                <wp:effectExtent l="0" t="38100" r="53340" b="22860"/>
-                <wp:wrapNone/>
-                <wp:docPr id="42" name="Straight Arrow Connector 7"/>
-                <wp:cNvGraphicFramePr/>
-                <a:graphic xmlns:a="http://schemas.openxmlformats.org/drawingml/2006/main">
-                  <a:graphicData uri="http://schemas.microsoft.com/office/word/2010/wordprocessingShape">
-                    <wps:wsp>
-                      <wps:cNvCnPr/>
-                      <wps:spPr>
-                        <a:xfrm flipV="1">
-                          <a:off x="0" y="0"/>
-                          <a:ext cx="1508760" cy="891540"/>
-                        </a:xfrm>
-                        <a:prstGeom prst="straightConnector1">
-                          <a:avLst/>
-                        </a:prstGeom>
-                        <a:ln>
-                          <a:tailEnd type="triangle"/>
-                        </a:ln>
-                      </wps:spPr>
-                      <wps:style>
-                        <a:lnRef idx="3">
-                          <a:schemeClr val="dk1"/>
-                        </a:lnRef>
-                        <a:fillRef idx="0">
-                          <a:schemeClr val="dk1"/>
-                        </a:fillRef>
-                        <a:effectRef idx="2">
-                          <a:schemeClr val="dk1"/>
-                        </a:effectRef>
-                        <a:fontRef idx="minor">
-                          <a:schemeClr val="tx1"/>
-                        </a:fontRef>
-                      </wps:style>
-                      <wps:bodyPr/>
-                    </wps:wsp>
-                  </a:graphicData>
-                </a:graphic>
-                <wp14:sizeRelH relativeFrom="margin">
-                  <wp14:pctWidth>0</wp14:pctWidth>
-                </wp14:sizeRelH>
-                <wp14:sizeRelV relativeFrom="margin">
-                  <wp14:pctHeight>0</wp14:pctHeight>
-                </wp14:sizeRelV>
-              </wp:anchor>
-            </w:drawing>
-          </mc:Choice>
-          <mc:Fallback>
-            <w:pict>
-              <v:shape w14:anchorId="4B8DBC09" id="Straight Arrow Connector 7" o:spid="_x0000_s1026" type="#_x0000_t32" style="position:absolute;margin-left:22.2pt;margin-top:74.15pt;width:118.8pt;height:70.2pt;flip:y;z-index:251725824;visibility:visible;mso-wrap-style:square;mso-width-percent:0;mso-height-percent:0;mso-wrap-distance-left:9pt;mso-wrap-distance-top:0;mso-wrap-distance-right:9pt;mso-wrap-distance-bottom:0;mso-position-horizontal:absolute;mso-position-horizontal-relative:margin;mso-position-vertical:absolute;mso-position-vertical-relative:text;mso-width-percent:0;mso-height-percent:0;mso-width-relative:margin;mso-height-relative:margin" o:gfxdata="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" strokecolor="black [3200]" strokeweight="1.5pt">
-                <v:stroke endarrow="block" joinstyle="miter"/>
-                <w10:wrap anchorx="margin"/>
-              </v:shape>
-            </w:pict>
-          </mc:Fallback>
-        </mc:AlternateContent>
-      </w:r>
-      <w:r>
-        <w:rPr>
-          <w:noProof/>
-          <w:lang w:val="pt-BR"/>
-        </w:rPr>
-        <mc:AlternateContent>
-          <mc:Choice Requires="wps">
-            <w:drawing>
-              <wp:anchor distT="45720" distB="45720" distL="114300" distR="114300" simplePos="0" relativeHeight="251721728" behindDoc="0" locked="0" layoutInCell="1" allowOverlap="1" wp14:anchorId="442A4571" wp14:editId="4FA5CAFB">
-                <wp:simplePos x="0" y="0"/>
-                <wp:positionH relativeFrom="page">
-                  <wp:align>center</wp:align>
-                </wp:positionH>
-                <wp:positionV relativeFrom="paragraph">
-                  <wp:posOffset>3543300</wp:posOffset>
-                </wp:positionV>
-                <wp:extent cx="2360930" cy="1404620"/>
-                <wp:effectExtent l="0" t="0" r="26670" b="14605"/>
-                <wp:wrapSquare wrapText="bothSides"/>
-                <wp:docPr id="40" name="Caixa de Texto 2"/>
-                <wp:cNvGraphicFramePr>
-                  <a:graphicFrameLocks xmlns:a="http://schemas.openxmlformats.org/drawingml/2006/main"/>
-                </wp:cNvGraphicFramePr>
-                <a:graphic xmlns:a="http://schemas.openxmlformats.org/drawingml/2006/main">
-                  <a:graphicData uri="http://schemas.microsoft.com/office/word/2010/wordprocessingShape">
-                    <wps:wsp>
-                      <wps:cNvSpPr txBox="1">
-                        <a:spLocks noChangeArrowheads="1"/>
-                      </wps:cNvSpPr>
-                      <wps:spPr bwMode="auto">
-                        <a:xfrm>
-                          <a:off x="0" y="0"/>
-                          <a:ext cx="2360930" cy="1404620"/>
-                        </a:xfrm>
-                        <a:prstGeom prst="rect">
-                          <a:avLst/>
-                        </a:prstGeom>
-                        <a:solidFill>
-                          <a:srgbClr val="FFFFFF"/>
-                        </a:solidFill>
-                        <a:ln w="9525">
-                          <a:solidFill>
-                            <a:srgbClr val="000000"/>
-                          </a:solidFill>
-                          <a:miter lim="800000"/>
-                          <a:headEnd/>
-                          <a:tailEnd/>
-                        </a:ln>
-                      </wps:spPr>
-                      <wps:txbx>
-                        <w:txbxContent>
-                          <w:p>
-                            <w:pPr>
-                              <w:rPr>
-                                <w:lang w:val="pt-BR"/>
-                              </w:rPr>
-                            </w:pPr>
-                            <w:r>
-                              <w:rPr>
-                                <w:b/>
-                                <w:sz w:val="32"/>
-                                <w:lang w:val="pt-BR"/>
-                              </w:rPr>
-                              <w:t>Página do chat da turma.</w:t>
-                            </w:r>
-                          </w:p>
-                        </w:txbxContent>
-                      </wps:txbx>
-                      <wps:bodyPr rot="0" vert="horz" wrap="square" lIns="91440" tIns="45720" rIns="91440" bIns="45720" anchor="t" anchorCtr="0">
-                        <a:spAutoFit/>
-                      </wps:bodyPr>
-                    </wps:wsp>
-                  </a:graphicData>
-                </a:graphic>
-                <wp14:sizeRelH relativeFrom="margin">
-                  <wp14:pctWidth>40000</wp14:pctWidth>
-                </wp14:sizeRelH>
-                <wp14:sizeRelV relativeFrom="margin">
-                  <wp14:pctHeight>20000</wp14:pctHeight>
-                </wp14:sizeRelV>
-              </wp:anchor>
-            </w:drawing>
-          </mc:Choice>
-          <mc:Fallback>
-            <w:pict>
-              <v:shape w14:anchorId="442A4571" id="_x0000_s1032" type="#_x0000_t202" style="position:absolute;left:0;text-align:left;margin-left:0;margin-top:279pt;width:185.9pt;height:110.6pt;z-index:251721728;visibility:visible;mso-wrap-style:square;mso-width-percent:400;mso-height-percent:200;mso-wrap-distance-left:9pt;mso-wrap-distance-top:3.6pt;mso-wrap-distance-right:9pt;mso-wrap-distance-bottom:3.6pt;mso-position-horizontal:center;mso-position-horizontal-relative:page;mso-position-vertical:absolute;mso-position-vertical-relative:text;mso-width-percent:400;mso-height-percent:200;mso-width-relative:margin;mso-height-relative:margin;v-text-anchor:top" o:gfxdata="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">
-                <v:textbox style="mso-fit-shape-to-text:t">
-                  <w:txbxContent>
-                    <w:p>
-                      <w:pPr>
-                        <w:rPr>
-                          <w:lang w:val="pt-BR"/>
-                        </w:rPr>
-                      </w:pPr>
-                      <w:r>
-                        <w:rPr>
-                          <w:b/>
-                          <w:sz w:val="32"/>
-                          <w:lang w:val="pt-BR"/>
-                        </w:rPr>
-                        <w:t>Página do chat da turma.</w:t>
-                      </w:r>
                     </w:p>
                   </w:txbxContent>
                 </v:textbox>
@@ -5397,6 +7008,7 @@
     <w:lsdException w:name="HTML Sample" w:semiHidden="1" w:unhideWhenUsed="1"/>
     <w:lsdException w:name="HTML Typewriter" w:semiHidden="1" w:unhideWhenUsed="1"/>
     <w:lsdException w:name="HTML Variable" w:semiHidden="1" w:unhideWhenUsed="1"/>
+    <w:lsdException w:name="Normal Table" w:semiHidden="1" w:unhideWhenUsed="1"/>
     <w:lsdException w:name="annotation subject" w:semiHidden="1" w:unhideWhenUsed="1"/>
     <w:lsdException w:name="No List" w:semiHidden="1" w:unhideWhenUsed="1"/>
     <w:lsdException w:name="Outline List 1" w:semiHidden="1" w:unhideWhenUsed="1"/>
@@ -5443,8 +7055,10 @@
     <w:lsdException w:name="Table Subtle 2" w:semiHidden="1" w:unhideWhenUsed="1"/>
     <w:lsdException w:name="Table Web 1" w:semiHidden="1" w:unhideWhenUsed="1"/>
     <w:lsdException w:name="Table Web 2" w:semiHidden="1" w:unhideWhenUsed="1"/>
+    <w:lsdException w:name="Table Web 3" w:semiHidden="1" w:unhideWhenUsed="1"/>
     <w:lsdException w:name="Balloon Text" w:semiHidden="1" w:unhideWhenUsed="1"/>
     <w:lsdException w:name="Table Grid" w:uiPriority="39"/>
+    <w:lsdException w:name="Table Theme" w:semiHidden="1" w:unhideWhenUsed="1"/>
     <w:lsdException w:name="Placeholder Text" w:semiHidden="1"/>
     <w:lsdException w:name="No Spacing" w:uiPriority="1" w:qFormat="1"/>
     <w:lsdException w:name="Light Shading" w:uiPriority="60"/>
@@ -6031,18 +7645,18 @@
 </file>
 
 <file path=customXml/item1.xml><?xml version="1.0" encoding="utf-8"?>
+<p:properties xmlns:p="http://schemas.microsoft.com/office/2006/metadata/properties" xmlns:xsi="http://www.w3.org/2001/XMLSchema-instance" xmlns:pc="http://schemas.microsoft.com/office/infopath/2007/PartnerControls">
+  <documentManagement/>
+</p:properties>
+</file>
+
+<file path=customXml/item2.xml><?xml version="1.0" encoding="utf-8"?>
 <?mso-contentType ?>
 <FormTemplates xmlns="http://schemas.microsoft.com/sharepoint/v3/contenttype/forms">
   <Display>DocumentLibraryForm</Display>
   <Edit>DocumentLibraryForm</Edit>
   <New>DocumentLibraryForm</New>
 </FormTemplates>
-</file>
-
-<file path=customXml/item2.xml><?xml version="1.0" encoding="utf-8"?>
-<p:properties xmlns:p="http://schemas.microsoft.com/office/2006/metadata/properties" xmlns:xsi="http://www.w3.org/2001/XMLSchema-instance" xmlns:pc="http://schemas.microsoft.com/office/infopath/2007/PartnerControls">
-  <documentManagement/>
-</p:properties>
 </file>
 
 <file path=customXml/item3.xml><?xml version="1.0" encoding="utf-8"?>
@@ -6220,18 +7834,18 @@
 </file>
 
 <file path=customXml/itemProps1.xml><?xml version="1.0" encoding="utf-8"?>
-<ds:datastoreItem xmlns:ds="http://schemas.openxmlformats.org/officeDocument/2006/customXml" ds:itemID="{1B37CCE6-42F7-4AAC-AC6E-59B260105299}">
+<ds:datastoreItem xmlns:ds="http://schemas.openxmlformats.org/officeDocument/2006/customXml" ds:itemID="{664518FA-0B7E-4766-AB3F-7C679F248B26}">
   <ds:schemaRefs>
-    <ds:schemaRef ds:uri="http://schemas.microsoft.com/sharepoint/v3/contenttype/forms"/>
+    <ds:schemaRef ds:uri="http://schemas.microsoft.com/office/2006/metadata/properties"/>
+    <ds:schemaRef ds:uri="http://schemas.microsoft.com/office/infopath/2007/PartnerControls"/>
   </ds:schemaRefs>
 </ds:datastoreItem>
 </file>
 
 <file path=customXml/itemProps2.xml><?xml version="1.0" encoding="utf-8"?>
-<ds:datastoreItem xmlns:ds="http://schemas.openxmlformats.org/officeDocument/2006/customXml" ds:itemID="{664518FA-0B7E-4766-AB3F-7C679F248B26}">
+<ds:datastoreItem xmlns:ds="http://schemas.openxmlformats.org/officeDocument/2006/customXml" ds:itemID="{1B37CCE6-42F7-4AAC-AC6E-59B260105299}">
   <ds:schemaRefs>
-    <ds:schemaRef ds:uri="http://schemas.microsoft.com/office/2006/metadata/properties"/>
-    <ds:schemaRef ds:uri="http://schemas.microsoft.com/office/infopath/2007/PartnerControls"/>
+    <ds:schemaRef ds:uri="http://schemas.microsoft.com/sharepoint/v3/contenttype/forms"/>
   </ds:schemaRefs>
 </ds:datastoreItem>
 </file>
@@ -6255,7 +7869,7 @@
 </file>
 
 <file path=customXml/itemProps4.xml><?xml version="1.0" encoding="utf-8"?>
-<ds:datastoreItem xmlns:ds="http://schemas.openxmlformats.org/officeDocument/2006/customXml" ds:itemID="{4CD2576B-D4AA-48C8-8751-8F836A068B0D}">
+<ds:datastoreItem xmlns:ds="http://schemas.openxmlformats.org/officeDocument/2006/customXml" ds:itemID="{F6C52F8A-12E0-4158-A22F-3833B0E79AE0}">
   <ds:schemaRefs>
     <ds:schemaRef ds:uri="http://schemas.openxmlformats.org/officeDocument/2006/bibliography"/>
   </ds:schemaRefs>
